--- a/laminate.docx
+++ b/laminate.docx
@@ -10238,7 +10238,7 @@
               <w:snapToGrid/>
               <w:spacing w:line="0" w:lineRule="atLeast"/>
               <w:ind w:left="0" w:leftChars="0" w:right="0" w:rightChars="0" w:firstLine="0" w:firstLineChars="0"/>
-              <w:jc w:val="center"/>
+              <w:jc w:val="both"/>
               <w:textAlignment w:val="auto"/>
               <w:outlineLvl w:val="9"/>
               <w:rPr>
@@ -10248,36 +10248,6 @@
                 <w:lang w:val="en-US" w:eastAsia="ja-JP"/>
               </w:rPr>
             </w:pPr>
-          </w:p>
-          <w:p>
-            <w:pPr>
-              <w:keepNext w:val="0"/>
-              <w:keepLines w:val="0"/>
-              <w:pageBreakBefore w:val="0"/>
-              <w:widowControl w:val="0"/>
-              <w:kinsoku/>
-              <w:wordWrap/>
-              <w:overflowPunct/>
-              <w:topLinePunct w:val="0"/>
-              <w:autoSpaceDE/>
-              <w:autoSpaceDN/>
-              <w:bidi w:val="0"/>
-              <w:adjustRightInd/>
-              <w:snapToGrid/>
-              <w:spacing w:line="0" w:lineRule="atLeast"/>
-              <w:ind w:left="0" w:leftChars="0" w:right="0" w:rightChars="0" w:firstLine="0" w:firstLineChars="0"/>
-              <w:jc w:val="center"/>
-              <w:textAlignment w:val="auto"/>
-              <w:outlineLvl w:val="9"/>
-              <w:rPr>
-                <w:rFonts w:hint="eastAsia" w:ascii="Microsoft YaHei" w:hAnsi="Microsoft YaHei" w:eastAsia="ＭＳ 明朝" w:cs="Microsoft YaHei"/>
-                <w:sz w:val="10"/>
-                <w:szCs w:val="10"/>
-                <w:lang w:val="en-US" w:eastAsia="ja-JP"/>
-              </w:rPr>
-            </w:pPr>
-            <w:bookmarkStart w:id="0" w:name="_GoBack"/>
-            <w:bookmarkEnd w:id="0"/>
           </w:p>
           <w:p>
             <w:pPr>
@@ -10352,6 +10322,1048 @@
               <w:snapToGrid/>
               <w:spacing w:line="0" w:lineRule="atLeast"/>
               <w:ind w:left="0" w:leftChars="0" w:right="0" w:rightChars="0" w:firstLine="0" w:firstLineChars="0"/>
+              <w:jc w:val="center"/>
+              <w:textAlignment w:val="auto"/>
+              <w:outlineLvl w:val="9"/>
+              <w:rPr>
+                <w:rFonts w:hint="eastAsia" w:ascii="Microsoft YaHei" w:hAnsi="Microsoft YaHei" w:eastAsia="ＭＳ 明朝" w:cs="Microsoft YaHei"/>
+                <w:sz w:val="10"/>
+                <w:szCs w:val="10"/>
+                <w:lang w:val="en-US" w:eastAsia="ja-JP"/>
+              </w:rPr>
+            </w:pPr>
+          </w:p>
+          <w:p>
+            <w:pPr>
+              <w:keepNext w:val="0"/>
+              <w:keepLines w:val="0"/>
+              <w:pageBreakBefore w:val="0"/>
+              <w:widowControl w:val="0"/>
+              <w:kinsoku/>
+              <w:wordWrap/>
+              <w:overflowPunct/>
+              <w:topLinePunct w:val="0"/>
+              <w:autoSpaceDE/>
+              <w:autoSpaceDN/>
+              <w:bidi w:val="0"/>
+              <w:adjustRightInd/>
+              <w:snapToGrid/>
+              <w:spacing w:line="0" w:lineRule="atLeast"/>
+              <w:ind w:left="0" w:leftChars="0" w:right="0" w:rightChars="0" w:firstLine="0" w:firstLineChars="0"/>
+              <w:jc w:val="center"/>
+              <w:textAlignment w:val="auto"/>
+              <w:outlineLvl w:val="9"/>
+              <w:rPr>
+                <w:rFonts w:hint="eastAsia" w:ascii="Microsoft YaHei" w:hAnsi="Microsoft YaHei" w:eastAsia="ＭＳ 明朝" w:cs="Microsoft YaHei"/>
+                <w:sz w:val="18"/>
+                <w:szCs w:val="18"/>
+                <w:lang w:val="en-US" w:eastAsia="ja-JP"/>
+              </w:rPr>
+            </w:pPr>
+            <w:r>
+              <w:rPr>
+                <w:rFonts w:hint="eastAsia" w:ascii="Microsoft YaHei" w:hAnsi="Microsoft YaHei" w:eastAsia="ＭＳ 明朝" w:cs="Microsoft YaHei"/>
+                <w:sz w:val="18"/>
+                <w:szCs w:val="18"/>
+                <w:lang w:val="en-US" w:eastAsia="ja-JP"/>
+              </w:rPr>
+              <w:t>*****  Typing Game ① *****</w:t>
+            </w:r>
+          </w:p>
+          <w:p>
+            <w:pPr>
+              <w:keepNext w:val="0"/>
+              <w:keepLines w:val="0"/>
+              <w:pageBreakBefore w:val="0"/>
+              <w:widowControl w:val="0"/>
+              <w:kinsoku/>
+              <w:wordWrap/>
+              <w:overflowPunct/>
+              <w:topLinePunct w:val="0"/>
+              <w:autoSpaceDE/>
+              <w:autoSpaceDN/>
+              <w:bidi w:val="0"/>
+              <w:adjustRightInd/>
+              <w:snapToGrid/>
+              <w:spacing w:line="0" w:lineRule="atLeast"/>
+              <w:ind w:left="0" w:leftChars="0" w:right="0" w:rightChars="0" w:firstLine="0" w:firstLineChars="0"/>
+              <w:jc w:val="center"/>
+              <w:textAlignment w:val="auto"/>
+              <w:outlineLvl w:val="9"/>
+              <w:rPr>
+                <w:rFonts w:hint="eastAsia" w:ascii="Microsoft YaHei" w:hAnsi="Microsoft YaHei" w:eastAsia="ＭＳ 明朝" w:cs="Microsoft YaHei"/>
+                <w:sz w:val="10"/>
+                <w:szCs w:val="10"/>
+                <w:lang w:val="en-US" w:eastAsia="ja-JP"/>
+              </w:rPr>
+            </w:pPr>
+          </w:p>
+          <w:p>
+            <w:pPr>
+              <w:keepNext w:val="0"/>
+              <w:keepLines w:val="0"/>
+              <w:pageBreakBefore w:val="0"/>
+              <w:widowControl w:val="0"/>
+              <w:kinsoku/>
+              <w:wordWrap/>
+              <w:overflowPunct/>
+              <w:topLinePunct w:val="0"/>
+              <w:autoSpaceDE/>
+              <w:autoSpaceDN/>
+              <w:bidi w:val="0"/>
+              <w:adjustRightInd/>
+              <w:snapToGrid/>
+              <w:spacing w:line="0" w:lineRule="atLeast"/>
+              <w:ind w:left="0" w:leftChars="0" w:right="0" w:rightChars="0" w:firstLine="0" w:firstLineChars="0"/>
+              <w:jc w:val="left"/>
+              <w:textAlignment w:val="auto"/>
+              <w:outlineLvl w:val="9"/>
+              <w:rPr>
+                <w:rFonts w:hint="eastAsia" w:ascii="Microsoft YaHei" w:hAnsi="Microsoft YaHei" w:eastAsia="ＭＳ 明朝" w:cs="Microsoft YaHei"/>
+                <w:sz w:val="15"/>
+                <w:szCs w:val="15"/>
+                <w:lang w:val="en-US" w:eastAsia="ja-JP"/>
+              </w:rPr>
+            </w:pPr>
+            <w:r>
+              <w:rPr>
+                <w:rFonts w:hint="eastAsia" w:ascii="Microsoft YaHei" w:hAnsi="Microsoft YaHei" w:eastAsia="ＭＳ 明朝" w:cs="Microsoft YaHei"/>
+                <w:sz w:val="15"/>
+                <w:szCs w:val="15"/>
+                <w:lang w:val="en-US" w:eastAsia="ja-JP"/>
+              </w:rPr>
+              <w:t xml:space="preserve">    function </w:t>
+            </w:r>
+            <w:r>
+              <w:rPr>
+                <w:rFonts w:hint="eastAsia" w:ascii="Microsoft YaHei" w:hAnsi="Microsoft YaHei" w:eastAsia="ＭＳ 明朝" w:cs="Microsoft YaHei"/>
+                <w:color w:val="0070C0"/>
+                <w:sz w:val="15"/>
+                <w:szCs w:val="15"/>
+                <w:lang w:val="en-US" w:eastAsia="ja-JP"/>
+              </w:rPr>
+              <w:t>setWord()</w:t>
+            </w:r>
+            <w:r>
+              <w:rPr>
+                <w:rFonts w:hint="eastAsia" w:ascii="Microsoft YaHei" w:hAnsi="Microsoft YaHei" w:eastAsia="ＭＳ 明朝" w:cs="Microsoft YaHei"/>
+                <w:sz w:val="15"/>
+                <w:szCs w:val="15"/>
+                <w:lang w:val="en-US" w:eastAsia="ja-JP"/>
+              </w:rPr>
+              <w:t xml:space="preserve"> {</w:t>
+            </w:r>
+          </w:p>
+          <w:p>
+            <w:pPr>
+              <w:keepNext w:val="0"/>
+              <w:keepLines w:val="0"/>
+              <w:pageBreakBefore w:val="0"/>
+              <w:widowControl w:val="0"/>
+              <w:kinsoku/>
+              <w:wordWrap/>
+              <w:overflowPunct/>
+              <w:topLinePunct w:val="0"/>
+              <w:autoSpaceDE/>
+              <w:autoSpaceDN/>
+              <w:bidi w:val="0"/>
+              <w:adjustRightInd/>
+              <w:snapToGrid/>
+              <w:spacing w:line="0" w:lineRule="atLeast"/>
+              <w:ind w:left="0" w:leftChars="0" w:right="0" w:rightChars="0" w:firstLine="0" w:firstLineChars="0"/>
+              <w:jc w:val="left"/>
+              <w:textAlignment w:val="auto"/>
+              <w:outlineLvl w:val="9"/>
+              <w:rPr>
+                <w:rFonts w:hint="eastAsia" w:ascii="Microsoft YaHei" w:hAnsi="Microsoft YaHei" w:eastAsia="ＭＳ 明朝" w:cs="Microsoft YaHei"/>
+                <w:sz w:val="15"/>
+                <w:szCs w:val="15"/>
+                <w:lang w:val="en-US" w:eastAsia="ja-JP"/>
+              </w:rPr>
+            </w:pPr>
+            <w:r>
+              <w:rPr>
+                <w:rFonts w:hint="eastAsia" w:ascii="Microsoft YaHei" w:hAnsi="Microsoft YaHei" w:eastAsia="ＭＳ 明朝" w:cs="Microsoft YaHei"/>
+                <w:sz w:val="15"/>
+                <w:szCs w:val="15"/>
+                <w:lang w:val="en-US" w:eastAsia="ja-JP"/>
+              </w:rPr>
+              <w:t xml:space="preserve">        </w:t>
+            </w:r>
+            <w:r>
+              <w:rPr>
+                <w:rFonts w:hint="eastAsia" w:ascii="Microsoft YaHei" w:hAnsi="Microsoft YaHei" w:eastAsia="ＭＳ 明朝" w:cs="Microsoft YaHei"/>
+                <w:b/>
+                <w:bCs/>
+                <w:color w:val="00B050"/>
+                <w:sz w:val="13"/>
+                <w:szCs w:val="13"/>
+                <w:lang w:val="en-US" w:eastAsia="ja-JP"/>
+              </w:rPr>
+              <w:t>//spliceメソッドの返り値は結果が一つでも配列なので[0]で指定</w:t>
+            </w:r>
+          </w:p>
+          <w:p>
+            <w:pPr>
+              <w:keepNext w:val="0"/>
+              <w:keepLines w:val="0"/>
+              <w:pageBreakBefore w:val="0"/>
+              <w:widowControl w:val="0"/>
+              <w:kinsoku/>
+              <w:wordWrap/>
+              <w:overflowPunct/>
+              <w:topLinePunct w:val="0"/>
+              <w:autoSpaceDE/>
+              <w:autoSpaceDN/>
+              <w:bidi w:val="0"/>
+              <w:adjustRightInd/>
+              <w:snapToGrid/>
+              <w:spacing w:line="0" w:lineRule="atLeast"/>
+              <w:ind w:left="0" w:leftChars="0" w:right="0" w:rightChars="0" w:firstLine="0" w:firstLineChars="0"/>
+              <w:jc w:val="left"/>
+              <w:textAlignment w:val="auto"/>
+              <w:outlineLvl w:val="9"/>
+              <w:rPr>
+                <w:rFonts w:hint="eastAsia" w:ascii="Microsoft YaHei" w:hAnsi="Microsoft YaHei" w:eastAsia="ＭＳ 明朝" w:cs="Microsoft YaHei"/>
+                <w:sz w:val="15"/>
+                <w:szCs w:val="15"/>
+                <w:lang w:val="en-US" w:eastAsia="ja-JP"/>
+              </w:rPr>
+            </w:pPr>
+            <w:r>
+              <w:rPr>
+                <w:rFonts w:hint="eastAsia" w:ascii="Microsoft YaHei" w:hAnsi="Microsoft YaHei" w:eastAsia="ＭＳ 明朝" w:cs="Microsoft YaHei"/>
+                <w:sz w:val="15"/>
+                <w:szCs w:val="15"/>
+                <w:lang w:val="en-US" w:eastAsia="ja-JP"/>
+              </w:rPr>
+              <w:t xml:space="preserve">        word = </w:t>
+            </w:r>
+          </w:p>
+          <w:p>
+            <w:pPr>
+              <w:keepNext w:val="0"/>
+              <w:keepLines w:val="0"/>
+              <w:pageBreakBefore w:val="0"/>
+              <w:widowControl w:val="0"/>
+              <w:kinsoku/>
+              <w:wordWrap/>
+              <w:overflowPunct/>
+              <w:topLinePunct w:val="0"/>
+              <w:autoSpaceDE/>
+              <w:autoSpaceDN/>
+              <w:bidi w:val="0"/>
+              <w:adjustRightInd/>
+              <w:snapToGrid/>
+              <w:spacing w:line="0" w:lineRule="atLeast"/>
+              <w:ind w:right="0" w:rightChars="0"/>
+              <w:jc w:val="left"/>
+              <w:textAlignment w:val="auto"/>
+              <w:outlineLvl w:val="9"/>
+              <w:rPr>
+                <w:rFonts w:hint="eastAsia" w:ascii="Microsoft YaHei" w:hAnsi="Microsoft YaHei" w:eastAsia="ＭＳ 明朝" w:cs="Microsoft YaHei"/>
+                <w:sz w:val="15"/>
+                <w:szCs w:val="15"/>
+                <w:lang w:val="en-US" w:eastAsia="ja-JP"/>
+              </w:rPr>
+            </w:pPr>
+            <w:r>
+              <w:rPr>
+                <w:rFonts w:hint="eastAsia" w:ascii="Microsoft YaHei" w:hAnsi="Microsoft YaHei" w:eastAsia="ＭＳ 明朝" w:cs="Microsoft YaHei"/>
+                <w:sz w:val="15"/>
+                <w:szCs w:val="15"/>
+                <w:lang w:val="en-US" w:eastAsia="ja-JP"/>
+              </w:rPr>
+              <w:t>　words</w:t>
+            </w:r>
+            <w:r>
+              <w:rPr>
+                <w:rFonts w:hint="eastAsia" w:ascii="Microsoft YaHei" w:hAnsi="Microsoft YaHei" w:eastAsia="ＭＳ 明朝" w:cs="Microsoft YaHei"/>
+                <w:color w:val="FF0000"/>
+                <w:sz w:val="15"/>
+                <w:szCs w:val="15"/>
+                <w:lang w:val="en-US" w:eastAsia="ja-JP"/>
+              </w:rPr>
+              <w:t>.splice(Math.floor(Math.random() * words.length), 1)[0]</w:t>
+            </w:r>
+            <w:r>
+              <w:rPr>
+                <w:rFonts w:hint="eastAsia" w:ascii="Microsoft YaHei" w:hAnsi="Microsoft YaHei" w:eastAsia="ＭＳ 明朝" w:cs="Microsoft YaHei"/>
+                <w:sz w:val="15"/>
+                <w:szCs w:val="15"/>
+                <w:lang w:val="en-US" w:eastAsia="ja-JP"/>
+              </w:rPr>
+              <w:t>;</w:t>
+            </w:r>
+          </w:p>
+          <w:p>
+            <w:pPr>
+              <w:keepNext w:val="0"/>
+              <w:keepLines w:val="0"/>
+              <w:pageBreakBefore w:val="0"/>
+              <w:widowControl w:val="0"/>
+              <w:kinsoku/>
+              <w:wordWrap/>
+              <w:overflowPunct/>
+              <w:topLinePunct w:val="0"/>
+              <w:autoSpaceDE/>
+              <w:autoSpaceDN/>
+              <w:bidi w:val="0"/>
+              <w:adjustRightInd/>
+              <w:snapToGrid/>
+              <w:spacing w:line="0" w:lineRule="atLeast"/>
+              <w:ind w:left="0" w:leftChars="0" w:right="0" w:rightChars="0" w:firstLine="0" w:firstLineChars="0"/>
+              <w:jc w:val="left"/>
+              <w:textAlignment w:val="auto"/>
+              <w:outlineLvl w:val="9"/>
+              <w:rPr>
+                <w:rFonts w:hint="eastAsia" w:ascii="Microsoft YaHei" w:hAnsi="Microsoft YaHei" w:eastAsia="ＭＳ 明朝" w:cs="Microsoft YaHei"/>
+                <w:sz w:val="15"/>
+                <w:szCs w:val="15"/>
+                <w:lang w:val="en-US" w:eastAsia="ja-JP"/>
+              </w:rPr>
+            </w:pPr>
+            <w:r>
+              <w:rPr>
+                <w:rFonts w:hint="eastAsia" w:ascii="Microsoft YaHei" w:hAnsi="Microsoft YaHei" w:eastAsia="ＭＳ 明朝" w:cs="Microsoft YaHei"/>
+                <w:sz w:val="15"/>
+                <w:szCs w:val="15"/>
+                <w:lang w:val="en-US" w:eastAsia="ja-JP"/>
+              </w:rPr>
+              <w:t xml:space="preserve">        target.textContent = word;</w:t>
+            </w:r>
+          </w:p>
+          <w:p>
+            <w:pPr>
+              <w:keepNext w:val="0"/>
+              <w:keepLines w:val="0"/>
+              <w:pageBreakBefore w:val="0"/>
+              <w:widowControl w:val="0"/>
+              <w:kinsoku/>
+              <w:wordWrap/>
+              <w:overflowPunct/>
+              <w:topLinePunct w:val="0"/>
+              <w:autoSpaceDE/>
+              <w:autoSpaceDN/>
+              <w:bidi w:val="0"/>
+              <w:adjustRightInd/>
+              <w:snapToGrid/>
+              <w:spacing w:line="0" w:lineRule="atLeast"/>
+              <w:ind w:left="0" w:leftChars="0" w:right="0" w:rightChars="0" w:firstLine="0" w:firstLineChars="0"/>
+              <w:jc w:val="left"/>
+              <w:textAlignment w:val="auto"/>
+              <w:outlineLvl w:val="9"/>
+              <w:rPr>
+                <w:rFonts w:hint="eastAsia" w:ascii="Microsoft YaHei" w:hAnsi="Microsoft YaHei" w:eastAsia="ＭＳ 明朝" w:cs="Microsoft YaHei"/>
+                <w:sz w:val="15"/>
+                <w:szCs w:val="15"/>
+                <w:lang w:val="en-US" w:eastAsia="ja-JP"/>
+              </w:rPr>
+            </w:pPr>
+            <w:r>
+              <w:rPr>
+                <w:rFonts w:hint="eastAsia" w:ascii="Microsoft YaHei" w:hAnsi="Microsoft YaHei" w:eastAsia="ＭＳ 明朝" w:cs="Microsoft YaHei"/>
+                <w:sz w:val="15"/>
+                <w:szCs w:val="15"/>
+                <w:lang w:val="en-US" w:eastAsia="ja-JP"/>
+              </w:rPr>
+              <w:t xml:space="preserve">        loc = 0;</w:t>
+            </w:r>
+          </w:p>
+          <w:p>
+            <w:pPr>
+              <w:keepNext w:val="0"/>
+              <w:keepLines w:val="0"/>
+              <w:pageBreakBefore w:val="0"/>
+              <w:widowControl w:val="0"/>
+              <w:kinsoku/>
+              <w:wordWrap/>
+              <w:overflowPunct/>
+              <w:topLinePunct w:val="0"/>
+              <w:autoSpaceDE/>
+              <w:autoSpaceDN/>
+              <w:bidi w:val="0"/>
+              <w:adjustRightInd/>
+              <w:snapToGrid/>
+              <w:spacing w:line="0" w:lineRule="atLeast"/>
+              <w:ind w:left="0" w:leftChars="0" w:right="0" w:rightChars="0" w:firstLine="260" w:firstLineChars="0"/>
+              <w:jc w:val="left"/>
+              <w:textAlignment w:val="auto"/>
+              <w:outlineLvl w:val="9"/>
+              <w:rPr>
+                <w:rFonts w:hint="eastAsia" w:ascii="Microsoft YaHei" w:hAnsi="Microsoft YaHei" w:eastAsia="ＭＳ 明朝" w:cs="Microsoft YaHei"/>
+                <w:sz w:val="15"/>
+                <w:szCs w:val="15"/>
+                <w:lang w:val="en-US" w:eastAsia="ja-JP"/>
+              </w:rPr>
+            </w:pPr>
+            <w:r>
+              <w:rPr>
+                <w:rFonts w:hint="eastAsia" w:ascii="Microsoft YaHei" w:hAnsi="Microsoft YaHei" w:eastAsia="ＭＳ 明朝" w:cs="Microsoft YaHei"/>
+                <w:sz w:val="15"/>
+                <w:szCs w:val="15"/>
+                <w:lang w:val="en-US" w:eastAsia="ja-JP"/>
+              </w:rPr>
+              <w:t>}</w:t>
+            </w:r>
+          </w:p>
+          <w:p>
+            <w:pPr>
+              <w:keepNext w:val="0"/>
+              <w:keepLines w:val="0"/>
+              <w:pageBreakBefore w:val="0"/>
+              <w:widowControl w:val="0"/>
+              <w:kinsoku/>
+              <w:wordWrap/>
+              <w:overflowPunct/>
+              <w:topLinePunct w:val="0"/>
+              <w:autoSpaceDE/>
+              <w:autoSpaceDN/>
+              <w:bidi w:val="0"/>
+              <w:adjustRightInd/>
+              <w:snapToGrid/>
+              <w:spacing w:line="0" w:lineRule="atLeast"/>
+              <w:ind w:left="0" w:leftChars="0" w:right="0" w:rightChars="0" w:firstLine="260" w:firstLineChars="0"/>
+              <w:jc w:val="left"/>
+              <w:textAlignment w:val="auto"/>
+              <w:outlineLvl w:val="9"/>
+              <w:rPr>
+                <w:rFonts w:hint="eastAsia" w:ascii="Microsoft YaHei" w:hAnsi="Microsoft YaHei" w:eastAsia="ＭＳ 明朝" w:cs="Microsoft YaHei"/>
+                <w:sz w:val="15"/>
+                <w:szCs w:val="15"/>
+                <w:lang w:val="en-US" w:eastAsia="ja-JP"/>
+              </w:rPr>
+            </w:pPr>
+          </w:p>
+          <w:p>
+            <w:pPr>
+              <w:keepNext w:val="0"/>
+              <w:keepLines w:val="0"/>
+              <w:pageBreakBefore w:val="0"/>
+              <w:widowControl w:val="0"/>
+              <w:kinsoku/>
+              <w:wordWrap/>
+              <w:overflowPunct/>
+              <w:topLinePunct w:val="0"/>
+              <w:autoSpaceDE/>
+              <w:autoSpaceDN/>
+              <w:bidi w:val="0"/>
+              <w:adjustRightInd/>
+              <w:snapToGrid/>
+              <w:spacing w:line="0" w:lineRule="atLeast"/>
+              <w:ind w:left="0" w:leftChars="0" w:right="0" w:rightChars="0" w:firstLine="0" w:firstLineChars="0"/>
+              <w:jc w:val="left"/>
+              <w:textAlignment w:val="auto"/>
+              <w:outlineLvl w:val="9"/>
+              <w:rPr>
+                <w:rFonts w:hint="eastAsia" w:ascii="Microsoft YaHei" w:hAnsi="Microsoft YaHei" w:eastAsia="ＭＳ 明朝" w:cs="Microsoft YaHei"/>
+                <w:sz w:val="15"/>
+                <w:szCs w:val="15"/>
+                <w:lang w:val="en-US" w:eastAsia="ja-JP"/>
+              </w:rPr>
+            </w:pPr>
+            <w:r>
+              <w:rPr>
+                <w:rFonts w:hint="eastAsia" w:ascii="Microsoft YaHei" w:hAnsi="Microsoft YaHei" w:eastAsia="ＭＳ 明朝" w:cs="Microsoft YaHei"/>
+                <w:sz w:val="15"/>
+                <w:szCs w:val="15"/>
+                <w:lang w:val="en-US" w:eastAsia="ja-JP"/>
+              </w:rPr>
+              <w:t xml:space="preserve">    const words = [ 'red', 'blue', 'pink', ];</w:t>
+            </w:r>
+          </w:p>
+          <w:p>
+            <w:pPr>
+              <w:keepNext w:val="0"/>
+              <w:keepLines w:val="0"/>
+              <w:pageBreakBefore w:val="0"/>
+              <w:widowControl w:val="0"/>
+              <w:kinsoku/>
+              <w:wordWrap/>
+              <w:overflowPunct/>
+              <w:topLinePunct w:val="0"/>
+              <w:autoSpaceDE/>
+              <w:autoSpaceDN/>
+              <w:bidi w:val="0"/>
+              <w:adjustRightInd/>
+              <w:snapToGrid/>
+              <w:spacing w:line="0" w:lineRule="atLeast"/>
+              <w:ind w:left="0" w:leftChars="0" w:right="0" w:rightChars="0" w:firstLine="0" w:firstLineChars="0"/>
+              <w:jc w:val="left"/>
+              <w:textAlignment w:val="auto"/>
+              <w:outlineLvl w:val="9"/>
+              <w:rPr>
+                <w:rFonts w:hint="eastAsia" w:ascii="Microsoft YaHei" w:hAnsi="Microsoft YaHei" w:eastAsia="ＭＳ 明朝" w:cs="Microsoft YaHei"/>
+                <w:sz w:val="15"/>
+                <w:szCs w:val="15"/>
+                <w:lang w:val="en-US" w:eastAsia="ja-JP"/>
+              </w:rPr>
+            </w:pPr>
+            <w:r>
+              <w:rPr>
+                <w:rFonts w:hint="eastAsia" w:ascii="Microsoft YaHei" w:hAnsi="Microsoft YaHei" w:eastAsia="ＭＳ 明朝" w:cs="Microsoft YaHei"/>
+                <w:sz w:val="15"/>
+                <w:szCs w:val="15"/>
+                <w:lang w:val="en-US" w:eastAsia="ja-JP"/>
+              </w:rPr>
+              <w:t xml:space="preserve">    let word;</w:t>
+            </w:r>
+          </w:p>
+          <w:p>
+            <w:pPr>
+              <w:keepNext w:val="0"/>
+              <w:keepLines w:val="0"/>
+              <w:pageBreakBefore w:val="0"/>
+              <w:widowControl w:val="0"/>
+              <w:kinsoku/>
+              <w:wordWrap/>
+              <w:overflowPunct/>
+              <w:topLinePunct w:val="0"/>
+              <w:autoSpaceDE/>
+              <w:autoSpaceDN/>
+              <w:bidi w:val="0"/>
+              <w:adjustRightInd/>
+              <w:snapToGrid/>
+              <w:spacing w:line="0" w:lineRule="atLeast"/>
+              <w:ind w:left="0" w:leftChars="0" w:right="0" w:rightChars="0" w:firstLine="0" w:firstLineChars="0"/>
+              <w:jc w:val="left"/>
+              <w:textAlignment w:val="auto"/>
+              <w:outlineLvl w:val="9"/>
+              <w:rPr>
+                <w:rFonts w:hint="eastAsia" w:ascii="Microsoft YaHei" w:hAnsi="Microsoft YaHei" w:eastAsia="ＭＳ 明朝" w:cs="Microsoft YaHei"/>
+                <w:sz w:val="15"/>
+                <w:szCs w:val="15"/>
+                <w:lang w:val="en-US" w:eastAsia="ja-JP"/>
+              </w:rPr>
+            </w:pPr>
+            <w:r>
+              <w:rPr>
+                <w:rFonts w:hint="eastAsia" w:ascii="Microsoft YaHei" w:hAnsi="Microsoft YaHei" w:eastAsia="ＭＳ 明朝" w:cs="Microsoft YaHei"/>
+                <w:sz w:val="15"/>
+                <w:szCs w:val="15"/>
+                <w:lang w:val="en-US" w:eastAsia="ja-JP"/>
+              </w:rPr>
+              <w:t xml:space="preserve">    let loc = 0;</w:t>
+            </w:r>
+          </w:p>
+          <w:p>
+            <w:pPr>
+              <w:keepNext w:val="0"/>
+              <w:keepLines w:val="0"/>
+              <w:pageBreakBefore w:val="0"/>
+              <w:widowControl w:val="0"/>
+              <w:kinsoku/>
+              <w:wordWrap/>
+              <w:overflowPunct/>
+              <w:topLinePunct w:val="0"/>
+              <w:autoSpaceDE/>
+              <w:autoSpaceDN/>
+              <w:bidi w:val="0"/>
+              <w:adjustRightInd/>
+              <w:snapToGrid/>
+              <w:spacing w:line="0" w:lineRule="atLeast"/>
+              <w:ind w:left="0" w:leftChars="0" w:right="0" w:rightChars="0" w:firstLine="0" w:firstLineChars="0"/>
+              <w:jc w:val="left"/>
+              <w:textAlignment w:val="auto"/>
+              <w:outlineLvl w:val="9"/>
+              <w:rPr>
+                <w:rFonts w:hint="eastAsia" w:ascii="Microsoft YaHei" w:hAnsi="Microsoft YaHei" w:eastAsia="ＭＳ 明朝" w:cs="Microsoft YaHei"/>
+                <w:sz w:val="15"/>
+                <w:szCs w:val="15"/>
+                <w:lang w:val="en-US" w:eastAsia="ja-JP"/>
+              </w:rPr>
+            </w:pPr>
+            <w:r>
+              <w:rPr>
+                <w:rFonts w:hint="eastAsia" w:ascii="Microsoft YaHei" w:hAnsi="Microsoft YaHei" w:eastAsia="ＭＳ 明朝" w:cs="Microsoft YaHei"/>
+                <w:sz w:val="15"/>
+                <w:szCs w:val="15"/>
+                <w:lang w:val="en-US" w:eastAsia="ja-JP"/>
+              </w:rPr>
+              <w:t xml:space="preserve">    let startTime;</w:t>
+            </w:r>
+          </w:p>
+          <w:p>
+            <w:pPr>
+              <w:keepNext w:val="0"/>
+              <w:keepLines w:val="0"/>
+              <w:pageBreakBefore w:val="0"/>
+              <w:widowControl w:val="0"/>
+              <w:kinsoku/>
+              <w:wordWrap/>
+              <w:overflowPunct/>
+              <w:topLinePunct w:val="0"/>
+              <w:autoSpaceDE/>
+              <w:autoSpaceDN/>
+              <w:bidi w:val="0"/>
+              <w:adjustRightInd/>
+              <w:snapToGrid/>
+              <w:spacing w:line="0" w:lineRule="atLeast"/>
+              <w:ind w:left="0" w:leftChars="0" w:right="0" w:rightChars="0" w:firstLine="0" w:firstLineChars="0"/>
+              <w:jc w:val="left"/>
+              <w:textAlignment w:val="auto"/>
+              <w:outlineLvl w:val="9"/>
+              <w:rPr>
+                <w:rFonts w:hint="eastAsia" w:ascii="Microsoft YaHei" w:hAnsi="Microsoft YaHei" w:eastAsia="ＭＳ 明朝" w:cs="Microsoft YaHei"/>
+                <w:sz w:val="15"/>
+                <w:szCs w:val="15"/>
+                <w:lang w:val="en-US" w:eastAsia="ja-JP"/>
+              </w:rPr>
+            </w:pPr>
+            <w:r>
+              <w:rPr>
+                <w:rFonts w:hint="eastAsia" w:ascii="Microsoft YaHei" w:hAnsi="Microsoft YaHei" w:eastAsia="ＭＳ 明朝" w:cs="Microsoft YaHei"/>
+                <w:sz w:val="15"/>
+                <w:szCs w:val="15"/>
+                <w:lang w:val="en-US" w:eastAsia="ja-JP"/>
+              </w:rPr>
+              <w:t xml:space="preserve">    let isPlaying = false;</w:t>
+            </w:r>
+          </w:p>
+          <w:p>
+            <w:pPr>
+              <w:keepNext w:val="0"/>
+              <w:keepLines w:val="0"/>
+              <w:pageBreakBefore w:val="0"/>
+              <w:widowControl w:val="0"/>
+              <w:kinsoku/>
+              <w:wordWrap/>
+              <w:overflowPunct/>
+              <w:topLinePunct w:val="0"/>
+              <w:autoSpaceDE/>
+              <w:autoSpaceDN/>
+              <w:bidi w:val="0"/>
+              <w:adjustRightInd/>
+              <w:snapToGrid/>
+              <w:spacing w:line="0" w:lineRule="atLeast"/>
+              <w:ind w:left="0" w:leftChars="0" w:right="0" w:rightChars="0" w:firstLine="0" w:firstLineChars="0"/>
+              <w:jc w:val="left"/>
+              <w:textAlignment w:val="auto"/>
+              <w:outlineLvl w:val="9"/>
+              <w:rPr>
+                <w:rFonts w:hint="eastAsia" w:ascii="Microsoft YaHei" w:hAnsi="Microsoft YaHei" w:eastAsia="ＭＳ 明朝" w:cs="Microsoft YaHei"/>
+                <w:sz w:val="15"/>
+                <w:szCs w:val="15"/>
+                <w:lang w:val="en-US" w:eastAsia="ja-JP"/>
+              </w:rPr>
+            </w:pPr>
+          </w:p>
+          <w:p>
+            <w:pPr>
+              <w:keepNext w:val="0"/>
+              <w:keepLines w:val="0"/>
+              <w:pageBreakBefore w:val="0"/>
+              <w:widowControl w:val="0"/>
+              <w:kinsoku/>
+              <w:wordWrap/>
+              <w:overflowPunct/>
+              <w:topLinePunct w:val="0"/>
+              <w:autoSpaceDE/>
+              <w:autoSpaceDN/>
+              <w:bidi w:val="0"/>
+              <w:adjustRightInd/>
+              <w:snapToGrid/>
+              <w:spacing w:line="0" w:lineRule="atLeast"/>
+              <w:ind w:left="0" w:leftChars="0" w:right="0" w:rightChars="0" w:firstLine="0" w:firstLineChars="0"/>
+              <w:jc w:val="left"/>
+              <w:textAlignment w:val="auto"/>
+              <w:outlineLvl w:val="9"/>
+              <w:rPr>
+                <w:rFonts w:hint="eastAsia" w:ascii="Microsoft YaHei" w:hAnsi="Microsoft YaHei" w:eastAsia="ＭＳ 明朝" w:cs="Microsoft YaHei"/>
+                <w:sz w:val="15"/>
+                <w:szCs w:val="15"/>
+                <w:lang w:val="en-US" w:eastAsia="ja-JP"/>
+              </w:rPr>
+            </w:pPr>
+            <w:r>
+              <w:rPr>
+                <w:rFonts w:hint="eastAsia" w:ascii="Microsoft YaHei" w:hAnsi="Microsoft YaHei" w:eastAsia="ＭＳ 明朝" w:cs="Microsoft YaHei"/>
+                <w:sz w:val="15"/>
+                <w:szCs w:val="15"/>
+                <w:lang w:val="en-US" w:eastAsia="ja-JP"/>
+              </w:rPr>
+              <w:t xml:space="preserve">    const target = document.getElementById('target');</w:t>
+            </w:r>
+          </w:p>
+          <w:p>
+            <w:pPr>
+              <w:keepNext w:val="0"/>
+              <w:keepLines w:val="0"/>
+              <w:pageBreakBefore w:val="0"/>
+              <w:widowControl w:val="0"/>
+              <w:kinsoku/>
+              <w:wordWrap/>
+              <w:overflowPunct/>
+              <w:topLinePunct w:val="0"/>
+              <w:autoSpaceDE/>
+              <w:autoSpaceDN/>
+              <w:bidi w:val="0"/>
+              <w:adjustRightInd/>
+              <w:snapToGrid/>
+              <w:spacing w:line="0" w:lineRule="atLeast"/>
+              <w:ind w:left="0" w:leftChars="0" w:right="0" w:rightChars="0" w:firstLine="0" w:firstLineChars="0"/>
+              <w:jc w:val="left"/>
+              <w:textAlignment w:val="auto"/>
+              <w:outlineLvl w:val="9"/>
+              <w:rPr>
+                <w:rFonts w:hint="eastAsia" w:ascii="Microsoft YaHei" w:hAnsi="Microsoft YaHei" w:eastAsia="ＭＳ 明朝" w:cs="Microsoft YaHei"/>
+                <w:sz w:val="15"/>
+                <w:szCs w:val="15"/>
+                <w:lang w:val="en-US" w:eastAsia="ja-JP"/>
+              </w:rPr>
+            </w:pPr>
+          </w:p>
+          <w:p>
+            <w:pPr>
+              <w:keepNext w:val="0"/>
+              <w:keepLines w:val="0"/>
+              <w:pageBreakBefore w:val="0"/>
+              <w:widowControl w:val="0"/>
+              <w:kinsoku/>
+              <w:wordWrap/>
+              <w:overflowPunct/>
+              <w:topLinePunct w:val="0"/>
+              <w:autoSpaceDE/>
+              <w:autoSpaceDN/>
+              <w:bidi w:val="0"/>
+              <w:adjustRightInd/>
+              <w:snapToGrid/>
+              <w:spacing w:line="0" w:lineRule="atLeast"/>
+              <w:ind w:left="0" w:leftChars="0" w:right="0" w:rightChars="0" w:firstLine="0" w:firstLineChars="0"/>
+              <w:jc w:val="left"/>
+              <w:textAlignment w:val="auto"/>
+              <w:outlineLvl w:val="9"/>
+              <w:rPr>
+                <w:rFonts w:hint="eastAsia" w:ascii="Microsoft YaHei" w:hAnsi="Microsoft YaHei" w:eastAsia="ＭＳ 明朝" w:cs="Microsoft YaHei"/>
+                <w:sz w:val="15"/>
+                <w:szCs w:val="15"/>
+                <w:lang w:val="en-US" w:eastAsia="ja-JP"/>
+              </w:rPr>
+            </w:pPr>
+            <w:r>
+              <w:rPr>
+                <w:rFonts w:hint="eastAsia" w:ascii="Microsoft YaHei" w:hAnsi="Microsoft YaHei" w:eastAsia="ＭＳ 明朝" w:cs="Microsoft YaHei"/>
+                <w:sz w:val="15"/>
+                <w:szCs w:val="15"/>
+                <w:lang w:val="en-US" w:eastAsia="ja-JP"/>
+              </w:rPr>
+              <w:t xml:space="preserve">    document.addEventListener('click', () =&gt; {</w:t>
+            </w:r>
+          </w:p>
+          <w:p>
+            <w:pPr>
+              <w:keepNext w:val="0"/>
+              <w:keepLines w:val="0"/>
+              <w:pageBreakBefore w:val="0"/>
+              <w:widowControl w:val="0"/>
+              <w:kinsoku/>
+              <w:wordWrap/>
+              <w:overflowPunct/>
+              <w:topLinePunct w:val="0"/>
+              <w:autoSpaceDE/>
+              <w:autoSpaceDN/>
+              <w:bidi w:val="0"/>
+              <w:adjustRightInd/>
+              <w:snapToGrid/>
+              <w:spacing w:line="0" w:lineRule="atLeast"/>
+              <w:ind w:left="0" w:leftChars="0" w:right="0" w:rightChars="0" w:firstLine="0" w:firstLineChars="0"/>
+              <w:jc w:val="left"/>
+              <w:textAlignment w:val="auto"/>
+              <w:outlineLvl w:val="9"/>
+              <w:rPr>
+                <w:rFonts w:hint="eastAsia" w:ascii="Microsoft YaHei" w:hAnsi="Microsoft YaHei" w:eastAsia="ＭＳ 明朝" w:cs="Microsoft YaHei"/>
+                <w:sz w:val="15"/>
+                <w:szCs w:val="15"/>
+                <w:lang w:val="en-US" w:eastAsia="ja-JP"/>
+              </w:rPr>
+            </w:pPr>
+            <w:r>
+              <w:rPr>
+                <w:rFonts w:hint="eastAsia" w:ascii="Microsoft YaHei" w:hAnsi="Microsoft YaHei" w:eastAsia="ＭＳ 明朝" w:cs="Microsoft YaHei"/>
+                <w:sz w:val="15"/>
+                <w:szCs w:val="15"/>
+                <w:lang w:val="en-US" w:eastAsia="ja-JP"/>
+              </w:rPr>
+              <w:t xml:space="preserve">        if(isPlaying === true) {</w:t>
+            </w:r>
+          </w:p>
+          <w:p>
+            <w:pPr>
+              <w:keepNext w:val="0"/>
+              <w:keepLines w:val="0"/>
+              <w:pageBreakBefore w:val="0"/>
+              <w:widowControl w:val="0"/>
+              <w:kinsoku/>
+              <w:wordWrap/>
+              <w:overflowPunct/>
+              <w:topLinePunct w:val="0"/>
+              <w:autoSpaceDE/>
+              <w:autoSpaceDN/>
+              <w:bidi w:val="0"/>
+              <w:adjustRightInd/>
+              <w:snapToGrid/>
+              <w:spacing w:line="0" w:lineRule="atLeast"/>
+              <w:ind w:left="0" w:leftChars="0" w:right="0" w:rightChars="0" w:firstLine="0" w:firstLineChars="0"/>
+              <w:jc w:val="left"/>
+              <w:textAlignment w:val="auto"/>
+              <w:outlineLvl w:val="9"/>
+              <w:rPr>
+                <w:rFonts w:hint="eastAsia" w:ascii="Microsoft YaHei" w:hAnsi="Microsoft YaHei" w:eastAsia="ＭＳ 明朝" w:cs="Microsoft YaHei"/>
+                <w:sz w:val="15"/>
+                <w:szCs w:val="15"/>
+                <w:lang w:val="en-US" w:eastAsia="ja-JP"/>
+              </w:rPr>
+            </w:pPr>
+            <w:r>
+              <w:rPr>
+                <w:rFonts w:hint="eastAsia" w:ascii="Microsoft YaHei" w:hAnsi="Microsoft YaHei" w:eastAsia="ＭＳ 明朝" w:cs="Microsoft YaHei"/>
+                <w:sz w:val="15"/>
+                <w:szCs w:val="15"/>
+                <w:lang w:val="en-US" w:eastAsia="ja-JP"/>
+              </w:rPr>
+              <w:t xml:space="preserve">            return;</w:t>
+            </w:r>
+          </w:p>
+          <w:p>
+            <w:pPr>
+              <w:keepNext w:val="0"/>
+              <w:keepLines w:val="0"/>
+              <w:pageBreakBefore w:val="0"/>
+              <w:widowControl w:val="0"/>
+              <w:kinsoku/>
+              <w:wordWrap/>
+              <w:overflowPunct/>
+              <w:topLinePunct w:val="0"/>
+              <w:autoSpaceDE/>
+              <w:autoSpaceDN/>
+              <w:bidi w:val="0"/>
+              <w:adjustRightInd/>
+              <w:snapToGrid/>
+              <w:spacing w:line="0" w:lineRule="atLeast"/>
+              <w:ind w:left="0" w:leftChars="0" w:right="0" w:rightChars="0" w:firstLine="0" w:firstLineChars="0"/>
+              <w:jc w:val="left"/>
+              <w:textAlignment w:val="auto"/>
+              <w:outlineLvl w:val="9"/>
+              <w:rPr>
+                <w:rFonts w:hint="eastAsia" w:ascii="Microsoft YaHei" w:hAnsi="Microsoft YaHei" w:eastAsia="ＭＳ 明朝" w:cs="Microsoft YaHei"/>
+                <w:sz w:val="15"/>
+                <w:szCs w:val="15"/>
+                <w:lang w:val="en-US" w:eastAsia="ja-JP"/>
+              </w:rPr>
+            </w:pPr>
+            <w:r>
+              <w:rPr>
+                <w:rFonts w:hint="eastAsia" w:ascii="Microsoft YaHei" w:hAnsi="Microsoft YaHei" w:eastAsia="ＭＳ 明朝" w:cs="Microsoft YaHei"/>
+                <w:sz w:val="15"/>
+                <w:szCs w:val="15"/>
+                <w:lang w:val="en-US" w:eastAsia="ja-JP"/>
+              </w:rPr>
+              <w:t xml:space="preserve">        }</w:t>
+            </w:r>
+          </w:p>
+          <w:p>
+            <w:pPr>
+              <w:keepNext w:val="0"/>
+              <w:keepLines w:val="0"/>
+              <w:pageBreakBefore w:val="0"/>
+              <w:widowControl w:val="0"/>
+              <w:kinsoku/>
+              <w:wordWrap/>
+              <w:overflowPunct/>
+              <w:topLinePunct w:val="0"/>
+              <w:autoSpaceDE/>
+              <w:autoSpaceDN/>
+              <w:bidi w:val="0"/>
+              <w:adjustRightInd/>
+              <w:snapToGrid/>
+              <w:spacing w:line="0" w:lineRule="atLeast"/>
+              <w:ind w:left="0" w:leftChars="0" w:right="0" w:rightChars="0" w:firstLine="0" w:firstLineChars="0"/>
+              <w:jc w:val="left"/>
+              <w:textAlignment w:val="auto"/>
+              <w:outlineLvl w:val="9"/>
+              <w:rPr>
+                <w:rFonts w:hint="eastAsia" w:ascii="Microsoft YaHei" w:hAnsi="Microsoft YaHei" w:eastAsia="ＭＳ 明朝" w:cs="Microsoft YaHei"/>
+                <w:sz w:val="15"/>
+                <w:szCs w:val="15"/>
+                <w:lang w:val="en-US" w:eastAsia="ja-JP"/>
+              </w:rPr>
+            </w:pPr>
+          </w:p>
+          <w:p>
+            <w:pPr>
+              <w:keepNext w:val="0"/>
+              <w:keepLines w:val="0"/>
+              <w:pageBreakBefore w:val="0"/>
+              <w:widowControl w:val="0"/>
+              <w:kinsoku/>
+              <w:wordWrap/>
+              <w:overflowPunct/>
+              <w:topLinePunct w:val="0"/>
+              <w:autoSpaceDE/>
+              <w:autoSpaceDN/>
+              <w:bidi w:val="0"/>
+              <w:adjustRightInd/>
+              <w:snapToGrid/>
+              <w:spacing w:line="0" w:lineRule="atLeast"/>
+              <w:ind w:left="0" w:leftChars="0" w:right="0" w:rightChars="0" w:firstLine="0" w:firstLineChars="0"/>
+              <w:jc w:val="left"/>
+              <w:textAlignment w:val="auto"/>
+              <w:outlineLvl w:val="9"/>
+              <w:rPr>
+                <w:rFonts w:hint="eastAsia" w:ascii="Microsoft YaHei" w:hAnsi="Microsoft YaHei" w:eastAsia="ＭＳ 明朝" w:cs="Microsoft YaHei"/>
+                <w:sz w:val="15"/>
+                <w:szCs w:val="15"/>
+                <w:lang w:val="en-US" w:eastAsia="ja-JP"/>
+              </w:rPr>
+            </w:pPr>
+            <w:r>
+              <w:rPr>
+                <w:rFonts w:hint="eastAsia" w:ascii="Microsoft YaHei" w:hAnsi="Microsoft YaHei" w:eastAsia="ＭＳ 明朝" w:cs="Microsoft YaHei"/>
+                <w:sz w:val="15"/>
+                <w:szCs w:val="15"/>
+                <w:lang w:val="en-US" w:eastAsia="ja-JP"/>
+              </w:rPr>
+              <w:t xml:space="preserve">        isPlaying = true;</w:t>
+            </w:r>
+          </w:p>
+          <w:p>
+            <w:pPr>
+              <w:keepNext w:val="0"/>
+              <w:keepLines w:val="0"/>
+              <w:pageBreakBefore w:val="0"/>
+              <w:widowControl w:val="0"/>
+              <w:kinsoku/>
+              <w:wordWrap/>
+              <w:overflowPunct/>
+              <w:topLinePunct w:val="0"/>
+              <w:autoSpaceDE/>
+              <w:autoSpaceDN/>
+              <w:bidi w:val="0"/>
+              <w:adjustRightInd/>
+              <w:snapToGrid/>
+              <w:spacing w:line="0" w:lineRule="atLeast"/>
+              <w:ind w:left="0" w:leftChars="0" w:right="0" w:rightChars="0" w:firstLine="0" w:firstLineChars="0"/>
+              <w:jc w:val="left"/>
+              <w:textAlignment w:val="auto"/>
+              <w:outlineLvl w:val="9"/>
+              <w:rPr>
+                <w:rFonts w:hint="eastAsia" w:ascii="Microsoft YaHei" w:hAnsi="Microsoft YaHei" w:eastAsia="ＭＳ 明朝" w:cs="Microsoft YaHei"/>
+                <w:sz w:val="15"/>
+                <w:szCs w:val="15"/>
+                <w:lang w:val="en-US" w:eastAsia="ja-JP"/>
+              </w:rPr>
+            </w:pPr>
+            <w:r>
+              <w:rPr>
+                <w:rFonts w:hint="eastAsia" w:ascii="Microsoft YaHei" w:hAnsi="Microsoft YaHei" w:eastAsia="ＭＳ 明朝" w:cs="Microsoft YaHei"/>
+                <w:sz w:val="15"/>
+                <w:szCs w:val="15"/>
+                <w:lang w:val="en-US" w:eastAsia="ja-JP"/>
+              </w:rPr>
+              <w:t xml:space="preserve">        startTime = Date.now();</w:t>
+            </w:r>
+          </w:p>
+          <w:p>
+            <w:pPr>
+              <w:keepNext w:val="0"/>
+              <w:keepLines w:val="0"/>
+              <w:pageBreakBefore w:val="0"/>
+              <w:widowControl w:val="0"/>
+              <w:kinsoku/>
+              <w:wordWrap/>
+              <w:overflowPunct/>
+              <w:topLinePunct w:val="0"/>
+              <w:autoSpaceDE/>
+              <w:autoSpaceDN/>
+              <w:bidi w:val="0"/>
+              <w:adjustRightInd/>
+              <w:snapToGrid/>
+              <w:spacing w:line="0" w:lineRule="atLeast"/>
+              <w:ind w:left="0" w:leftChars="0" w:right="0" w:rightChars="0" w:firstLine="0" w:firstLineChars="0"/>
+              <w:jc w:val="left"/>
+              <w:textAlignment w:val="auto"/>
+              <w:outlineLvl w:val="9"/>
+              <w:rPr>
+                <w:rFonts w:hint="eastAsia" w:ascii="Microsoft YaHei" w:hAnsi="Microsoft YaHei" w:eastAsia="ＭＳ 明朝" w:cs="Microsoft YaHei"/>
+                <w:sz w:val="15"/>
+                <w:szCs w:val="15"/>
+                <w:lang w:val="en-US" w:eastAsia="ja-JP"/>
+              </w:rPr>
+            </w:pPr>
+            <w:r>
+              <w:rPr>
+                <w:rFonts w:hint="eastAsia" w:ascii="Microsoft YaHei" w:hAnsi="Microsoft YaHei" w:eastAsia="ＭＳ 明朝" w:cs="Microsoft YaHei"/>
+                <w:sz w:val="15"/>
+                <w:szCs w:val="15"/>
+                <w:lang w:val="en-US" w:eastAsia="ja-JP"/>
+              </w:rPr>
+              <w:t xml:space="preserve">        </w:t>
+            </w:r>
+            <w:r>
+              <w:rPr>
+                <w:rFonts w:hint="eastAsia" w:ascii="Microsoft YaHei" w:hAnsi="Microsoft YaHei" w:eastAsia="ＭＳ 明朝" w:cs="Microsoft YaHei"/>
+                <w:color w:val="0070C0"/>
+                <w:sz w:val="15"/>
+                <w:szCs w:val="15"/>
+                <w:lang w:val="en-US" w:eastAsia="ja-JP"/>
+              </w:rPr>
+              <w:t>setWord();</w:t>
+            </w:r>
+          </w:p>
+          <w:p>
+            <w:pPr>
+              <w:keepNext w:val="0"/>
+              <w:keepLines w:val="0"/>
+              <w:pageBreakBefore w:val="0"/>
+              <w:widowControl w:val="0"/>
+              <w:kinsoku/>
+              <w:wordWrap/>
+              <w:overflowPunct/>
+              <w:topLinePunct w:val="0"/>
+              <w:autoSpaceDE/>
+              <w:autoSpaceDN/>
+              <w:bidi w:val="0"/>
+              <w:adjustRightInd/>
+              <w:snapToGrid/>
+              <w:spacing w:line="0" w:lineRule="atLeast"/>
+              <w:ind w:left="0" w:leftChars="0" w:right="0" w:rightChars="0" w:firstLine="0" w:firstLineChars="0"/>
+              <w:jc w:val="left"/>
+              <w:textAlignment w:val="auto"/>
+              <w:outlineLvl w:val="9"/>
+              <w:rPr>
+                <w:rFonts w:hint="eastAsia" w:ascii="Microsoft YaHei" w:hAnsi="Microsoft YaHei" w:eastAsia="ＭＳ 明朝" w:cs="Microsoft YaHei"/>
+                <w:sz w:val="15"/>
+                <w:szCs w:val="15"/>
+                <w:lang w:val="en-US" w:eastAsia="ja-JP"/>
+              </w:rPr>
+            </w:pPr>
+            <w:r>
+              <w:rPr>
+                <w:rFonts w:hint="eastAsia" w:ascii="Microsoft YaHei" w:hAnsi="Microsoft YaHei" w:eastAsia="ＭＳ 明朝" w:cs="Microsoft YaHei"/>
+                <w:sz w:val="15"/>
+                <w:szCs w:val="15"/>
+                <w:lang w:val="en-US" w:eastAsia="ja-JP"/>
+              </w:rPr>
+              <w:t xml:space="preserve">    });</w:t>
+            </w:r>
+          </w:p>
+          <w:p>
+            <w:pPr>
+              <w:keepNext w:val="0"/>
+              <w:keepLines w:val="0"/>
+              <w:pageBreakBefore w:val="0"/>
+              <w:widowControl w:val="0"/>
+              <w:kinsoku/>
+              <w:wordWrap/>
+              <w:overflowPunct/>
+              <w:topLinePunct w:val="0"/>
+              <w:autoSpaceDE/>
+              <w:autoSpaceDN/>
+              <w:bidi w:val="0"/>
+              <w:adjustRightInd/>
+              <w:snapToGrid/>
+              <w:spacing w:line="0" w:lineRule="atLeast"/>
+              <w:ind w:left="0" w:leftChars="0" w:right="0" w:rightChars="0" w:firstLine="0" w:firstLineChars="0"/>
               <w:textAlignment w:val="auto"/>
               <w:outlineLvl w:val="9"/>
               <w:rPr>
@@ -10368,6 +11380,896 @@
             <w:tcW w:w="4819" w:type="dxa"/>
             <w:vAlign w:val="top"/>
           </w:tcPr>
+          <w:p>
+            <w:pPr>
+              <w:keepNext w:val="0"/>
+              <w:keepLines w:val="0"/>
+              <w:pageBreakBefore w:val="0"/>
+              <w:widowControl w:val="0"/>
+              <w:kinsoku/>
+              <w:wordWrap/>
+              <w:overflowPunct/>
+              <w:topLinePunct w:val="0"/>
+              <w:autoSpaceDE/>
+              <w:autoSpaceDN/>
+              <w:bidi w:val="0"/>
+              <w:adjustRightInd/>
+              <w:snapToGrid/>
+              <w:spacing w:line="0" w:lineRule="atLeast"/>
+              <w:ind w:left="0" w:leftChars="0" w:right="0" w:rightChars="0" w:firstLine="0" w:firstLineChars="0"/>
+              <w:jc w:val="center"/>
+              <w:textAlignment w:val="auto"/>
+              <w:outlineLvl w:val="9"/>
+              <w:rPr>
+                <w:rFonts w:hint="eastAsia" w:ascii="Microsoft YaHei" w:hAnsi="Microsoft YaHei" w:eastAsia="ＭＳ 明朝" w:cs="Microsoft YaHei"/>
+                <w:sz w:val="10"/>
+                <w:szCs w:val="10"/>
+                <w:lang w:val="en-US" w:eastAsia="ja-JP"/>
+              </w:rPr>
+            </w:pPr>
+          </w:p>
+          <w:p>
+            <w:pPr>
+              <w:keepNext w:val="0"/>
+              <w:keepLines w:val="0"/>
+              <w:pageBreakBefore w:val="0"/>
+              <w:widowControl w:val="0"/>
+              <w:kinsoku/>
+              <w:wordWrap/>
+              <w:overflowPunct/>
+              <w:topLinePunct w:val="0"/>
+              <w:autoSpaceDE/>
+              <w:autoSpaceDN/>
+              <w:bidi w:val="0"/>
+              <w:adjustRightInd/>
+              <w:snapToGrid/>
+              <w:spacing w:line="0" w:lineRule="atLeast"/>
+              <w:ind w:left="0" w:leftChars="0" w:right="0" w:rightChars="0" w:firstLine="0" w:firstLineChars="0"/>
+              <w:jc w:val="center"/>
+              <w:textAlignment w:val="auto"/>
+              <w:outlineLvl w:val="9"/>
+              <w:rPr>
+                <w:rFonts w:hint="eastAsia" w:ascii="Microsoft YaHei" w:hAnsi="Microsoft YaHei" w:eastAsia="ＭＳ 明朝" w:cs="Microsoft YaHei"/>
+                <w:sz w:val="18"/>
+                <w:szCs w:val="18"/>
+                <w:lang w:val="en-US" w:eastAsia="ja-JP"/>
+              </w:rPr>
+            </w:pPr>
+            <w:r>
+              <w:rPr>
+                <w:rFonts w:hint="eastAsia" w:ascii="Microsoft YaHei" w:hAnsi="Microsoft YaHei" w:eastAsia="ＭＳ 明朝" w:cs="Microsoft YaHei"/>
+                <w:sz w:val="18"/>
+                <w:szCs w:val="18"/>
+                <w:lang w:val="en-US" w:eastAsia="ja-JP"/>
+              </w:rPr>
+              <w:t>*****  Typing Game ② *****</w:t>
+            </w:r>
+          </w:p>
+          <w:p>
+            <w:pPr>
+              <w:keepNext w:val="0"/>
+              <w:keepLines w:val="0"/>
+              <w:pageBreakBefore w:val="0"/>
+              <w:widowControl w:val="0"/>
+              <w:kinsoku/>
+              <w:wordWrap/>
+              <w:overflowPunct/>
+              <w:topLinePunct w:val="0"/>
+              <w:autoSpaceDE/>
+              <w:autoSpaceDN/>
+              <w:bidi w:val="0"/>
+              <w:adjustRightInd/>
+              <w:snapToGrid/>
+              <w:spacing w:line="0" w:lineRule="atLeast"/>
+              <w:ind w:left="0" w:leftChars="0" w:right="0" w:rightChars="0" w:firstLine="0" w:firstLineChars="0"/>
+              <w:jc w:val="center"/>
+              <w:textAlignment w:val="auto"/>
+              <w:outlineLvl w:val="9"/>
+              <w:rPr>
+                <w:rFonts w:hint="eastAsia" w:ascii="Microsoft YaHei" w:hAnsi="Microsoft YaHei" w:eastAsia="ＭＳ 明朝" w:cs="Microsoft YaHei"/>
+                <w:sz w:val="10"/>
+                <w:szCs w:val="10"/>
+                <w:lang w:val="en-US" w:eastAsia="ja-JP"/>
+              </w:rPr>
+            </w:pPr>
+          </w:p>
+          <w:p>
+            <w:pPr>
+              <w:keepNext w:val="0"/>
+              <w:keepLines w:val="0"/>
+              <w:pageBreakBefore w:val="0"/>
+              <w:widowControl w:val="0"/>
+              <w:kinsoku/>
+              <w:wordWrap/>
+              <w:overflowPunct/>
+              <w:topLinePunct w:val="0"/>
+              <w:autoSpaceDE/>
+              <w:autoSpaceDN/>
+              <w:bidi w:val="0"/>
+              <w:adjustRightInd/>
+              <w:snapToGrid/>
+              <w:spacing w:line="0" w:lineRule="atLeast"/>
+              <w:ind w:left="0" w:leftChars="0" w:right="0" w:rightChars="0" w:firstLine="0" w:firstLineChars="0"/>
+              <w:jc w:val="left"/>
+              <w:textAlignment w:val="auto"/>
+              <w:outlineLvl w:val="9"/>
+              <w:rPr>
+                <w:rFonts w:hint="eastAsia" w:ascii="Microsoft YaHei" w:hAnsi="Microsoft YaHei" w:eastAsia="ＭＳ 明朝" w:cs="Microsoft YaHei"/>
+                <w:sz w:val="15"/>
+                <w:szCs w:val="15"/>
+                <w:lang w:val="en-US" w:eastAsia="ja-JP"/>
+              </w:rPr>
+            </w:pPr>
+            <w:r>
+              <w:rPr>
+                <w:rFonts w:hint="eastAsia" w:ascii="Microsoft YaHei" w:hAnsi="Microsoft YaHei" w:eastAsia="ＭＳ 明朝" w:cs="Microsoft YaHei"/>
+                <w:sz w:val="15"/>
+                <w:szCs w:val="15"/>
+                <w:lang w:val="en-US" w:eastAsia="ja-JP"/>
+              </w:rPr>
+              <w:t xml:space="preserve">    document.addEventListener('keydown', function(e) {</w:t>
+            </w:r>
+          </w:p>
+          <w:p>
+            <w:pPr>
+              <w:keepNext w:val="0"/>
+              <w:keepLines w:val="0"/>
+              <w:pageBreakBefore w:val="0"/>
+              <w:widowControl w:val="0"/>
+              <w:kinsoku/>
+              <w:wordWrap/>
+              <w:overflowPunct/>
+              <w:topLinePunct w:val="0"/>
+              <w:autoSpaceDE/>
+              <w:autoSpaceDN/>
+              <w:bidi w:val="0"/>
+              <w:adjustRightInd/>
+              <w:snapToGrid/>
+              <w:spacing w:line="0" w:lineRule="atLeast"/>
+              <w:ind w:left="0" w:leftChars="0" w:right="0" w:rightChars="0" w:firstLine="0" w:firstLineChars="0"/>
+              <w:jc w:val="left"/>
+              <w:textAlignment w:val="auto"/>
+              <w:outlineLvl w:val="9"/>
+              <w:rPr>
+                <w:rFonts w:hint="eastAsia" w:ascii="Microsoft YaHei" w:hAnsi="Microsoft YaHei" w:eastAsia="ＭＳ 明朝" w:cs="Microsoft YaHei"/>
+                <w:sz w:val="15"/>
+                <w:szCs w:val="15"/>
+                <w:lang w:val="en-US" w:eastAsia="ja-JP"/>
+              </w:rPr>
+            </w:pPr>
+            <w:r>
+              <w:rPr>
+                <w:rFonts w:hint="eastAsia" w:ascii="Microsoft YaHei" w:hAnsi="Microsoft YaHei" w:eastAsia="ＭＳ 明朝" w:cs="Microsoft YaHei"/>
+                <w:sz w:val="15"/>
+                <w:szCs w:val="15"/>
+                <w:lang w:val="en-US" w:eastAsia="ja-JP"/>
+              </w:rPr>
+              <w:t xml:space="preserve">        if(e.key !== word[loc]){</w:t>
+            </w:r>
+          </w:p>
+          <w:p>
+            <w:pPr>
+              <w:keepNext w:val="0"/>
+              <w:keepLines w:val="0"/>
+              <w:pageBreakBefore w:val="0"/>
+              <w:widowControl w:val="0"/>
+              <w:kinsoku/>
+              <w:wordWrap/>
+              <w:overflowPunct/>
+              <w:topLinePunct w:val="0"/>
+              <w:autoSpaceDE/>
+              <w:autoSpaceDN/>
+              <w:bidi w:val="0"/>
+              <w:adjustRightInd/>
+              <w:snapToGrid/>
+              <w:spacing w:line="0" w:lineRule="atLeast"/>
+              <w:ind w:left="0" w:leftChars="0" w:right="0" w:rightChars="0" w:firstLine="0" w:firstLineChars="0"/>
+              <w:jc w:val="left"/>
+              <w:textAlignment w:val="auto"/>
+              <w:outlineLvl w:val="9"/>
+              <w:rPr>
+                <w:rFonts w:hint="eastAsia" w:ascii="Microsoft YaHei" w:hAnsi="Microsoft YaHei" w:eastAsia="ＭＳ 明朝" w:cs="Microsoft YaHei"/>
+                <w:sz w:val="15"/>
+                <w:szCs w:val="15"/>
+                <w:lang w:val="en-US" w:eastAsia="ja-JP"/>
+              </w:rPr>
+            </w:pPr>
+            <w:r>
+              <w:rPr>
+                <w:rFonts w:hint="eastAsia" w:ascii="Microsoft YaHei" w:hAnsi="Microsoft YaHei" w:eastAsia="ＭＳ 明朝" w:cs="Microsoft YaHei"/>
+                <w:sz w:val="15"/>
+                <w:szCs w:val="15"/>
+                <w:lang w:val="en-US" w:eastAsia="ja-JP"/>
+              </w:rPr>
+              <w:t xml:space="preserve">            return;</w:t>
+            </w:r>
+          </w:p>
+          <w:p>
+            <w:pPr>
+              <w:keepNext w:val="0"/>
+              <w:keepLines w:val="0"/>
+              <w:pageBreakBefore w:val="0"/>
+              <w:widowControl w:val="0"/>
+              <w:kinsoku/>
+              <w:wordWrap/>
+              <w:overflowPunct/>
+              <w:topLinePunct w:val="0"/>
+              <w:autoSpaceDE/>
+              <w:autoSpaceDN/>
+              <w:bidi w:val="0"/>
+              <w:adjustRightInd/>
+              <w:snapToGrid/>
+              <w:spacing w:line="0" w:lineRule="atLeast"/>
+              <w:ind w:left="0" w:leftChars="0" w:right="0" w:rightChars="0" w:firstLine="0" w:firstLineChars="0"/>
+              <w:jc w:val="left"/>
+              <w:textAlignment w:val="auto"/>
+              <w:outlineLvl w:val="9"/>
+              <w:rPr>
+                <w:rFonts w:hint="eastAsia" w:ascii="Microsoft YaHei" w:hAnsi="Microsoft YaHei" w:eastAsia="ＭＳ 明朝" w:cs="Microsoft YaHei"/>
+                <w:sz w:val="15"/>
+                <w:szCs w:val="15"/>
+                <w:lang w:val="en-US" w:eastAsia="ja-JP"/>
+              </w:rPr>
+            </w:pPr>
+            <w:r>
+              <w:rPr>
+                <w:rFonts w:hint="eastAsia" w:ascii="Microsoft YaHei" w:hAnsi="Microsoft YaHei" w:eastAsia="ＭＳ 明朝" w:cs="Microsoft YaHei"/>
+                <w:sz w:val="15"/>
+                <w:szCs w:val="15"/>
+                <w:lang w:val="en-US" w:eastAsia="ja-JP"/>
+              </w:rPr>
+              <w:t xml:space="preserve">        }</w:t>
+            </w:r>
+          </w:p>
+          <w:p>
+            <w:pPr>
+              <w:keepNext w:val="0"/>
+              <w:keepLines w:val="0"/>
+              <w:pageBreakBefore w:val="0"/>
+              <w:widowControl w:val="0"/>
+              <w:kinsoku/>
+              <w:wordWrap/>
+              <w:overflowPunct/>
+              <w:topLinePunct w:val="0"/>
+              <w:autoSpaceDE/>
+              <w:autoSpaceDN/>
+              <w:bidi w:val="0"/>
+              <w:adjustRightInd/>
+              <w:snapToGrid/>
+              <w:spacing w:line="0" w:lineRule="atLeast"/>
+              <w:ind w:left="0" w:leftChars="0" w:right="0" w:rightChars="0" w:firstLine="0" w:firstLineChars="0"/>
+              <w:jc w:val="left"/>
+              <w:textAlignment w:val="auto"/>
+              <w:outlineLvl w:val="9"/>
+              <w:rPr>
+                <w:rFonts w:hint="eastAsia" w:ascii="Microsoft YaHei" w:hAnsi="Microsoft YaHei" w:eastAsia="ＭＳ 明朝" w:cs="Microsoft YaHei"/>
+                <w:sz w:val="15"/>
+                <w:szCs w:val="15"/>
+                <w:lang w:val="en-US" w:eastAsia="ja-JP"/>
+              </w:rPr>
+            </w:pPr>
+          </w:p>
+          <w:p>
+            <w:pPr>
+              <w:keepNext w:val="0"/>
+              <w:keepLines w:val="0"/>
+              <w:pageBreakBefore w:val="0"/>
+              <w:widowControl w:val="0"/>
+              <w:kinsoku/>
+              <w:wordWrap/>
+              <w:overflowPunct/>
+              <w:topLinePunct w:val="0"/>
+              <w:autoSpaceDE/>
+              <w:autoSpaceDN/>
+              <w:bidi w:val="0"/>
+              <w:adjustRightInd/>
+              <w:snapToGrid/>
+              <w:spacing w:line="0" w:lineRule="atLeast"/>
+              <w:ind w:left="0" w:leftChars="0" w:right="0" w:rightChars="0" w:firstLine="0" w:firstLineChars="0"/>
+              <w:jc w:val="left"/>
+              <w:textAlignment w:val="auto"/>
+              <w:outlineLvl w:val="9"/>
+              <w:rPr>
+                <w:rFonts w:hint="eastAsia" w:ascii="Microsoft YaHei" w:hAnsi="Microsoft YaHei" w:eastAsia="ＭＳ 明朝" w:cs="Microsoft YaHei"/>
+                <w:sz w:val="15"/>
+                <w:szCs w:val="15"/>
+                <w:lang w:val="en-US" w:eastAsia="ja-JP"/>
+              </w:rPr>
+            </w:pPr>
+            <w:r>
+              <w:rPr>
+                <w:rFonts w:hint="eastAsia" w:ascii="Microsoft YaHei" w:hAnsi="Microsoft YaHei" w:eastAsia="ＭＳ 明朝" w:cs="Microsoft YaHei"/>
+                <w:sz w:val="15"/>
+                <w:szCs w:val="15"/>
+                <w:lang w:val="en-US" w:eastAsia="ja-JP"/>
+              </w:rPr>
+              <w:t xml:space="preserve">        loc++;</w:t>
+            </w:r>
+          </w:p>
+          <w:p>
+            <w:pPr>
+              <w:keepNext w:val="0"/>
+              <w:keepLines w:val="0"/>
+              <w:pageBreakBefore w:val="0"/>
+              <w:widowControl w:val="0"/>
+              <w:kinsoku/>
+              <w:wordWrap/>
+              <w:overflowPunct/>
+              <w:topLinePunct w:val="0"/>
+              <w:autoSpaceDE/>
+              <w:autoSpaceDN/>
+              <w:bidi w:val="0"/>
+              <w:adjustRightInd/>
+              <w:snapToGrid/>
+              <w:spacing w:line="0" w:lineRule="atLeast"/>
+              <w:ind w:left="0" w:leftChars="0" w:right="0" w:rightChars="0" w:firstLine="0" w:firstLineChars="0"/>
+              <w:jc w:val="left"/>
+              <w:textAlignment w:val="auto"/>
+              <w:outlineLvl w:val="9"/>
+              <w:rPr>
+                <w:rFonts w:hint="eastAsia" w:ascii="Microsoft YaHei" w:hAnsi="Microsoft YaHei" w:eastAsia="ＭＳ 明朝" w:cs="Microsoft YaHei"/>
+                <w:sz w:val="15"/>
+                <w:szCs w:val="15"/>
+                <w:lang w:val="en-US" w:eastAsia="ja-JP"/>
+              </w:rPr>
+            </w:pPr>
+            <w:r>
+              <w:rPr>
+                <w:rFonts w:hint="eastAsia" w:ascii="Microsoft YaHei" w:hAnsi="Microsoft YaHei" w:eastAsia="ＭＳ 明朝" w:cs="Microsoft YaHei"/>
+                <w:sz w:val="15"/>
+                <w:szCs w:val="15"/>
+                <w:lang w:val="en-US" w:eastAsia="ja-JP"/>
+              </w:rPr>
+              <w:t xml:space="preserve">        target.textContent =</w:t>
+            </w:r>
+          </w:p>
+          <w:p>
+            <w:pPr>
+              <w:keepNext w:val="0"/>
+              <w:keepLines w:val="0"/>
+              <w:pageBreakBefore w:val="0"/>
+              <w:widowControl w:val="0"/>
+              <w:kinsoku/>
+              <w:wordWrap/>
+              <w:overflowPunct/>
+              <w:topLinePunct w:val="0"/>
+              <w:autoSpaceDE/>
+              <w:autoSpaceDN/>
+              <w:bidi w:val="0"/>
+              <w:adjustRightInd/>
+              <w:snapToGrid/>
+              <w:spacing w:line="0" w:lineRule="atLeast"/>
+              <w:ind w:left="0" w:leftChars="0" w:right="0" w:rightChars="0" w:firstLine="0" w:firstLineChars="0"/>
+              <w:jc w:val="left"/>
+              <w:textAlignment w:val="auto"/>
+              <w:outlineLvl w:val="9"/>
+              <w:rPr>
+                <w:rFonts w:hint="eastAsia" w:ascii="Microsoft YaHei" w:hAnsi="Microsoft YaHei" w:eastAsia="ＭＳ 明朝" w:cs="Microsoft YaHei"/>
+                <w:sz w:val="15"/>
+                <w:szCs w:val="15"/>
+                <w:lang w:val="en-US" w:eastAsia="ja-JP"/>
+              </w:rPr>
+            </w:pPr>
+            <w:r>
+              <w:rPr>
+                <w:rFonts w:hint="eastAsia" w:ascii="Microsoft YaHei" w:hAnsi="Microsoft YaHei" w:eastAsia="ＭＳ 明朝" w:cs="Microsoft YaHei"/>
+                <w:sz w:val="15"/>
+                <w:szCs w:val="15"/>
+                <w:lang w:val="en-US" w:eastAsia="ja-JP"/>
+              </w:rPr>
+              <w:t>　　　　　　　　　 '_'</w:t>
+            </w:r>
+            <w:r>
+              <w:rPr>
+                <w:rFonts w:hint="eastAsia" w:ascii="Microsoft YaHei" w:hAnsi="Microsoft YaHei" w:eastAsia="ＭＳ 明朝" w:cs="Microsoft YaHei"/>
+                <w:color w:val="FF0000"/>
+                <w:sz w:val="15"/>
+                <w:szCs w:val="15"/>
+                <w:lang w:val="en-US" w:eastAsia="ja-JP"/>
+              </w:rPr>
+              <w:t>.repeat(loc)</w:t>
+            </w:r>
+            <w:r>
+              <w:rPr>
+                <w:rFonts w:hint="eastAsia" w:ascii="Microsoft YaHei" w:hAnsi="Microsoft YaHei" w:eastAsia="ＭＳ 明朝" w:cs="Microsoft YaHei"/>
+                <w:sz w:val="15"/>
+                <w:szCs w:val="15"/>
+                <w:lang w:val="en-US" w:eastAsia="ja-JP"/>
+              </w:rPr>
+              <w:t xml:space="preserve"> + word.substring(loc);</w:t>
+            </w:r>
+          </w:p>
+          <w:p>
+            <w:pPr>
+              <w:keepNext w:val="0"/>
+              <w:keepLines w:val="0"/>
+              <w:pageBreakBefore w:val="0"/>
+              <w:widowControl w:val="0"/>
+              <w:kinsoku/>
+              <w:wordWrap/>
+              <w:overflowPunct/>
+              <w:topLinePunct w:val="0"/>
+              <w:autoSpaceDE/>
+              <w:autoSpaceDN/>
+              <w:bidi w:val="0"/>
+              <w:adjustRightInd/>
+              <w:snapToGrid/>
+              <w:spacing w:line="0" w:lineRule="atLeast"/>
+              <w:ind w:left="0" w:leftChars="0" w:right="0" w:rightChars="0" w:firstLine="0" w:firstLineChars="0"/>
+              <w:jc w:val="left"/>
+              <w:textAlignment w:val="auto"/>
+              <w:outlineLvl w:val="9"/>
+              <w:rPr>
+                <w:rFonts w:hint="eastAsia" w:ascii="Microsoft YaHei" w:hAnsi="Microsoft YaHei" w:eastAsia="ＭＳ 明朝" w:cs="Microsoft YaHei"/>
+                <w:sz w:val="15"/>
+                <w:szCs w:val="15"/>
+                <w:lang w:val="en-US" w:eastAsia="ja-JP"/>
+              </w:rPr>
+            </w:pPr>
+          </w:p>
+          <w:p>
+            <w:pPr>
+              <w:keepNext w:val="0"/>
+              <w:keepLines w:val="0"/>
+              <w:pageBreakBefore w:val="0"/>
+              <w:widowControl w:val="0"/>
+              <w:kinsoku/>
+              <w:wordWrap/>
+              <w:overflowPunct/>
+              <w:topLinePunct w:val="0"/>
+              <w:autoSpaceDE/>
+              <w:autoSpaceDN/>
+              <w:bidi w:val="0"/>
+              <w:adjustRightInd/>
+              <w:snapToGrid/>
+              <w:spacing w:line="0" w:lineRule="atLeast"/>
+              <w:ind w:left="0" w:leftChars="0" w:right="0" w:rightChars="0" w:firstLine="0" w:firstLineChars="0"/>
+              <w:jc w:val="left"/>
+              <w:textAlignment w:val="auto"/>
+              <w:outlineLvl w:val="9"/>
+              <w:rPr>
+                <w:rFonts w:hint="eastAsia" w:ascii="Microsoft YaHei" w:hAnsi="Microsoft YaHei" w:eastAsia="ＭＳ 明朝" w:cs="Microsoft YaHei"/>
+                <w:sz w:val="15"/>
+                <w:szCs w:val="15"/>
+                <w:lang w:val="en-US" w:eastAsia="ja-JP"/>
+              </w:rPr>
+            </w:pPr>
+            <w:r>
+              <w:rPr>
+                <w:rFonts w:hint="eastAsia" w:ascii="Microsoft YaHei" w:hAnsi="Microsoft YaHei" w:eastAsia="ＭＳ 明朝" w:cs="Microsoft YaHei"/>
+                <w:sz w:val="15"/>
+                <w:szCs w:val="15"/>
+                <w:lang w:val="en-US" w:eastAsia="ja-JP"/>
+              </w:rPr>
+              <w:t xml:space="preserve">        if(loc === word.length) {</w:t>
+            </w:r>
+          </w:p>
+          <w:p>
+            <w:pPr>
+              <w:keepNext w:val="0"/>
+              <w:keepLines w:val="0"/>
+              <w:pageBreakBefore w:val="0"/>
+              <w:widowControl w:val="0"/>
+              <w:kinsoku/>
+              <w:wordWrap/>
+              <w:overflowPunct/>
+              <w:topLinePunct w:val="0"/>
+              <w:autoSpaceDE/>
+              <w:autoSpaceDN/>
+              <w:bidi w:val="0"/>
+              <w:adjustRightInd/>
+              <w:snapToGrid/>
+              <w:spacing w:line="0" w:lineRule="atLeast"/>
+              <w:ind w:left="0" w:leftChars="0" w:right="0" w:rightChars="0" w:firstLine="0" w:firstLineChars="0"/>
+              <w:jc w:val="left"/>
+              <w:textAlignment w:val="auto"/>
+              <w:outlineLvl w:val="9"/>
+              <w:rPr>
+                <w:rFonts w:hint="eastAsia" w:ascii="Microsoft YaHei" w:hAnsi="Microsoft YaHei" w:eastAsia="ＭＳ 明朝" w:cs="Microsoft YaHei"/>
+                <w:sz w:val="15"/>
+                <w:szCs w:val="15"/>
+                <w:lang w:val="en-US" w:eastAsia="ja-JP"/>
+              </w:rPr>
+            </w:pPr>
+            <w:r>
+              <w:rPr>
+                <w:rFonts w:hint="eastAsia" w:ascii="Microsoft YaHei" w:hAnsi="Microsoft YaHei" w:eastAsia="ＭＳ 明朝" w:cs="Microsoft YaHei"/>
+                <w:sz w:val="15"/>
+                <w:szCs w:val="15"/>
+                <w:lang w:val="en-US" w:eastAsia="ja-JP"/>
+              </w:rPr>
+              <w:t xml:space="preserve">            if(words.length === 0) {</w:t>
+            </w:r>
+          </w:p>
+          <w:p>
+            <w:pPr>
+              <w:keepNext w:val="0"/>
+              <w:keepLines w:val="0"/>
+              <w:pageBreakBefore w:val="0"/>
+              <w:widowControl w:val="0"/>
+              <w:kinsoku/>
+              <w:wordWrap/>
+              <w:overflowPunct/>
+              <w:topLinePunct w:val="0"/>
+              <w:autoSpaceDE/>
+              <w:autoSpaceDN/>
+              <w:bidi w:val="0"/>
+              <w:adjustRightInd/>
+              <w:snapToGrid/>
+              <w:spacing w:line="0" w:lineRule="atLeast"/>
+              <w:ind w:left="0" w:leftChars="0" w:right="0" w:rightChars="0" w:firstLine="0" w:firstLineChars="0"/>
+              <w:jc w:val="left"/>
+              <w:textAlignment w:val="auto"/>
+              <w:outlineLvl w:val="9"/>
+              <w:rPr>
+                <w:rFonts w:hint="eastAsia" w:ascii="Microsoft YaHei" w:hAnsi="Microsoft YaHei" w:eastAsia="ＭＳ 明朝" w:cs="Microsoft YaHei"/>
+                <w:sz w:val="15"/>
+                <w:szCs w:val="15"/>
+                <w:lang w:val="en-US" w:eastAsia="ja-JP"/>
+              </w:rPr>
+            </w:pPr>
+            <w:r>
+              <w:rPr>
+                <w:rFonts w:hint="eastAsia" w:ascii="Microsoft YaHei" w:hAnsi="Microsoft YaHei" w:eastAsia="ＭＳ 明朝" w:cs="Microsoft YaHei"/>
+                <w:sz w:val="15"/>
+                <w:szCs w:val="15"/>
+                <w:lang w:val="en-US" w:eastAsia="ja-JP"/>
+              </w:rPr>
+              <w:t xml:space="preserve">              const elapsedTime =</w:t>
+            </w:r>
+          </w:p>
+          <w:p>
+            <w:pPr>
+              <w:keepNext w:val="0"/>
+              <w:keepLines w:val="0"/>
+              <w:pageBreakBefore w:val="0"/>
+              <w:widowControl w:val="0"/>
+              <w:kinsoku/>
+              <w:wordWrap/>
+              <w:overflowPunct/>
+              <w:topLinePunct w:val="0"/>
+              <w:autoSpaceDE/>
+              <w:autoSpaceDN/>
+              <w:bidi w:val="0"/>
+              <w:adjustRightInd/>
+              <w:snapToGrid/>
+              <w:spacing w:line="0" w:lineRule="atLeast"/>
+              <w:ind w:left="0" w:leftChars="0" w:right="0" w:rightChars="0" w:firstLine="0" w:firstLineChars="0"/>
+              <w:jc w:val="left"/>
+              <w:textAlignment w:val="auto"/>
+              <w:outlineLvl w:val="9"/>
+              <w:rPr>
+                <w:rFonts w:hint="eastAsia" w:ascii="Microsoft YaHei" w:hAnsi="Microsoft YaHei" w:eastAsia="ＭＳ 明朝" w:cs="Microsoft YaHei"/>
+                <w:sz w:val="15"/>
+                <w:szCs w:val="15"/>
+                <w:lang w:val="en-US" w:eastAsia="ja-JP"/>
+              </w:rPr>
+            </w:pPr>
+            <w:r>
+              <w:rPr>
+                <w:rFonts w:hint="eastAsia" w:ascii="Microsoft YaHei" w:hAnsi="Microsoft YaHei" w:eastAsia="ＭＳ 明朝" w:cs="Microsoft YaHei"/>
+                <w:sz w:val="15"/>
+                <w:szCs w:val="15"/>
+                <w:lang w:val="en-US" w:eastAsia="ja-JP"/>
+              </w:rPr>
+              <w:t>　　　　　　　　((Date.now() - startTime) / 1000 )</w:t>
+            </w:r>
+            <w:r>
+              <w:rPr>
+                <w:rFonts w:hint="eastAsia" w:ascii="Microsoft YaHei" w:hAnsi="Microsoft YaHei" w:eastAsia="ＭＳ 明朝" w:cs="Microsoft YaHei"/>
+                <w:color w:val="FF0000"/>
+                <w:sz w:val="15"/>
+                <w:szCs w:val="15"/>
+                <w:lang w:val="en-US" w:eastAsia="ja-JP"/>
+              </w:rPr>
+              <w:t>.toFixed(2)</w:t>
+            </w:r>
+            <w:r>
+              <w:rPr>
+                <w:rFonts w:hint="eastAsia" w:ascii="Microsoft YaHei" w:hAnsi="Microsoft YaHei" w:eastAsia="ＭＳ 明朝" w:cs="Microsoft YaHei"/>
+                <w:sz w:val="15"/>
+                <w:szCs w:val="15"/>
+                <w:lang w:val="en-US" w:eastAsia="ja-JP"/>
+              </w:rPr>
+              <w:t>;</w:t>
+            </w:r>
+          </w:p>
+          <w:p>
+            <w:pPr>
+              <w:keepNext w:val="0"/>
+              <w:keepLines w:val="0"/>
+              <w:pageBreakBefore w:val="0"/>
+              <w:widowControl w:val="0"/>
+              <w:kinsoku/>
+              <w:wordWrap/>
+              <w:overflowPunct/>
+              <w:topLinePunct w:val="0"/>
+              <w:autoSpaceDE/>
+              <w:autoSpaceDN/>
+              <w:bidi w:val="0"/>
+              <w:adjustRightInd/>
+              <w:snapToGrid/>
+              <w:spacing w:line="0" w:lineRule="atLeast"/>
+              <w:ind w:left="0" w:leftChars="0" w:right="0" w:rightChars="0" w:firstLine="0" w:firstLineChars="0"/>
+              <w:jc w:val="left"/>
+              <w:textAlignment w:val="auto"/>
+              <w:outlineLvl w:val="9"/>
+              <w:rPr>
+                <w:rFonts w:hint="eastAsia" w:ascii="Microsoft YaHei" w:hAnsi="Microsoft YaHei" w:eastAsia="ＭＳ 明朝" w:cs="Microsoft YaHei"/>
+                <w:sz w:val="15"/>
+                <w:szCs w:val="15"/>
+                <w:lang w:val="en-US" w:eastAsia="ja-JP"/>
+              </w:rPr>
+            </w:pPr>
+            <w:r>
+              <w:rPr>
+                <w:rFonts w:hint="eastAsia" w:ascii="Microsoft YaHei" w:hAnsi="Microsoft YaHei" w:eastAsia="ＭＳ 明朝" w:cs="Microsoft YaHei"/>
+                <w:sz w:val="15"/>
+                <w:szCs w:val="15"/>
+                <w:lang w:val="en-US" w:eastAsia="ja-JP"/>
+              </w:rPr>
+              <w:t xml:space="preserve">              const result = document.getElementById('result');</w:t>
+            </w:r>
+          </w:p>
+          <w:p>
+            <w:pPr>
+              <w:keepNext w:val="0"/>
+              <w:keepLines w:val="0"/>
+              <w:pageBreakBefore w:val="0"/>
+              <w:widowControl w:val="0"/>
+              <w:kinsoku/>
+              <w:wordWrap/>
+              <w:overflowPunct/>
+              <w:topLinePunct w:val="0"/>
+              <w:autoSpaceDE/>
+              <w:autoSpaceDN/>
+              <w:bidi w:val="0"/>
+              <w:adjustRightInd/>
+              <w:snapToGrid/>
+              <w:spacing w:line="0" w:lineRule="atLeast"/>
+              <w:ind w:left="0" w:leftChars="0" w:right="0" w:rightChars="0" w:firstLine="0" w:firstLineChars="0"/>
+              <w:jc w:val="left"/>
+              <w:textAlignment w:val="auto"/>
+              <w:outlineLvl w:val="9"/>
+              <w:rPr>
+                <w:rFonts w:hint="eastAsia" w:ascii="Microsoft YaHei" w:hAnsi="Microsoft YaHei" w:eastAsia="ＭＳ 明朝" w:cs="Microsoft YaHei"/>
+                <w:sz w:val="15"/>
+                <w:szCs w:val="15"/>
+                <w:lang w:val="en-US" w:eastAsia="ja-JP"/>
+              </w:rPr>
+            </w:pPr>
+            <w:r>
+              <w:rPr>
+                <w:rFonts w:hint="eastAsia" w:ascii="Microsoft YaHei" w:hAnsi="Microsoft YaHei" w:eastAsia="ＭＳ 明朝" w:cs="Microsoft YaHei"/>
+                <w:sz w:val="15"/>
+                <w:szCs w:val="15"/>
+                <w:lang w:val="en-US" w:eastAsia="ja-JP"/>
+              </w:rPr>
+              <w:t xml:space="preserve">              result.textContent = </w:t>
+            </w:r>
+          </w:p>
+          <w:p>
+            <w:pPr>
+              <w:keepNext w:val="0"/>
+              <w:keepLines w:val="0"/>
+              <w:pageBreakBefore w:val="0"/>
+              <w:widowControl w:val="0"/>
+              <w:kinsoku/>
+              <w:wordWrap/>
+              <w:overflowPunct/>
+              <w:topLinePunct w:val="0"/>
+              <w:autoSpaceDE/>
+              <w:autoSpaceDN/>
+              <w:bidi w:val="0"/>
+              <w:adjustRightInd/>
+              <w:snapToGrid/>
+              <w:spacing w:line="0" w:lineRule="atLeast"/>
+              <w:ind w:left="0" w:leftChars="0" w:right="0" w:rightChars="0" w:firstLine="0" w:firstLineChars="0"/>
+              <w:jc w:val="left"/>
+              <w:textAlignment w:val="auto"/>
+              <w:outlineLvl w:val="9"/>
+              <w:rPr>
+                <w:rFonts w:hint="eastAsia" w:ascii="Microsoft YaHei" w:hAnsi="Microsoft YaHei" w:eastAsia="ＭＳ 明朝" w:cs="Microsoft YaHei"/>
+                <w:sz w:val="15"/>
+                <w:szCs w:val="15"/>
+                <w:lang w:val="en-US" w:eastAsia="ja-JP"/>
+              </w:rPr>
+            </w:pPr>
+            <w:r>
+              <w:rPr>
+                <w:rFonts w:hint="eastAsia" w:ascii="Microsoft YaHei" w:hAnsi="Microsoft YaHei" w:eastAsia="ＭＳ 明朝" w:cs="Microsoft YaHei"/>
+                <w:sz w:val="15"/>
+                <w:szCs w:val="15"/>
+                <w:lang w:val="en-US" w:eastAsia="ja-JP"/>
+              </w:rPr>
+              <w:t>　　　　　　　　　　　　　`Finished! ${elapsedTime} seconds!`;</w:t>
+            </w:r>
+          </w:p>
+          <w:p>
+            <w:pPr>
+              <w:keepNext w:val="0"/>
+              <w:keepLines w:val="0"/>
+              <w:pageBreakBefore w:val="0"/>
+              <w:widowControl w:val="0"/>
+              <w:kinsoku/>
+              <w:wordWrap/>
+              <w:overflowPunct/>
+              <w:topLinePunct w:val="0"/>
+              <w:autoSpaceDE/>
+              <w:autoSpaceDN/>
+              <w:bidi w:val="0"/>
+              <w:adjustRightInd/>
+              <w:snapToGrid/>
+              <w:spacing w:line="0" w:lineRule="atLeast"/>
+              <w:ind w:left="0" w:leftChars="0" w:right="0" w:rightChars="0" w:firstLine="0" w:firstLineChars="0"/>
+              <w:jc w:val="left"/>
+              <w:textAlignment w:val="auto"/>
+              <w:outlineLvl w:val="9"/>
+              <w:rPr>
+                <w:rFonts w:hint="eastAsia" w:ascii="Microsoft YaHei" w:hAnsi="Microsoft YaHei" w:eastAsia="ＭＳ 明朝" w:cs="Microsoft YaHei"/>
+                <w:sz w:val="15"/>
+                <w:szCs w:val="15"/>
+                <w:lang w:val="en-US" w:eastAsia="ja-JP"/>
+              </w:rPr>
+            </w:pPr>
+            <w:r>
+              <w:rPr>
+                <w:rFonts w:hint="eastAsia" w:ascii="Microsoft YaHei" w:hAnsi="Microsoft YaHei" w:eastAsia="ＭＳ 明朝" w:cs="Microsoft YaHei"/>
+                <w:sz w:val="15"/>
+                <w:szCs w:val="15"/>
+                <w:lang w:val="en-US" w:eastAsia="ja-JP"/>
+              </w:rPr>
+              <w:t xml:space="preserve">                return;</w:t>
+            </w:r>
+          </w:p>
+          <w:p>
+            <w:pPr>
+              <w:keepNext w:val="0"/>
+              <w:keepLines w:val="0"/>
+              <w:pageBreakBefore w:val="0"/>
+              <w:widowControl w:val="0"/>
+              <w:kinsoku/>
+              <w:wordWrap/>
+              <w:overflowPunct/>
+              <w:topLinePunct w:val="0"/>
+              <w:autoSpaceDE/>
+              <w:autoSpaceDN/>
+              <w:bidi w:val="0"/>
+              <w:adjustRightInd/>
+              <w:snapToGrid/>
+              <w:spacing w:line="0" w:lineRule="atLeast"/>
+              <w:ind w:left="0" w:leftChars="0" w:right="0" w:rightChars="0" w:firstLine="0" w:firstLineChars="0"/>
+              <w:jc w:val="left"/>
+              <w:textAlignment w:val="auto"/>
+              <w:outlineLvl w:val="9"/>
+              <w:rPr>
+                <w:rFonts w:hint="eastAsia" w:ascii="Microsoft YaHei" w:hAnsi="Microsoft YaHei" w:eastAsia="ＭＳ 明朝" w:cs="Microsoft YaHei"/>
+                <w:sz w:val="15"/>
+                <w:szCs w:val="15"/>
+                <w:lang w:val="en-US" w:eastAsia="ja-JP"/>
+              </w:rPr>
+            </w:pPr>
+            <w:r>
+              <w:rPr>
+                <w:rFonts w:hint="eastAsia" w:ascii="Microsoft YaHei" w:hAnsi="Microsoft YaHei" w:eastAsia="ＭＳ 明朝" w:cs="Microsoft YaHei"/>
+                <w:sz w:val="15"/>
+                <w:szCs w:val="15"/>
+                <w:lang w:val="en-US" w:eastAsia="ja-JP"/>
+              </w:rPr>
+              <w:t xml:space="preserve">            }</w:t>
+            </w:r>
+          </w:p>
+          <w:p>
+            <w:pPr>
+              <w:keepNext w:val="0"/>
+              <w:keepLines w:val="0"/>
+              <w:pageBreakBefore w:val="0"/>
+              <w:widowControl w:val="0"/>
+              <w:kinsoku/>
+              <w:wordWrap/>
+              <w:overflowPunct/>
+              <w:topLinePunct w:val="0"/>
+              <w:autoSpaceDE/>
+              <w:autoSpaceDN/>
+              <w:bidi w:val="0"/>
+              <w:adjustRightInd/>
+              <w:snapToGrid/>
+              <w:spacing w:line="0" w:lineRule="atLeast"/>
+              <w:ind w:left="0" w:leftChars="0" w:right="0" w:rightChars="0" w:firstLine="0" w:firstLineChars="0"/>
+              <w:jc w:val="left"/>
+              <w:textAlignment w:val="auto"/>
+              <w:outlineLvl w:val="9"/>
+              <w:rPr>
+                <w:rFonts w:hint="eastAsia" w:ascii="Microsoft YaHei" w:hAnsi="Microsoft YaHei" w:eastAsia="ＭＳ 明朝" w:cs="Microsoft YaHei"/>
+                <w:sz w:val="15"/>
+                <w:szCs w:val="15"/>
+                <w:lang w:val="en-US" w:eastAsia="ja-JP"/>
+              </w:rPr>
+            </w:pPr>
+            <w:r>
+              <w:rPr>
+                <w:rFonts w:hint="eastAsia" w:ascii="Microsoft YaHei" w:hAnsi="Microsoft YaHei" w:eastAsia="ＭＳ 明朝" w:cs="Microsoft YaHei"/>
+                <w:sz w:val="15"/>
+                <w:szCs w:val="15"/>
+                <w:lang w:val="en-US" w:eastAsia="ja-JP"/>
+              </w:rPr>
+              <w:t xml:space="preserve">            setWord();</w:t>
+            </w:r>
+          </w:p>
+          <w:p>
+            <w:pPr>
+              <w:keepNext w:val="0"/>
+              <w:keepLines w:val="0"/>
+              <w:pageBreakBefore w:val="0"/>
+              <w:widowControl w:val="0"/>
+              <w:kinsoku/>
+              <w:wordWrap/>
+              <w:overflowPunct/>
+              <w:topLinePunct w:val="0"/>
+              <w:autoSpaceDE/>
+              <w:autoSpaceDN/>
+              <w:bidi w:val="0"/>
+              <w:adjustRightInd/>
+              <w:snapToGrid/>
+              <w:spacing w:line="0" w:lineRule="atLeast"/>
+              <w:ind w:left="0" w:leftChars="0" w:right="0" w:rightChars="0" w:firstLine="0" w:firstLineChars="0"/>
+              <w:jc w:val="left"/>
+              <w:textAlignment w:val="auto"/>
+              <w:outlineLvl w:val="9"/>
+              <w:rPr>
+                <w:rFonts w:hint="eastAsia" w:ascii="Microsoft YaHei" w:hAnsi="Microsoft YaHei" w:eastAsia="ＭＳ 明朝" w:cs="Microsoft YaHei"/>
+                <w:sz w:val="15"/>
+                <w:szCs w:val="15"/>
+                <w:lang w:val="en-US" w:eastAsia="ja-JP"/>
+              </w:rPr>
+            </w:pPr>
+            <w:r>
+              <w:rPr>
+                <w:rFonts w:hint="eastAsia" w:ascii="Microsoft YaHei" w:hAnsi="Microsoft YaHei" w:eastAsia="ＭＳ 明朝" w:cs="Microsoft YaHei"/>
+                <w:sz w:val="15"/>
+                <w:szCs w:val="15"/>
+                <w:lang w:val="en-US" w:eastAsia="ja-JP"/>
+              </w:rPr>
+              <w:t xml:space="preserve">        }</w:t>
+            </w:r>
+          </w:p>
+          <w:p>
+            <w:pPr>
+              <w:keepNext w:val="0"/>
+              <w:keepLines w:val="0"/>
+              <w:pageBreakBefore w:val="0"/>
+              <w:widowControl w:val="0"/>
+              <w:kinsoku/>
+              <w:wordWrap/>
+              <w:overflowPunct/>
+              <w:topLinePunct w:val="0"/>
+              <w:autoSpaceDE/>
+              <w:autoSpaceDN/>
+              <w:bidi w:val="0"/>
+              <w:adjustRightInd/>
+              <w:snapToGrid/>
+              <w:spacing w:line="0" w:lineRule="atLeast"/>
+              <w:ind w:left="0" w:leftChars="0" w:right="0" w:rightChars="0" w:firstLine="0" w:firstLineChars="0"/>
+              <w:jc w:val="left"/>
+              <w:textAlignment w:val="auto"/>
+              <w:outlineLvl w:val="9"/>
+              <w:rPr>
+                <w:rFonts w:hint="eastAsia" w:ascii="Microsoft YaHei" w:hAnsi="Microsoft YaHei" w:eastAsia="ＭＳ 明朝" w:cs="Microsoft YaHei"/>
+                <w:sz w:val="15"/>
+                <w:szCs w:val="15"/>
+                <w:lang w:val="en-US" w:eastAsia="ja-JP"/>
+              </w:rPr>
+            </w:pPr>
+            <w:r>
+              <w:rPr>
+                <w:rFonts w:hint="eastAsia" w:ascii="Microsoft YaHei" w:hAnsi="Microsoft YaHei" w:eastAsia="ＭＳ 明朝" w:cs="Microsoft YaHei"/>
+                <w:sz w:val="15"/>
+                <w:szCs w:val="15"/>
+                <w:lang w:val="en-US" w:eastAsia="ja-JP"/>
+              </w:rPr>
+              <w:t xml:space="preserve">    });</w:t>
+            </w:r>
+          </w:p>
           <w:p>
             <w:pPr>
               <w:keepNext w:val="0"/>
@@ -10441,6 +12343,1238 @@
               <w:snapToGrid/>
               <w:spacing w:line="0" w:lineRule="atLeast"/>
               <w:ind w:left="0" w:leftChars="0" w:right="0" w:rightChars="0" w:firstLine="0" w:firstLineChars="0"/>
+              <w:jc w:val="center"/>
+              <w:textAlignment w:val="auto"/>
+              <w:outlineLvl w:val="9"/>
+              <w:rPr>
+                <w:rFonts w:hint="eastAsia" w:ascii="Microsoft YaHei" w:hAnsi="Microsoft YaHei" w:eastAsia="ＭＳ 明朝" w:cs="Microsoft YaHei"/>
+                <w:sz w:val="10"/>
+                <w:szCs w:val="10"/>
+                <w:lang w:val="en-US" w:eastAsia="ja-JP"/>
+              </w:rPr>
+            </w:pPr>
+          </w:p>
+          <w:p>
+            <w:pPr>
+              <w:keepNext w:val="0"/>
+              <w:keepLines w:val="0"/>
+              <w:pageBreakBefore w:val="0"/>
+              <w:widowControl w:val="0"/>
+              <w:kinsoku/>
+              <w:wordWrap/>
+              <w:overflowPunct/>
+              <w:topLinePunct w:val="0"/>
+              <w:autoSpaceDE/>
+              <w:autoSpaceDN/>
+              <w:bidi w:val="0"/>
+              <w:adjustRightInd/>
+              <w:snapToGrid/>
+              <w:spacing w:line="0" w:lineRule="atLeast"/>
+              <w:ind w:left="0" w:leftChars="0" w:right="0" w:rightChars="0" w:firstLine="0" w:firstLineChars="0"/>
+              <w:jc w:val="center"/>
+              <w:textAlignment w:val="auto"/>
+              <w:outlineLvl w:val="9"/>
+              <w:rPr>
+                <w:rFonts w:hint="eastAsia" w:ascii="Microsoft YaHei" w:hAnsi="Microsoft YaHei" w:eastAsia="ＭＳ 明朝" w:cs="Microsoft YaHei"/>
+                <w:sz w:val="18"/>
+                <w:szCs w:val="18"/>
+                <w:lang w:val="en-US" w:eastAsia="ja-JP"/>
+              </w:rPr>
+            </w:pPr>
+            <w:r>
+              <w:rPr>
+                <w:rFonts w:hint="eastAsia" w:ascii="Microsoft YaHei" w:hAnsi="Microsoft YaHei" w:eastAsia="ＭＳ 明朝" w:cs="Microsoft YaHei"/>
+                <w:sz w:val="18"/>
+                <w:szCs w:val="18"/>
+                <w:lang w:val="en-US" w:eastAsia="ja-JP"/>
+              </w:rPr>
+              <w:t>*****  Slideshow ① *****</w:t>
+            </w:r>
+          </w:p>
+          <w:p>
+            <w:pPr>
+              <w:keepNext w:val="0"/>
+              <w:keepLines w:val="0"/>
+              <w:pageBreakBefore w:val="0"/>
+              <w:widowControl w:val="0"/>
+              <w:kinsoku/>
+              <w:wordWrap/>
+              <w:overflowPunct/>
+              <w:topLinePunct w:val="0"/>
+              <w:autoSpaceDE/>
+              <w:autoSpaceDN/>
+              <w:bidi w:val="0"/>
+              <w:adjustRightInd/>
+              <w:snapToGrid/>
+              <w:spacing w:line="0" w:lineRule="atLeast"/>
+              <w:ind w:left="0" w:leftChars="0" w:right="0" w:rightChars="0" w:firstLine="0" w:firstLineChars="0"/>
+              <w:textAlignment w:val="auto"/>
+              <w:outlineLvl w:val="9"/>
+              <w:rPr>
+                <w:rFonts w:hint="eastAsia" w:ascii="Microsoft YaHei" w:hAnsi="Microsoft YaHei" w:eastAsia="ＭＳ 明朝" w:cs="Microsoft YaHei"/>
+                <w:sz w:val="10"/>
+                <w:szCs w:val="10"/>
+                <w:lang w:val="en-US" w:eastAsia="ja-JP"/>
+              </w:rPr>
+            </w:pPr>
+          </w:p>
+          <w:p>
+            <w:pPr>
+              <w:keepNext w:val="0"/>
+              <w:keepLines w:val="0"/>
+              <w:pageBreakBefore w:val="0"/>
+              <w:widowControl w:val="0"/>
+              <w:kinsoku/>
+              <w:wordWrap/>
+              <w:overflowPunct/>
+              <w:topLinePunct w:val="0"/>
+              <w:autoSpaceDE/>
+              <w:autoSpaceDN/>
+              <w:bidi w:val="0"/>
+              <w:adjustRightInd/>
+              <w:snapToGrid/>
+              <w:spacing w:line="0" w:lineRule="atLeast"/>
+              <w:ind w:left="0" w:leftChars="0" w:right="0" w:rightChars="0" w:firstLine="200" w:firstLineChars="200"/>
+              <w:textAlignment w:val="auto"/>
+              <w:outlineLvl w:val="9"/>
+              <w:rPr>
+                <w:rFonts w:hint="eastAsia" w:ascii="Microsoft YaHei" w:hAnsi="Microsoft YaHei" w:eastAsia="ＭＳ 明朝" w:cs="Microsoft YaHei"/>
+                <w:sz w:val="10"/>
+                <w:szCs w:val="10"/>
+                <w:lang w:val="en-US" w:eastAsia="ja-JP"/>
+              </w:rPr>
+            </w:pPr>
+            <w:r>
+              <w:rPr>
+                <w:rFonts w:hint="eastAsia" w:ascii="Microsoft YaHei" w:hAnsi="Microsoft YaHei" w:eastAsia="ＭＳ 明朝" w:cs="Microsoft YaHei"/>
+                <w:sz w:val="10"/>
+                <w:szCs w:val="10"/>
+                <w:lang w:val="en-US" w:eastAsia="ja-JP"/>
+              </w:rPr>
+              <w:t>const images = [　'Myslideshow/img/pic00.png',　'Myslideshow/img/pic01.png',</w:t>
+            </w:r>
+          </w:p>
+          <w:p>
+            <w:pPr>
+              <w:keepNext w:val="0"/>
+              <w:keepLines w:val="0"/>
+              <w:pageBreakBefore w:val="0"/>
+              <w:widowControl w:val="0"/>
+              <w:kinsoku/>
+              <w:wordWrap/>
+              <w:overflowPunct/>
+              <w:topLinePunct w:val="0"/>
+              <w:autoSpaceDE/>
+              <w:autoSpaceDN/>
+              <w:bidi w:val="0"/>
+              <w:adjustRightInd/>
+              <w:snapToGrid/>
+              <w:spacing w:line="0" w:lineRule="atLeast"/>
+              <w:ind w:left="0" w:leftChars="0" w:right="0" w:rightChars="0" w:firstLine="0" w:firstLineChars="0"/>
+              <w:textAlignment w:val="auto"/>
+              <w:outlineLvl w:val="9"/>
+              <w:rPr>
+                <w:rFonts w:hint="eastAsia" w:ascii="Microsoft YaHei" w:hAnsi="Microsoft YaHei" w:eastAsia="ＭＳ 明朝" w:cs="Microsoft YaHei"/>
+                <w:sz w:val="10"/>
+                <w:szCs w:val="10"/>
+                <w:lang w:val="en-US" w:eastAsia="ja-JP"/>
+              </w:rPr>
+            </w:pPr>
+            <w:r>
+              <w:rPr>
+                <w:rFonts w:hint="eastAsia" w:ascii="Microsoft YaHei" w:hAnsi="Microsoft YaHei" w:eastAsia="ＭＳ 明朝" w:cs="Microsoft YaHei"/>
+                <w:sz w:val="10"/>
+                <w:szCs w:val="10"/>
+                <w:lang w:val="en-US" w:eastAsia="ja-JP"/>
+              </w:rPr>
+              <w:t xml:space="preserve">                      'Myslideshow/img/pic02.png',　'Myslideshow/img/pic03.png',</w:t>
+            </w:r>
+          </w:p>
+          <w:p>
+            <w:pPr>
+              <w:keepNext w:val="0"/>
+              <w:keepLines w:val="0"/>
+              <w:pageBreakBefore w:val="0"/>
+              <w:widowControl w:val="0"/>
+              <w:kinsoku/>
+              <w:wordWrap/>
+              <w:overflowPunct/>
+              <w:topLinePunct w:val="0"/>
+              <w:autoSpaceDE/>
+              <w:autoSpaceDN/>
+              <w:bidi w:val="0"/>
+              <w:adjustRightInd/>
+              <w:snapToGrid/>
+              <w:spacing w:line="0" w:lineRule="atLeast"/>
+              <w:ind w:left="0" w:leftChars="0" w:right="0" w:rightChars="0" w:firstLine="0" w:firstLineChars="0"/>
+              <w:textAlignment w:val="auto"/>
+              <w:outlineLvl w:val="9"/>
+              <w:rPr>
+                <w:rFonts w:hint="eastAsia" w:ascii="Microsoft YaHei" w:hAnsi="Microsoft YaHei" w:eastAsia="ＭＳ 明朝" w:cs="Microsoft YaHei"/>
+                <w:sz w:val="10"/>
+                <w:szCs w:val="10"/>
+                <w:lang w:val="en-US" w:eastAsia="ja-JP"/>
+              </w:rPr>
+            </w:pPr>
+            <w:r>
+              <w:rPr>
+                <w:rFonts w:hint="eastAsia" w:ascii="Microsoft YaHei" w:hAnsi="Microsoft YaHei" w:eastAsia="ＭＳ 明朝" w:cs="Microsoft YaHei"/>
+                <w:sz w:val="10"/>
+                <w:szCs w:val="10"/>
+                <w:lang w:val="en-US" w:eastAsia="ja-JP"/>
+              </w:rPr>
+              <w:t xml:space="preserve">                      'Myslideshow/img/pic04.png',　'Myslideshow/img/pic05.png',</w:t>
+            </w:r>
+          </w:p>
+          <w:p>
+            <w:pPr>
+              <w:keepNext w:val="0"/>
+              <w:keepLines w:val="0"/>
+              <w:pageBreakBefore w:val="0"/>
+              <w:widowControl w:val="0"/>
+              <w:kinsoku/>
+              <w:wordWrap/>
+              <w:overflowPunct/>
+              <w:topLinePunct w:val="0"/>
+              <w:autoSpaceDE/>
+              <w:autoSpaceDN/>
+              <w:bidi w:val="0"/>
+              <w:adjustRightInd/>
+              <w:snapToGrid/>
+              <w:spacing w:line="0" w:lineRule="atLeast"/>
+              <w:ind w:left="0" w:leftChars="0" w:right="0" w:rightChars="0" w:firstLine="0" w:firstLineChars="0"/>
+              <w:textAlignment w:val="auto"/>
+              <w:outlineLvl w:val="9"/>
+              <w:rPr>
+                <w:rFonts w:hint="eastAsia" w:ascii="Microsoft YaHei" w:hAnsi="Microsoft YaHei" w:eastAsia="ＭＳ 明朝" w:cs="Microsoft YaHei"/>
+                <w:sz w:val="10"/>
+                <w:szCs w:val="10"/>
+                <w:lang w:val="en-US" w:eastAsia="ja-JP"/>
+              </w:rPr>
+            </w:pPr>
+            <w:r>
+              <w:rPr>
+                <w:rFonts w:hint="eastAsia" w:ascii="Microsoft YaHei" w:hAnsi="Microsoft YaHei" w:eastAsia="ＭＳ 明朝" w:cs="Microsoft YaHei"/>
+                <w:sz w:val="10"/>
+                <w:szCs w:val="10"/>
+                <w:lang w:val="en-US" w:eastAsia="ja-JP"/>
+              </w:rPr>
+              <w:t xml:space="preserve">                      'Myslideshow/img/pic06.png',　 'Myslideshow/img/pic07.png',</w:t>
+            </w:r>
+          </w:p>
+          <w:p>
+            <w:pPr>
+              <w:keepNext w:val="0"/>
+              <w:keepLines w:val="0"/>
+              <w:pageBreakBefore w:val="0"/>
+              <w:widowControl w:val="0"/>
+              <w:kinsoku/>
+              <w:wordWrap/>
+              <w:overflowPunct/>
+              <w:topLinePunct w:val="0"/>
+              <w:autoSpaceDE/>
+              <w:autoSpaceDN/>
+              <w:bidi w:val="0"/>
+              <w:adjustRightInd/>
+              <w:snapToGrid/>
+              <w:spacing w:line="0" w:lineRule="atLeast"/>
+              <w:ind w:left="0" w:leftChars="0" w:right="0" w:rightChars="0" w:firstLine="0" w:firstLineChars="0"/>
+              <w:textAlignment w:val="auto"/>
+              <w:outlineLvl w:val="9"/>
+              <w:rPr>
+                <w:rFonts w:hint="eastAsia" w:ascii="Microsoft YaHei" w:hAnsi="Microsoft YaHei" w:eastAsia="ＭＳ 明朝" w:cs="Microsoft YaHei"/>
+                <w:sz w:val="10"/>
+                <w:szCs w:val="10"/>
+                <w:lang w:val="en-US" w:eastAsia="ja-JP"/>
+              </w:rPr>
+            </w:pPr>
+            <w:r>
+              <w:rPr>
+                <w:rFonts w:hint="eastAsia" w:ascii="Microsoft YaHei" w:hAnsi="Microsoft YaHei" w:eastAsia="ＭＳ 明朝" w:cs="Microsoft YaHei"/>
+                <w:sz w:val="10"/>
+                <w:szCs w:val="10"/>
+                <w:lang w:val="en-US" w:eastAsia="ja-JP"/>
+              </w:rPr>
+              <w:t xml:space="preserve">                    ];</w:t>
+            </w:r>
+          </w:p>
+          <w:p>
+            <w:pPr>
+              <w:keepNext w:val="0"/>
+              <w:keepLines w:val="0"/>
+              <w:pageBreakBefore w:val="0"/>
+              <w:widowControl w:val="0"/>
+              <w:kinsoku/>
+              <w:wordWrap/>
+              <w:overflowPunct/>
+              <w:topLinePunct w:val="0"/>
+              <w:autoSpaceDE/>
+              <w:autoSpaceDN/>
+              <w:bidi w:val="0"/>
+              <w:adjustRightInd/>
+              <w:snapToGrid/>
+              <w:spacing w:line="0" w:lineRule="atLeast"/>
+              <w:ind w:left="0" w:leftChars="0" w:right="0" w:rightChars="0" w:firstLine="0" w:firstLineChars="0"/>
+              <w:textAlignment w:val="auto"/>
+              <w:outlineLvl w:val="9"/>
+              <w:rPr>
+                <w:rFonts w:hint="eastAsia" w:ascii="Microsoft YaHei" w:hAnsi="Microsoft YaHei" w:eastAsia="ＭＳ 明朝" w:cs="Microsoft YaHei"/>
+                <w:sz w:val="10"/>
+                <w:szCs w:val="10"/>
+                <w:lang w:val="en-US" w:eastAsia="ja-JP"/>
+              </w:rPr>
+            </w:pPr>
+          </w:p>
+          <w:p>
+            <w:pPr>
+              <w:keepNext w:val="0"/>
+              <w:keepLines w:val="0"/>
+              <w:pageBreakBefore w:val="0"/>
+              <w:widowControl w:val="0"/>
+              <w:kinsoku/>
+              <w:wordWrap/>
+              <w:overflowPunct/>
+              <w:topLinePunct w:val="0"/>
+              <w:autoSpaceDE/>
+              <w:autoSpaceDN/>
+              <w:bidi w:val="0"/>
+              <w:adjustRightInd/>
+              <w:snapToGrid/>
+              <w:spacing w:line="0" w:lineRule="atLeast"/>
+              <w:ind w:left="0" w:leftChars="0" w:right="0" w:rightChars="0" w:firstLine="0" w:firstLineChars="0"/>
+              <w:textAlignment w:val="auto"/>
+              <w:outlineLvl w:val="9"/>
+              <w:rPr>
+                <w:rFonts w:hint="eastAsia" w:ascii="Microsoft YaHei" w:hAnsi="Microsoft YaHei" w:eastAsia="ＭＳ 明朝" w:cs="Microsoft YaHei"/>
+                <w:sz w:val="13"/>
+                <w:szCs w:val="13"/>
+                <w:lang w:val="en-US" w:eastAsia="ja-JP"/>
+              </w:rPr>
+            </w:pPr>
+            <w:r>
+              <w:rPr>
+                <w:rFonts w:hint="eastAsia" w:ascii="Microsoft YaHei" w:hAnsi="Microsoft YaHei" w:eastAsia="ＭＳ 明朝" w:cs="Microsoft YaHei"/>
+                <w:sz w:val="13"/>
+                <w:szCs w:val="13"/>
+                <w:lang w:val="en-US" w:eastAsia="ja-JP"/>
+              </w:rPr>
+              <w:t xml:space="preserve">    </w:t>
+            </w:r>
+            <w:r>
+              <w:rPr>
+                <w:rFonts w:hint="eastAsia" w:ascii="Microsoft YaHei" w:hAnsi="Microsoft YaHei" w:eastAsia="ＭＳ 明朝" w:cs="Microsoft YaHei"/>
+                <w:b/>
+                <w:bCs/>
+                <w:color w:val="FF0000"/>
+                <w:sz w:val="13"/>
+                <w:szCs w:val="13"/>
+                <w:lang w:val="en-US" w:eastAsia="ja-JP"/>
+              </w:rPr>
+              <w:t xml:space="preserve">let currentIndex = </w:t>
+            </w:r>
+            <w:bookmarkStart w:id="0" w:name="_GoBack"/>
+            <w:bookmarkEnd w:id="0"/>
+            <w:r>
+              <w:rPr>
+                <w:rFonts w:hint="eastAsia" w:ascii="Microsoft YaHei" w:hAnsi="Microsoft YaHei" w:eastAsia="ＭＳ 明朝" w:cs="Microsoft YaHei"/>
+                <w:b/>
+                <w:bCs/>
+                <w:color w:val="FF0000"/>
+                <w:sz w:val="13"/>
+                <w:szCs w:val="13"/>
+                <w:lang w:val="en-US" w:eastAsia="ja-JP"/>
+              </w:rPr>
+              <w:t>0;</w:t>
+            </w:r>
+          </w:p>
+          <w:p>
+            <w:pPr>
+              <w:keepNext w:val="0"/>
+              <w:keepLines w:val="0"/>
+              <w:pageBreakBefore w:val="0"/>
+              <w:widowControl w:val="0"/>
+              <w:kinsoku/>
+              <w:wordWrap/>
+              <w:overflowPunct/>
+              <w:topLinePunct w:val="0"/>
+              <w:autoSpaceDE/>
+              <w:autoSpaceDN/>
+              <w:bidi w:val="0"/>
+              <w:adjustRightInd/>
+              <w:snapToGrid/>
+              <w:spacing w:line="0" w:lineRule="atLeast"/>
+              <w:ind w:left="0" w:leftChars="0" w:right="0" w:rightChars="0" w:firstLine="0" w:firstLineChars="0"/>
+              <w:textAlignment w:val="auto"/>
+              <w:outlineLvl w:val="9"/>
+              <w:rPr>
+                <w:rFonts w:hint="eastAsia" w:ascii="Microsoft YaHei" w:hAnsi="Microsoft YaHei" w:eastAsia="ＭＳ 明朝" w:cs="Microsoft YaHei"/>
+                <w:sz w:val="13"/>
+                <w:szCs w:val="13"/>
+                <w:lang w:val="en-US" w:eastAsia="ja-JP"/>
+              </w:rPr>
+            </w:pPr>
+            <w:r>
+              <w:rPr>
+                <w:rFonts w:hint="eastAsia" w:ascii="Microsoft YaHei" w:hAnsi="Microsoft YaHei" w:eastAsia="ＭＳ 明朝" w:cs="Microsoft YaHei"/>
+                <w:sz w:val="13"/>
+                <w:szCs w:val="13"/>
+                <w:lang w:val="en-US" w:eastAsia="ja-JP"/>
+              </w:rPr>
+              <w:t xml:space="preserve">    const mainImage = document.getElementById('main');</w:t>
+            </w:r>
+          </w:p>
+          <w:p>
+            <w:pPr>
+              <w:keepNext w:val="0"/>
+              <w:keepLines w:val="0"/>
+              <w:pageBreakBefore w:val="0"/>
+              <w:widowControl w:val="0"/>
+              <w:kinsoku/>
+              <w:wordWrap/>
+              <w:overflowPunct/>
+              <w:topLinePunct w:val="0"/>
+              <w:autoSpaceDE/>
+              <w:autoSpaceDN/>
+              <w:bidi w:val="0"/>
+              <w:adjustRightInd/>
+              <w:snapToGrid/>
+              <w:spacing w:line="0" w:lineRule="atLeast"/>
+              <w:ind w:left="0" w:leftChars="0" w:right="0" w:rightChars="0" w:firstLine="0" w:firstLineChars="0"/>
+              <w:textAlignment w:val="auto"/>
+              <w:outlineLvl w:val="9"/>
+              <w:rPr>
+                <w:rFonts w:hint="eastAsia" w:ascii="Microsoft YaHei" w:hAnsi="Microsoft YaHei" w:eastAsia="ＭＳ 明朝" w:cs="Microsoft YaHei"/>
+                <w:sz w:val="13"/>
+                <w:szCs w:val="13"/>
+                <w:lang w:val="en-US" w:eastAsia="ja-JP"/>
+              </w:rPr>
+            </w:pPr>
+            <w:r>
+              <w:rPr>
+                <w:rFonts w:hint="eastAsia" w:ascii="Microsoft YaHei" w:hAnsi="Microsoft YaHei" w:eastAsia="ＭＳ 明朝" w:cs="Microsoft YaHei"/>
+                <w:sz w:val="13"/>
+                <w:szCs w:val="13"/>
+                <w:lang w:val="en-US" w:eastAsia="ja-JP"/>
+              </w:rPr>
+              <w:t xml:space="preserve">    mainImage.src = images[currentIndex];</w:t>
+            </w:r>
+          </w:p>
+          <w:p>
+            <w:pPr>
+              <w:keepNext w:val="0"/>
+              <w:keepLines w:val="0"/>
+              <w:pageBreakBefore w:val="0"/>
+              <w:widowControl w:val="0"/>
+              <w:kinsoku/>
+              <w:wordWrap/>
+              <w:overflowPunct/>
+              <w:topLinePunct w:val="0"/>
+              <w:autoSpaceDE/>
+              <w:autoSpaceDN/>
+              <w:bidi w:val="0"/>
+              <w:adjustRightInd/>
+              <w:snapToGrid/>
+              <w:spacing w:line="0" w:lineRule="atLeast"/>
+              <w:ind w:left="0" w:leftChars="0" w:right="0" w:rightChars="0" w:firstLine="0" w:firstLineChars="0"/>
+              <w:textAlignment w:val="auto"/>
+              <w:outlineLvl w:val="9"/>
+              <w:rPr>
+                <w:rFonts w:hint="eastAsia" w:ascii="Microsoft YaHei" w:hAnsi="Microsoft YaHei" w:eastAsia="ＭＳ 明朝" w:cs="Microsoft YaHei"/>
+                <w:sz w:val="10"/>
+                <w:szCs w:val="10"/>
+                <w:lang w:val="en-US" w:eastAsia="ja-JP"/>
+              </w:rPr>
+            </w:pPr>
+          </w:p>
+          <w:p>
+            <w:pPr>
+              <w:keepNext w:val="0"/>
+              <w:keepLines w:val="0"/>
+              <w:pageBreakBefore w:val="0"/>
+              <w:widowControl w:val="0"/>
+              <w:kinsoku/>
+              <w:wordWrap/>
+              <w:overflowPunct/>
+              <w:topLinePunct w:val="0"/>
+              <w:autoSpaceDE/>
+              <w:autoSpaceDN/>
+              <w:bidi w:val="0"/>
+              <w:adjustRightInd/>
+              <w:snapToGrid/>
+              <w:spacing w:line="0" w:lineRule="atLeast"/>
+              <w:ind w:left="0" w:leftChars="0" w:right="0" w:rightChars="0" w:firstLine="0" w:firstLineChars="0"/>
+              <w:textAlignment w:val="auto"/>
+              <w:outlineLvl w:val="9"/>
+              <w:rPr>
+                <w:rFonts w:hint="eastAsia" w:ascii="Microsoft YaHei" w:hAnsi="Microsoft YaHei" w:eastAsia="ＭＳ 明朝" w:cs="Microsoft YaHei"/>
+                <w:sz w:val="13"/>
+                <w:szCs w:val="13"/>
+                <w:lang w:val="en-US" w:eastAsia="ja-JP"/>
+              </w:rPr>
+            </w:pPr>
+            <w:r>
+              <w:rPr>
+                <w:rFonts w:hint="eastAsia" w:ascii="Microsoft YaHei" w:hAnsi="Microsoft YaHei" w:eastAsia="ＭＳ 明朝" w:cs="Microsoft YaHei"/>
+                <w:sz w:val="15"/>
+                <w:szCs w:val="15"/>
+                <w:lang w:val="en-US" w:eastAsia="ja-JP"/>
+              </w:rPr>
+              <w:t xml:space="preserve">    </w:t>
+            </w:r>
+            <w:r>
+              <w:rPr>
+                <w:rFonts w:hint="eastAsia" w:ascii="Microsoft YaHei" w:hAnsi="Microsoft YaHei" w:eastAsia="ＭＳ 明朝" w:cs="Microsoft YaHei"/>
+                <w:color w:val="0070C0"/>
+                <w:sz w:val="13"/>
+                <w:szCs w:val="13"/>
+                <w:lang w:val="en-US" w:eastAsia="ja-JP"/>
+              </w:rPr>
+              <w:t>images.forEach</w:t>
+            </w:r>
+            <w:r>
+              <w:rPr>
+                <w:rFonts w:hint="eastAsia" w:ascii="Microsoft YaHei" w:hAnsi="Microsoft YaHei" w:eastAsia="ＭＳ 明朝" w:cs="Microsoft YaHei"/>
+                <w:sz w:val="13"/>
+                <w:szCs w:val="13"/>
+                <w:lang w:val="en-US" w:eastAsia="ja-JP"/>
+              </w:rPr>
+              <w:t>( (image, index) =&gt; {</w:t>
+            </w:r>
+          </w:p>
+          <w:p>
+            <w:pPr>
+              <w:keepNext w:val="0"/>
+              <w:keepLines w:val="0"/>
+              <w:pageBreakBefore w:val="0"/>
+              <w:widowControl w:val="0"/>
+              <w:kinsoku/>
+              <w:wordWrap/>
+              <w:overflowPunct/>
+              <w:topLinePunct w:val="0"/>
+              <w:autoSpaceDE/>
+              <w:autoSpaceDN/>
+              <w:bidi w:val="0"/>
+              <w:adjustRightInd/>
+              <w:snapToGrid/>
+              <w:spacing w:line="0" w:lineRule="atLeast"/>
+              <w:ind w:left="0" w:leftChars="0" w:right="0" w:rightChars="0" w:firstLine="0" w:firstLineChars="0"/>
+              <w:textAlignment w:val="auto"/>
+              <w:outlineLvl w:val="9"/>
+              <w:rPr>
+                <w:rFonts w:hint="eastAsia" w:ascii="Microsoft YaHei" w:hAnsi="Microsoft YaHei" w:eastAsia="ＭＳ 明朝" w:cs="Microsoft YaHei"/>
+                <w:sz w:val="13"/>
+                <w:szCs w:val="13"/>
+                <w:lang w:val="en-US" w:eastAsia="ja-JP"/>
+              </w:rPr>
+            </w:pPr>
+            <w:r>
+              <w:rPr>
+                <w:rFonts w:hint="eastAsia" w:ascii="Microsoft YaHei" w:hAnsi="Microsoft YaHei" w:eastAsia="ＭＳ 明朝" w:cs="Microsoft YaHei"/>
+                <w:sz w:val="13"/>
+                <w:szCs w:val="13"/>
+                <w:lang w:val="en-US" w:eastAsia="ja-JP"/>
+              </w:rPr>
+              <w:t xml:space="preserve">        const img = document.createElement('img');</w:t>
+            </w:r>
+          </w:p>
+          <w:p>
+            <w:pPr>
+              <w:keepNext w:val="0"/>
+              <w:keepLines w:val="0"/>
+              <w:pageBreakBefore w:val="0"/>
+              <w:widowControl w:val="0"/>
+              <w:kinsoku/>
+              <w:wordWrap/>
+              <w:overflowPunct/>
+              <w:topLinePunct w:val="0"/>
+              <w:autoSpaceDE/>
+              <w:autoSpaceDN/>
+              <w:bidi w:val="0"/>
+              <w:adjustRightInd/>
+              <w:snapToGrid/>
+              <w:spacing w:line="0" w:lineRule="atLeast"/>
+              <w:ind w:left="0" w:leftChars="0" w:right="0" w:rightChars="0" w:firstLine="0" w:firstLineChars="0"/>
+              <w:textAlignment w:val="auto"/>
+              <w:outlineLvl w:val="9"/>
+              <w:rPr>
+                <w:rFonts w:hint="eastAsia" w:ascii="Microsoft YaHei" w:hAnsi="Microsoft YaHei" w:eastAsia="ＭＳ 明朝" w:cs="Microsoft YaHei"/>
+                <w:sz w:val="13"/>
+                <w:szCs w:val="13"/>
+                <w:lang w:val="en-US" w:eastAsia="ja-JP"/>
+              </w:rPr>
+            </w:pPr>
+            <w:r>
+              <w:rPr>
+                <w:rFonts w:hint="eastAsia" w:ascii="Microsoft YaHei" w:hAnsi="Microsoft YaHei" w:eastAsia="ＭＳ 明朝" w:cs="Microsoft YaHei"/>
+                <w:sz w:val="13"/>
+                <w:szCs w:val="13"/>
+                <w:lang w:val="en-US" w:eastAsia="ja-JP"/>
+              </w:rPr>
+              <w:t xml:space="preserve">        img.src = image;</w:t>
+            </w:r>
+          </w:p>
+          <w:p>
+            <w:pPr>
+              <w:keepNext w:val="0"/>
+              <w:keepLines w:val="0"/>
+              <w:pageBreakBefore w:val="0"/>
+              <w:widowControl w:val="0"/>
+              <w:kinsoku/>
+              <w:wordWrap/>
+              <w:overflowPunct/>
+              <w:topLinePunct w:val="0"/>
+              <w:autoSpaceDE/>
+              <w:autoSpaceDN/>
+              <w:bidi w:val="0"/>
+              <w:adjustRightInd/>
+              <w:snapToGrid/>
+              <w:spacing w:line="0" w:lineRule="atLeast"/>
+              <w:ind w:left="0" w:leftChars="0" w:right="0" w:rightChars="0" w:firstLine="0" w:firstLineChars="0"/>
+              <w:textAlignment w:val="auto"/>
+              <w:outlineLvl w:val="9"/>
+              <w:rPr>
+                <w:rFonts w:hint="eastAsia" w:ascii="Microsoft YaHei" w:hAnsi="Microsoft YaHei" w:eastAsia="ＭＳ 明朝" w:cs="Microsoft YaHei"/>
+                <w:sz w:val="13"/>
+                <w:szCs w:val="13"/>
+                <w:lang w:val="en-US" w:eastAsia="ja-JP"/>
+              </w:rPr>
+            </w:pPr>
+            <w:r>
+              <w:rPr>
+                <w:rFonts w:hint="eastAsia" w:ascii="Microsoft YaHei" w:hAnsi="Microsoft YaHei" w:eastAsia="ＭＳ 明朝" w:cs="Microsoft YaHei"/>
+                <w:sz w:val="13"/>
+                <w:szCs w:val="13"/>
+                <w:lang w:val="en-US" w:eastAsia="ja-JP"/>
+              </w:rPr>
+              <w:t xml:space="preserve">        const li = document.createElement('li');</w:t>
+            </w:r>
+          </w:p>
+          <w:p>
+            <w:pPr>
+              <w:keepNext w:val="0"/>
+              <w:keepLines w:val="0"/>
+              <w:pageBreakBefore w:val="0"/>
+              <w:widowControl w:val="0"/>
+              <w:kinsoku/>
+              <w:wordWrap/>
+              <w:overflowPunct/>
+              <w:topLinePunct w:val="0"/>
+              <w:autoSpaceDE/>
+              <w:autoSpaceDN/>
+              <w:bidi w:val="0"/>
+              <w:adjustRightInd/>
+              <w:snapToGrid/>
+              <w:spacing w:line="0" w:lineRule="atLeast"/>
+              <w:ind w:left="0" w:leftChars="0" w:right="0" w:rightChars="0" w:firstLine="0" w:firstLineChars="0"/>
+              <w:textAlignment w:val="auto"/>
+              <w:outlineLvl w:val="9"/>
+              <w:rPr>
+                <w:rFonts w:hint="eastAsia" w:ascii="Microsoft YaHei" w:hAnsi="Microsoft YaHei" w:eastAsia="ＭＳ 明朝" w:cs="Microsoft YaHei"/>
+                <w:sz w:val="13"/>
+                <w:szCs w:val="13"/>
+                <w:lang w:val="en-US" w:eastAsia="ja-JP"/>
+              </w:rPr>
+            </w:pPr>
+            <w:r>
+              <w:rPr>
+                <w:rFonts w:hint="eastAsia" w:ascii="Microsoft YaHei" w:hAnsi="Microsoft YaHei" w:eastAsia="ＭＳ 明朝" w:cs="Microsoft YaHei"/>
+                <w:sz w:val="13"/>
+                <w:szCs w:val="13"/>
+                <w:lang w:val="en-US" w:eastAsia="ja-JP"/>
+              </w:rPr>
+              <w:t xml:space="preserve">        if(index === currentIndex) {</w:t>
+            </w:r>
+          </w:p>
+          <w:p>
+            <w:pPr>
+              <w:keepNext w:val="0"/>
+              <w:keepLines w:val="0"/>
+              <w:pageBreakBefore w:val="0"/>
+              <w:widowControl w:val="0"/>
+              <w:kinsoku/>
+              <w:wordWrap/>
+              <w:overflowPunct/>
+              <w:topLinePunct w:val="0"/>
+              <w:autoSpaceDE/>
+              <w:autoSpaceDN/>
+              <w:bidi w:val="0"/>
+              <w:adjustRightInd/>
+              <w:snapToGrid/>
+              <w:spacing w:line="0" w:lineRule="atLeast"/>
+              <w:ind w:left="0" w:leftChars="0" w:right="0" w:rightChars="0" w:firstLine="0" w:firstLineChars="0"/>
+              <w:textAlignment w:val="auto"/>
+              <w:outlineLvl w:val="9"/>
+              <w:rPr>
+                <w:rFonts w:hint="eastAsia" w:ascii="Microsoft YaHei" w:hAnsi="Microsoft YaHei" w:eastAsia="ＭＳ 明朝" w:cs="Microsoft YaHei"/>
+                <w:sz w:val="13"/>
+                <w:szCs w:val="13"/>
+                <w:lang w:val="en-US" w:eastAsia="ja-JP"/>
+              </w:rPr>
+            </w:pPr>
+            <w:r>
+              <w:rPr>
+                <w:rFonts w:hint="eastAsia" w:ascii="Microsoft YaHei" w:hAnsi="Microsoft YaHei" w:eastAsia="ＭＳ 明朝" w:cs="Microsoft YaHei"/>
+                <w:sz w:val="13"/>
+                <w:szCs w:val="13"/>
+                <w:lang w:val="en-US" w:eastAsia="ja-JP"/>
+              </w:rPr>
+              <w:t xml:space="preserve">            li.classList.add('current');</w:t>
+            </w:r>
+          </w:p>
+          <w:p>
+            <w:pPr>
+              <w:keepNext w:val="0"/>
+              <w:keepLines w:val="0"/>
+              <w:pageBreakBefore w:val="0"/>
+              <w:widowControl w:val="0"/>
+              <w:kinsoku/>
+              <w:wordWrap/>
+              <w:overflowPunct/>
+              <w:topLinePunct w:val="0"/>
+              <w:autoSpaceDE/>
+              <w:autoSpaceDN/>
+              <w:bidi w:val="0"/>
+              <w:adjustRightInd/>
+              <w:snapToGrid/>
+              <w:spacing w:line="0" w:lineRule="atLeast"/>
+              <w:ind w:left="0" w:leftChars="0" w:right="0" w:rightChars="0" w:firstLine="0" w:firstLineChars="0"/>
+              <w:textAlignment w:val="auto"/>
+              <w:outlineLvl w:val="9"/>
+              <w:rPr>
+                <w:rFonts w:hint="eastAsia" w:ascii="Microsoft YaHei" w:hAnsi="Microsoft YaHei" w:eastAsia="ＭＳ 明朝" w:cs="Microsoft YaHei"/>
+                <w:sz w:val="13"/>
+                <w:szCs w:val="13"/>
+                <w:lang w:val="en-US" w:eastAsia="ja-JP"/>
+              </w:rPr>
+            </w:pPr>
+            <w:r>
+              <w:rPr>
+                <w:rFonts w:hint="eastAsia" w:ascii="Microsoft YaHei" w:hAnsi="Microsoft YaHei" w:eastAsia="ＭＳ 明朝" w:cs="Microsoft YaHei"/>
+                <w:sz w:val="13"/>
+                <w:szCs w:val="13"/>
+                <w:lang w:val="en-US" w:eastAsia="ja-JP"/>
+              </w:rPr>
+              <w:t xml:space="preserve">        }</w:t>
+            </w:r>
+          </w:p>
+          <w:p>
+            <w:pPr>
+              <w:keepNext w:val="0"/>
+              <w:keepLines w:val="0"/>
+              <w:pageBreakBefore w:val="0"/>
+              <w:widowControl w:val="0"/>
+              <w:kinsoku/>
+              <w:wordWrap/>
+              <w:overflowPunct/>
+              <w:topLinePunct w:val="0"/>
+              <w:autoSpaceDE/>
+              <w:autoSpaceDN/>
+              <w:bidi w:val="0"/>
+              <w:adjustRightInd/>
+              <w:snapToGrid/>
+              <w:spacing w:line="0" w:lineRule="atLeast"/>
+              <w:ind w:left="0" w:leftChars="0" w:right="0" w:rightChars="0" w:firstLine="0" w:firstLineChars="0"/>
+              <w:textAlignment w:val="auto"/>
+              <w:outlineLvl w:val="9"/>
+              <w:rPr>
+                <w:rFonts w:hint="eastAsia" w:ascii="Microsoft YaHei" w:hAnsi="Microsoft YaHei" w:eastAsia="ＭＳ 明朝" w:cs="Microsoft YaHei"/>
+                <w:sz w:val="13"/>
+                <w:szCs w:val="13"/>
+                <w:lang w:val="en-US" w:eastAsia="ja-JP"/>
+              </w:rPr>
+            </w:pPr>
+          </w:p>
+          <w:p>
+            <w:pPr>
+              <w:keepNext w:val="0"/>
+              <w:keepLines w:val="0"/>
+              <w:pageBreakBefore w:val="0"/>
+              <w:widowControl w:val="0"/>
+              <w:kinsoku/>
+              <w:wordWrap/>
+              <w:overflowPunct/>
+              <w:topLinePunct w:val="0"/>
+              <w:autoSpaceDE/>
+              <w:autoSpaceDN/>
+              <w:bidi w:val="0"/>
+              <w:adjustRightInd/>
+              <w:snapToGrid/>
+              <w:spacing w:line="0" w:lineRule="atLeast"/>
+              <w:ind w:left="0" w:leftChars="0" w:right="0" w:rightChars="0" w:firstLine="0" w:firstLineChars="0"/>
+              <w:textAlignment w:val="auto"/>
+              <w:outlineLvl w:val="9"/>
+              <w:rPr>
+                <w:rFonts w:hint="eastAsia" w:ascii="Microsoft YaHei" w:hAnsi="Microsoft YaHei" w:eastAsia="ＭＳ 明朝" w:cs="Microsoft YaHei"/>
+                <w:sz w:val="13"/>
+                <w:szCs w:val="13"/>
+                <w:lang w:val="en-US" w:eastAsia="ja-JP"/>
+              </w:rPr>
+            </w:pPr>
+            <w:r>
+              <w:rPr>
+                <w:rFonts w:hint="eastAsia" w:ascii="Microsoft YaHei" w:hAnsi="Microsoft YaHei" w:eastAsia="ＭＳ 明朝" w:cs="Microsoft YaHei"/>
+                <w:sz w:val="13"/>
+                <w:szCs w:val="13"/>
+                <w:lang w:val="en-US" w:eastAsia="ja-JP"/>
+              </w:rPr>
+              <w:t xml:space="preserve">        li.addEventListener('click', () =&gt; {</w:t>
+            </w:r>
+          </w:p>
+          <w:p>
+            <w:pPr>
+              <w:keepNext w:val="0"/>
+              <w:keepLines w:val="0"/>
+              <w:pageBreakBefore w:val="0"/>
+              <w:widowControl w:val="0"/>
+              <w:kinsoku/>
+              <w:wordWrap/>
+              <w:overflowPunct/>
+              <w:topLinePunct w:val="0"/>
+              <w:autoSpaceDE/>
+              <w:autoSpaceDN/>
+              <w:bidi w:val="0"/>
+              <w:adjustRightInd/>
+              <w:snapToGrid/>
+              <w:spacing w:line="0" w:lineRule="atLeast"/>
+              <w:ind w:left="0" w:leftChars="0" w:right="0" w:rightChars="0" w:firstLine="0" w:firstLineChars="0"/>
+              <w:textAlignment w:val="auto"/>
+              <w:outlineLvl w:val="9"/>
+              <w:rPr>
+                <w:rFonts w:hint="eastAsia" w:ascii="Microsoft YaHei" w:hAnsi="Microsoft YaHei" w:eastAsia="ＭＳ 明朝" w:cs="Microsoft YaHei"/>
+                <w:sz w:val="13"/>
+                <w:szCs w:val="13"/>
+                <w:lang w:val="en-US" w:eastAsia="ja-JP"/>
+              </w:rPr>
+            </w:pPr>
+            <w:r>
+              <w:rPr>
+                <w:rFonts w:hint="eastAsia" w:ascii="Microsoft YaHei" w:hAnsi="Microsoft YaHei" w:eastAsia="ＭＳ 明朝" w:cs="Microsoft YaHei"/>
+                <w:sz w:val="13"/>
+                <w:szCs w:val="13"/>
+                <w:lang w:val="en-US" w:eastAsia="ja-JP"/>
+              </w:rPr>
+              <w:t xml:space="preserve">            mainImage.src = image;</w:t>
+            </w:r>
+          </w:p>
+          <w:p>
+            <w:pPr>
+              <w:keepNext w:val="0"/>
+              <w:keepLines w:val="0"/>
+              <w:pageBreakBefore w:val="0"/>
+              <w:widowControl w:val="0"/>
+              <w:kinsoku/>
+              <w:wordWrap/>
+              <w:overflowPunct/>
+              <w:topLinePunct w:val="0"/>
+              <w:autoSpaceDE/>
+              <w:autoSpaceDN/>
+              <w:bidi w:val="0"/>
+              <w:adjustRightInd/>
+              <w:snapToGrid/>
+              <w:spacing w:line="0" w:lineRule="atLeast"/>
+              <w:ind w:left="0" w:leftChars="0" w:right="0" w:rightChars="0" w:firstLine="0" w:firstLineChars="0"/>
+              <w:textAlignment w:val="auto"/>
+              <w:outlineLvl w:val="9"/>
+              <w:rPr>
+                <w:rFonts w:hint="eastAsia" w:ascii="Microsoft YaHei" w:hAnsi="Microsoft YaHei" w:eastAsia="ＭＳ 明朝" w:cs="Microsoft YaHei"/>
+                <w:sz w:val="13"/>
+                <w:szCs w:val="13"/>
+                <w:lang w:val="en-US" w:eastAsia="ja-JP"/>
+              </w:rPr>
+            </w:pPr>
+            <w:r>
+              <w:rPr>
+                <w:rFonts w:hint="eastAsia" w:ascii="Microsoft YaHei" w:hAnsi="Microsoft YaHei" w:eastAsia="ＭＳ 明朝" w:cs="Microsoft YaHei"/>
+                <w:sz w:val="13"/>
+                <w:szCs w:val="13"/>
+                <w:lang w:val="en-US" w:eastAsia="ja-JP"/>
+              </w:rPr>
+              <w:t xml:space="preserve">            const thumbnails = </w:t>
+            </w:r>
+          </w:p>
+          <w:p>
+            <w:pPr>
+              <w:keepNext w:val="0"/>
+              <w:keepLines w:val="0"/>
+              <w:pageBreakBefore w:val="0"/>
+              <w:widowControl w:val="0"/>
+              <w:kinsoku/>
+              <w:wordWrap/>
+              <w:overflowPunct/>
+              <w:topLinePunct w:val="0"/>
+              <w:autoSpaceDE/>
+              <w:autoSpaceDN/>
+              <w:bidi w:val="0"/>
+              <w:adjustRightInd/>
+              <w:snapToGrid/>
+              <w:spacing w:line="0" w:lineRule="atLeast"/>
+              <w:ind w:left="0" w:leftChars="0" w:right="0" w:rightChars="0" w:firstLine="0" w:firstLineChars="0"/>
+              <w:textAlignment w:val="auto"/>
+              <w:outlineLvl w:val="9"/>
+              <w:rPr>
+                <w:rFonts w:hint="eastAsia" w:ascii="Microsoft YaHei" w:hAnsi="Microsoft YaHei" w:eastAsia="ＭＳ 明朝" w:cs="Microsoft YaHei"/>
+                <w:sz w:val="13"/>
+                <w:szCs w:val="13"/>
+                <w:lang w:val="en-US" w:eastAsia="ja-JP"/>
+              </w:rPr>
+            </w:pPr>
+            <w:r>
+              <w:rPr>
+                <w:rFonts w:hint="eastAsia" w:ascii="Microsoft YaHei" w:hAnsi="Microsoft YaHei" w:eastAsia="ＭＳ 明朝" w:cs="Microsoft YaHei"/>
+                <w:sz w:val="13"/>
+                <w:szCs w:val="13"/>
+                <w:lang w:val="en-US" w:eastAsia="ja-JP"/>
+              </w:rPr>
+              <w:t>　　　　　　　　　　　document.querySelectorAll('.thumbnails &gt; li');</w:t>
+            </w:r>
+          </w:p>
+          <w:p>
+            <w:pPr>
+              <w:keepNext w:val="0"/>
+              <w:keepLines w:val="0"/>
+              <w:pageBreakBefore w:val="0"/>
+              <w:widowControl w:val="0"/>
+              <w:kinsoku/>
+              <w:wordWrap/>
+              <w:overflowPunct/>
+              <w:topLinePunct w:val="0"/>
+              <w:autoSpaceDE/>
+              <w:autoSpaceDN/>
+              <w:bidi w:val="0"/>
+              <w:adjustRightInd/>
+              <w:snapToGrid/>
+              <w:spacing w:line="0" w:lineRule="atLeast"/>
+              <w:ind w:left="0" w:leftChars="0" w:right="0" w:rightChars="0" w:firstLine="0" w:firstLineChars="0"/>
+              <w:textAlignment w:val="auto"/>
+              <w:outlineLvl w:val="9"/>
+              <w:rPr>
+                <w:rFonts w:hint="eastAsia" w:ascii="Microsoft YaHei" w:hAnsi="Microsoft YaHei" w:eastAsia="ＭＳ 明朝" w:cs="Microsoft YaHei"/>
+                <w:sz w:val="13"/>
+                <w:szCs w:val="13"/>
+                <w:lang w:val="en-US" w:eastAsia="ja-JP"/>
+              </w:rPr>
+            </w:pPr>
+            <w:r>
+              <w:rPr>
+                <w:rFonts w:hint="eastAsia" w:ascii="Microsoft YaHei" w:hAnsi="Microsoft YaHei" w:eastAsia="ＭＳ 明朝" w:cs="Microsoft YaHei"/>
+                <w:sz w:val="13"/>
+                <w:szCs w:val="13"/>
+                <w:lang w:val="en-US" w:eastAsia="ja-JP"/>
+              </w:rPr>
+              <w:t xml:space="preserve">            thumbnails[</w:t>
+            </w:r>
+            <w:r>
+              <w:rPr>
+                <w:rFonts w:hint="eastAsia" w:ascii="Microsoft YaHei" w:hAnsi="Microsoft YaHei" w:eastAsia="ＭＳ 明朝" w:cs="Microsoft YaHei"/>
+                <w:b/>
+                <w:bCs/>
+                <w:color w:val="FF0000"/>
+                <w:sz w:val="13"/>
+                <w:szCs w:val="13"/>
+                <w:lang w:val="en-US" w:eastAsia="ja-JP"/>
+              </w:rPr>
+              <w:t>currentIndex</w:t>
+            </w:r>
+            <w:r>
+              <w:rPr>
+                <w:rFonts w:hint="eastAsia" w:ascii="Microsoft YaHei" w:hAnsi="Microsoft YaHei" w:eastAsia="ＭＳ 明朝" w:cs="Microsoft YaHei"/>
+                <w:sz w:val="13"/>
+                <w:szCs w:val="13"/>
+                <w:lang w:val="en-US" w:eastAsia="ja-JP"/>
+              </w:rPr>
+              <w:t>].classList.remove('current');</w:t>
+            </w:r>
+          </w:p>
+          <w:p>
+            <w:pPr>
+              <w:keepNext w:val="0"/>
+              <w:keepLines w:val="0"/>
+              <w:pageBreakBefore w:val="0"/>
+              <w:widowControl w:val="0"/>
+              <w:kinsoku/>
+              <w:wordWrap/>
+              <w:overflowPunct/>
+              <w:topLinePunct w:val="0"/>
+              <w:autoSpaceDE/>
+              <w:autoSpaceDN/>
+              <w:bidi w:val="0"/>
+              <w:adjustRightInd/>
+              <w:snapToGrid/>
+              <w:spacing w:line="0" w:lineRule="atLeast"/>
+              <w:ind w:left="0" w:leftChars="0" w:right="0" w:rightChars="0" w:firstLine="0" w:firstLineChars="0"/>
+              <w:textAlignment w:val="auto"/>
+              <w:outlineLvl w:val="9"/>
+              <w:rPr>
+                <w:rFonts w:hint="eastAsia" w:ascii="Microsoft YaHei" w:hAnsi="Microsoft YaHei" w:eastAsia="ＭＳ 明朝" w:cs="Microsoft YaHei"/>
+                <w:sz w:val="13"/>
+                <w:szCs w:val="13"/>
+                <w:lang w:val="en-US" w:eastAsia="ja-JP"/>
+              </w:rPr>
+            </w:pPr>
+            <w:r>
+              <w:rPr>
+                <w:rFonts w:hint="eastAsia" w:ascii="Microsoft YaHei" w:hAnsi="Microsoft YaHei" w:eastAsia="ＭＳ 明朝" w:cs="Microsoft YaHei"/>
+                <w:sz w:val="13"/>
+                <w:szCs w:val="13"/>
+                <w:lang w:val="en-US" w:eastAsia="ja-JP"/>
+              </w:rPr>
+              <w:t xml:space="preserve">            currentIndex = index;</w:t>
+            </w:r>
+          </w:p>
+          <w:p>
+            <w:pPr>
+              <w:keepNext w:val="0"/>
+              <w:keepLines w:val="0"/>
+              <w:pageBreakBefore w:val="0"/>
+              <w:widowControl w:val="0"/>
+              <w:kinsoku/>
+              <w:wordWrap/>
+              <w:overflowPunct/>
+              <w:topLinePunct w:val="0"/>
+              <w:autoSpaceDE/>
+              <w:autoSpaceDN/>
+              <w:bidi w:val="0"/>
+              <w:adjustRightInd/>
+              <w:snapToGrid/>
+              <w:spacing w:line="0" w:lineRule="atLeast"/>
+              <w:ind w:left="0" w:leftChars="0" w:right="0" w:rightChars="0" w:firstLine="0" w:firstLineChars="0"/>
+              <w:textAlignment w:val="auto"/>
+              <w:outlineLvl w:val="9"/>
+              <w:rPr>
+                <w:rFonts w:hint="eastAsia" w:ascii="Microsoft YaHei" w:hAnsi="Microsoft YaHei" w:eastAsia="ＭＳ 明朝" w:cs="Microsoft YaHei"/>
+                <w:sz w:val="13"/>
+                <w:szCs w:val="13"/>
+                <w:lang w:val="en-US" w:eastAsia="ja-JP"/>
+              </w:rPr>
+            </w:pPr>
+            <w:r>
+              <w:rPr>
+                <w:rFonts w:hint="eastAsia" w:ascii="Microsoft YaHei" w:hAnsi="Microsoft YaHei" w:eastAsia="ＭＳ 明朝" w:cs="Microsoft YaHei"/>
+                <w:sz w:val="13"/>
+                <w:szCs w:val="13"/>
+                <w:lang w:val="en-US" w:eastAsia="ja-JP"/>
+              </w:rPr>
+              <w:t xml:space="preserve">            thumbnails[</w:t>
+            </w:r>
+            <w:r>
+              <w:rPr>
+                <w:rFonts w:hint="eastAsia" w:ascii="Microsoft YaHei" w:hAnsi="Microsoft YaHei" w:eastAsia="ＭＳ 明朝" w:cs="Microsoft YaHei"/>
+                <w:b/>
+                <w:bCs/>
+                <w:color w:val="FF0000"/>
+                <w:sz w:val="13"/>
+                <w:szCs w:val="13"/>
+                <w:lang w:val="en-US" w:eastAsia="ja-JP"/>
+              </w:rPr>
+              <w:t>currentIndex</w:t>
+            </w:r>
+            <w:r>
+              <w:rPr>
+                <w:rFonts w:hint="eastAsia" w:ascii="Microsoft YaHei" w:hAnsi="Microsoft YaHei" w:eastAsia="ＭＳ 明朝" w:cs="Microsoft YaHei"/>
+                <w:sz w:val="13"/>
+                <w:szCs w:val="13"/>
+                <w:lang w:val="en-US" w:eastAsia="ja-JP"/>
+              </w:rPr>
+              <w:t>].classList.add('current');</w:t>
+            </w:r>
+          </w:p>
+          <w:p>
+            <w:pPr>
+              <w:keepNext w:val="0"/>
+              <w:keepLines w:val="0"/>
+              <w:pageBreakBefore w:val="0"/>
+              <w:widowControl w:val="0"/>
+              <w:kinsoku/>
+              <w:wordWrap/>
+              <w:overflowPunct/>
+              <w:topLinePunct w:val="0"/>
+              <w:autoSpaceDE/>
+              <w:autoSpaceDN/>
+              <w:bidi w:val="0"/>
+              <w:adjustRightInd/>
+              <w:snapToGrid/>
+              <w:spacing w:line="0" w:lineRule="atLeast"/>
+              <w:ind w:left="0" w:leftChars="0" w:right="0" w:rightChars="0" w:firstLine="0" w:firstLineChars="0"/>
+              <w:textAlignment w:val="auto"/>
+              <w:outlineLvl w:val="9"/>
+              <w:rPr>
+                <w:rFonts w:hint="eastAsia" w:ascii="Microsoft YaHei" w:hAnsi="Microsoft YaHei" w:eastAsia="ＭＳ 明朝" w:cs="Microsoft YaHei"/>
+                <w:sz w:val="13"/>
+                <w:szCs w:val="13"/>
+                <w:lang w:val="en-US" w:eastAsia="ja-JP"/>
+              </w:rPr>
+            </w:pPr>
+            <w:r>
+              <w:rPr>
+                <w:rFonts w:hint="eastAsia" w:ascii="Microsoft YaHei" w:hAnsi="Microsoft YaHei" w:eastAsia="ＭＳ 明朝" w:cs="Microsoft YaHei"/>
+                <w:sz w:val="13"/>
+                <w:szCs w:val="13"/>
+                <w:lang w:val="en-US" w:eastAsia="ja-JP"/>
+              </w:rPr>
+              <w:t xml:space="preserve">        });</w:t>
+            </w:r>
+          </w:p>
+          <w:p>
+            <w:pPr>
+              <w:keepNext w:val="0"/>
+              <w:keepLines w:val="0"/>
+              <w:pageBreakBefore w:val="0"/>
+              <w:widowControl w:val="0"/>
+              <w:kinsoku/>
+              <w:wordWrap/>
+              <w:overflowPunct/>
+              <w:topLinePunct w:val="0"/>
+              <w:autoSpaceDE/>
+              <w:autoSpaceDN/>
+              <w:bidi w:val="0"/>
+              <w:adjustRightInd/>
+              <w:snapToGrid/>
+              <w:spacing w:line="0" w:lineRule="atLeast"/>
+              <w:ind w:left="0" w:leftChars="0" w:right="0" w:rightChars="0" w:firstLine="0" w:firstLineChars="0"/>
+              <w:textAlignment w:val="auto"/>
+              <w:outlineLvl w:val="9"/>
+              <w:rPr>
+                <w:rFonts w:hint="eastAsia" w:ascii="Microsoft YaHei" w:hAnsi="Microsoft YaHei" w:eastAsia="ＭＳ 明朝" w:cs="Microsoft YaHei"/>
+                <w:sz w:val="13"/>
+                <w:szCs w:val="13"/>
+                <w:lang w:val="en-US" w:eastAsia="ja-JP"/>
+              </w:rPr>
+            </w:pPr>
+          </w:p>
+          <w:p>
+            <w:pPr>
+              <w:keepNext w:val="0"/>
+              <w:keepLines w:val="0"/>
+              <w:pageBreakBefore w:val="0"/>
+              <w:widowControl w:val="0"/>
+              <w:kinsoku/>
+              <w:wordWrap/>
+              <w:overflowPunct/>
+              <w:topLinePunct w:val="0"/>
+              <w:autoSpaceDE/>
+              <w:autoSpaceDN/>
+              <w:bidi w:val="0"/>
+              <w:adjustRightInd/>
+              <w:snapToGrid/>
+              <w:spacing w:line="0" w:lineRule="atLeast"/>
+              <w:ind w:left="0" w:leftChars="0" w:right="0" w:rightChars="0" w:firstLine="0" w:firstLineChars="0"/>
+              <w:textAlignment w:val="auto"/>
+              <w:outlineLvl w:val="9"/>
+              <w:rPr>
+                <w:rFonts w:hint="eastAsia" w:ascii="Microsoft YaHei" w:hAnsi="Microsoft YaHei" w:eastAsia="ＭＳ 明朝" w:cs="Microsoft YaHei"/>
+                <w:sz w:val="13"/>
+                <w:szCs w:val="13"/>
+                <w:lang w:val="en-US" w:eastAsia="ja-JP"/>
+              </w:rPr>
+            </w:pPr>
+            <w:r>
+              <w:rPr>
+                <w:rFonts w:hint="eastAsia" w:ascii="Microsoft YaHei" w:hAnsi="Microsoft YaHei" w:eastAsia="ＭＳ 明朝" w:cs="Microsoft YaHei"/>
+                <w:sz w:val="15"/>
+                <w:szCs w:val="15"/>
+                <w:lang w:val="en-US" w:eastAsia="ja-JP"/>
+              </w:rPr>
+              <w:t xml:space="preserve">  </w:t>
+            </w:r>
+            <w:r>
+              <w:rPr>
+                <w:rFonts w:hint="eastAsia" w:ascii="Microsoft YaHei" w:hAnsi="Microsoft YaHei" w:eastAsia="ＭＳ 明朝" w:cs="Microsoft YaHei"/>
+                <w:sz w:val="13"/>
+                <w:szCs w:val="13"/>
+                <w:lang w:val="en-US" w:eastAsia="ja-JP"/>
+              </w:rPr>
+              <w:t xml:space="preserve">      li.appendChild(img);</w:t>
+            </w:r>
+          </w:p>
+          <w:p>
+            <w:pPr>
+              <w:keepNext w:val="0"/>
+              <w:keepLines w:val="0"/>
+              <w:pageBreakBefore w:val="0"/>
+              <w:widowControl w:val="0"/>
+              <w:kinsoku/>
+              <w:wordWrap/>
+              <w:overflowPunct/>
+              <w:topLinePunct w:val="0"/>
+              <w:autoSpaceDE/>
+              <w:autoSpaceDN/>
+              <w:bidi w:val="0"/>
+              <w:adjustRightInd/>
+              <w:snapToGrid/>
+              <w:spacing w:line="0" w:lineRule="atLeast"/>
+              <w:ind w:left="0" w:leftChars="0" w:right="0" w:rightChars="0" w:firstLine="0" w:firstLineChars="0"/>
+              <w:textAlignment w:val="auto"/>
+              <w:outlineLvl w:val="9"/>
+              <w:rPr>
+                <w:rFonts w:hint="eastAsia" w:ascii="Microsoft YaHei" w:hAnsi="Microsoft YaHei" w:eastAsia="ＭＳ 明朝" w:cs="Microsoft YaHei"/>
+                <w:sz w:val="13"/>
+                <w:szCs w:val="13"/>
+                <w:lang w:val="en-US" w:eastAsia="ja-JP"/>
+              </w:rPr>
+            </w:pPr>
+            <w:r>
+              <w:rPr>
+                <w:rFonts w:hint="eastAsia" w:ascii="Microsoft YaHei" w:hAnsi="Microsoft YaHei" w:eastAsia="ＭＳ 明朝" w:cs="Microsoft YaHei"/>
+                <w:sz w:val="13"/>
+                <w:szCs w:val="13"/>
+                <w:lang w:val="en-US" w:eastAsia="ja-JP"/>
+              </w:rPr>
+              <w:t xml:space="preserve">        document.querySelector('.thumbnails').</w:t>
+            </w:r>
+          </w:p>
+          <w:p>
+            <w:pPr>
+              <w:keepNext w:val="0"/>
+              <w:keepLines w:val="0"/>
+              <w:pageBreakBefore w:val="0"/>
+              <w:widowControl w:val="0"/>
+              <w:kinsoku/>
+              <w:wordWrap/>
+              <w:overflowPunct/>
+              <w:topLinePunct w:val="0"/>
+              <w:autoSpaceDE/>
+              <w:autoSpaceDN/>
+              <w:bidi w:val="0"/>
+              <w:adjustRightInd/>
+              <w:snapToGrid/>
+              <w:spacing w:line="0" w:lineRule="atLeast"/>
+              <w:ind w:left="0" w:leftChars="0" w:right="0" w:rightChars="0" w:firstLine="0" w:firstLineChars="0"/>
+              <w:textAlignment w:val="auto"/>
+              <w:outlineLvl w:val="9"/>
+              <w:rPr>
+                <w:rFonts w:hint="eastAsia" w:ascii="Microsoft YaHei" w:hAnsi="Microsoft YaHei" w:eastAsia="ＭＳ 明朝" w:cs="Microsoft YaHei"/>
+                <w:sz w:val="13"/>
+                <w:szCs w:val="13"/>
+                <w:lang w:val="en-US" w:eastAsia="ja-JP"/>
+              </w:rPr>
+            </w:pPr>
+            <w:r>
+              <w:rPr>
+                <w:rFonts w:hint="eastAsia" w:ascii="Microsoft YaHei" w:hAnsi="Microsoft YaHei" w:eastAsia="ＭＳ 明朝" w:cs="Microsoft YaHei"/>
+                <w:sz w:val="13"/>
+                <w:szCs w:val="13"/>
+                <w:lang w:val="en-US" w:eastAsia="ja-JP"/>
+              </w:rPr>
+              <w:t xml:space="preserve">        appendChild(li);</w:t>
+            </w:r>
+          </w:p>
+          <w:p>
+            <w:pPr>
+              <w:keepNext w:val="0"/>
+              <w:keepLines w:val="0"/>
+              <w:pageBreakBefore w:val="0"/>
+              <w:widowControl w:val="0"/>
+              <w:kinsoku/>
+              <w:wordWrap/>
+              <w:overflowPunct/>
+              <w:topLinePunct w:val="0"/>
+              <w:autoSpaceDE/>
+              <w:autoSpaceDN/>
+              <w:bidi w:val="0"/>
+              <w:adjustRightInd/>
+              <w:snapToGrid/>
+              <w:spacing w:line="0" w:lineRule="atLeast"/>
+              <w:ind w:left="0" w:leftChars="0" w:right="0" w:rightChars="0" w:firstLine="0" w:firstLineChars="0"/>
               <w:textAlignment w:val="auto"/>
               <w:outlineLvl w:val="9"/>
               <w:rPr>
@@ -10451,6 +13585,15 @@
                 <w:lang w:val="en-US" w:eastAsia="ja-JP"/>
               </w:rPr>
             </w:pPr>
+            <w:r>
+              <w:rPr>
+                <w:rFonts w:hint="eastAsia" w:ascii="Microsoft YaHei" w:hAnsi="Microsoft YaHei" w:eastAsia="ＭＳ 明朝" w:cs="Microsoft YaHei"/>
+                <w:sz w:val="13"/>
+                <w:szCs w:val="13"/>
+                <w:lang w:val="en-US" w:eastAsia="ja-JP"/>
+              </w:rPr>
+              <w:t xml:space="preserve">    });</w:t>
+            </w:r>
           </w:p>
         </w:tc>
         <w:tc>
@@ -10475,6 +13618,850 @@
               <w:snapToGrid/>
               <w:spacing w:line="0" w:lineRule="atLeast"/>
               <w:ind w:left="0" w:leftChars="0" w:right="0" w:rightChars="0" w:firstLine="0" w:firstLineChars="0"/>
+              <w:jc w:val="center"/>
+              <w:textAlignment w:val="auto"/>
+              <w:outlineLvl w:val="9"/>
+              <w:rPr>
+                <w:rFonts w:hint="eastAsia" w:ascii="Microsoft YaHei" w:hAnsi="Microsoft YaHei" w:eastAsia="ＭＳ 明朝" w:cs="Microsoft YaHei"/>
+                <w:sz w:val="10"/>
+                <w:szCs w:val="10"/>
+                <w:lang w:val="en-US" w:eastAsia="ja-JP"/>
+              </w:rPr>
+            </w:pPr>
+          </w:p>
+          <w:p>
+            <w:pPr>
+              <w:keepNext w:val="0"/>
+              <w:keepLines w:val="0"/>
+              <w:pageBreakBefore w:val="0"/>
+              <w:widowControl w:val="0"/>
+              <w:kinsoku/>
+              <w:wordWrap/>
+              <w:overflowPunct/>
+              <w:topLinePunct w:val="0"/>
+              <w:autoSpaceDE/>
+              <w:autoSpaceDN/>
+              <w:bidi w:val="0"/>
+              <w:adjustRightInd/>
+              <w:snapToGrid/>
+              <w:spacing w:line="0" w:lineRule="atLeast"/>
+              <w:ind w:left="0" w:leftChars="0" w:right="0" w:rightChars="0" w:firstLine="0" w:firstLineChars="0"/>
+              <w:jc w:val="center"/>
+              <w:textAlignment w:val="auto"/>
+              <w:outlineLvl w:val="9"/>
+              <w:rPr>
+                <w:rFonts w:hint="eastAsia" w:ascii="Microsoft YaHei" w:hAnsi="Microsoft YaHei" w:eastAsia="ＭＳ 明朝" w:cs="Microsoft YaHei"/>
+                <w:sz w:val="18"/>
+                <w:szCs w:val="18"/>
+                <w:lang w:val="en-US" w:eastAsia="ja-JP"/>
+              </w:rPr>
+            </w:pPr>
+            <w:r>
+              <w:rPr>
+                <w:rFonts w:hint="eastAsia" w:ascii="Microsoft YaHei" w:hAnsi="Microsoft YaHei" w:eastAsia="ＭＳ 明朝" w:cs="Microsoft YaHei"/>
+                <w:sz w:val="18"/>
+                <w:szCs w:val="18"/>
+                <w:lang w:val="en-US" w:eastAsia="ja-JP"/>
+              </w:rPr>
+              <w:t>*****  Slideshow ② *****</w:t>
+            </w:r>
+          </w:p>
+          <w:p>
+            <w:pPr>
+              <w:keepNext w:val="0"/>
+              <w:keepLines w:val="0"/>
+              <w:pageBreakBefore w:val="0"/>
+              <w:widowControl w:val="0"/>
+              <w:kinsoku/>
+              <w:wordWrap/>
+              <w:overflowPunct/>
+              <w:topLinePunct w:val="0"/>
+              <w:autoSpaceDE/>
+              <w:autoSpaceDN/>
+              <w:bidi w:val="0"/>
+              <w:adjustRightInd/>
+              <w:snapToGrid/>
+              <w:spacing w:line="0" w:lineRule="atLeast"/>
+              <w:ind w:left="0" w:leftChars="0" w:right="0" w:rightChars="0" w:firstLine="0" w:firstLineChars="0"/>
+              <w:jc w:val="center"/>
+              <w:textAlignment w:val="auto"/>
+              <w:outlineLvl w:val="9"/>
+              <w:rPr>
+                <w:rFonts w:hint="eastAsia" w:ascii="Microsoft YaHei" w:hAnsi="Microsoft YaHei" w:eastAsia="ＭＳ 明朝" w:cs="Microsoft YaHei"/>
+                <w:sz w:val="10"/>
+                <w:szCs w:val="10"/>
+                <w:lang w:val="en-US" w:eastAsia="ja-JP"/>
+              </w:rPr>
+            </w:pPr>
+          </w:p>
+          <w:p>
+            <w:pPr>
+              <w:keepNext w:val="0"/>
+              <w:keepLines w:val="0"/>
+              <w:pageBreakBefore w:val="0"/>
+              <w:widowControl w:val="0"/>
+              <w:kinsoku/>
+              <w:wordWrap/>
+              <w:overflowPunct/>
+              <w:topLinePunct w:val="0"/>
+              <w:autoSpaceDE/>
+              <w:autoSpaceDN/>
+              <w:bidi w:val="0"/>
+              <w:adjustRightInd/>
+              <w:snapToGrid/>
+              <w:spacing w:line="0" w:lineRule="atLeast"/>
+              <w:ind w:left="0" w:leftChars="0" w:right="0" w:rightChars="0" w:firstLine="0" w:firstLineChars="0"/>
+              <w:textAlignment w:val="auto"/>
+              <w:outlineLvl w:val="9"/>
+              <w:rPr>
+                <w:rFonts w:hint="eastAsia" w:ascii="Microsoft YaHei" w:hAnsi="Microsoft YaHei" w:eastAsia="ＭＳ 明朝" w:cs="Microsoft YaHei"/>
+                <w:sz w:val="15"/>
+                <w:szCs w:val="15"/>
+                <w:lang w:val="en-US" w:eastAsia="ja-JP"/>
+              </w:rPr>
+            </w:pPr>
+            <w:r>
+              <w:rPr>
+                <w:rFonts w:hint="eastAsia" w:ascii="Microsoft YaHei" w:hAnsi="Microsoft YaHei" w:eastAsia="ＭＳ 明朝" w:cs="Microsoft YaHei"/>
+                <w:sz w:val="15"/>
+                <w:szCs w:val="15"/>
+                <w:lang w:val="en-US" w:eastAsia="ja-JP"/>
+              </w:rPr>
+              <w:t xml:space="preserve">    next.addEventListener('click', () =&gt; {</w:t>
+            </w:r>
+          </w:p>
+          <w:p>
+            <w:pPr>
+              <w:keepNext w:val="0"/>
+              <w:keepLines w:val="0"/>
+              <w:pageBreakBefore w:val="0"/>
+              <w:widowControl w:val="0"/>
+              <w:kinsoku/>
+              <w:wordWrap/>
+              <w:overflowPunct/>
+              <w:topLinePunct w:val="0"/>
+              <w:autoSpaceDE/>
+              <w:autoSpaceDN/>
+              <w:bidi w:val="0"/>
+              <w:adjustRightInd/>
+              <w:snapToGrid/>
+              <w:spacing w:line="0" w:lineRule="atLeast"/>
+              <w:ind w:left="0" w:leftChars="0" w:right="0" w:rightChars="0" w:firstLine="0" w:firstLineChars="0"/>
+              <w:textAlignment w:val="auto"/>
+              <w:outlineLvl w:val="9"/>
+              <w:rPr>
+                <w:rFonts w:hint="eastAsia" w:ascii="Microsoft YaHei" w:hAnsi="Microsoft YaHei" w:eastAsia="ＭＳ 明朝" w:cs="Microsoft YaHei"/>
+                <w:sz w:val="15"/>
+                <w:szCs w:val="15"/>
+                <w:lang w:val="en-US" w:eastAsia="ja-JP"/>
+              </w:rPr>
+            </w:pPr>
+            <w:r>
+              <w:rPr>
+                <w:rFonts w:hint="eastAsia" w:ascii="Microsoft YaHei" w:hAnsi="Microsoft YaHei" w:eastAsia="ＭＳ 明朝" w:cs="Microsoft YaHei"/>
+                <w:sz w:val="15"/>
+                <w:szCs w:val="15"/>
+                <w:lang w:val="en-US" w:eastAsia="ja-JP"/>
+              </w:rPr>
+              <w:t xml:space="preserve">        let target = currentIndex + 1;</w:t>
+            </w:r>
+          </w:p>
+          <w:p>
+            <w:pPr>
+              <w:keepNext w:val="0"/>
+              <w:keepLines w:val="0"/>
+              <w:pageBreakBefore w:val="0"/>
+              <w:widowControl w:val="0"/>
+              <w:kinsoku/>
+              <w:wordWrap/>
+              <w:overflowPunct/>
+              <w:topLinePunct w:val="0"/>
+              <w:autoSpaceDE/>
+              <w:autoSpaceDN/>
+              <w:bidi w:val="0"/>
+              <w:adjustRightInd/>
+              <w:snapToGrid/>
+              <w:spacing w:line="0" w:lineRule="atLeast"/>
+              <w:ind w:left="0" w:leftChars="0" w:right="0" w:rightChars="0" w:firstLine="0" w:firstLineChars="0"/>
+              <w:textAlignment w:val="auto"/>
+              <w:outlineLvl w:val="9"/>
+              <w:rPr>
+                <w:rFonts w:hint="eastAsia" w:ascii="Microsoft YaHei" w:hAnsi="Microsoft YaHei" w:eastAsia="ＭＳ 明朝" w:cs="Microsoft YaHei"/>
+                <w:sz w:val="15"/>
+                <w:szCs w:val="15"/>
+                <w:lang w:val="en-US" w:eastAsia="ja-JP"/>
+              </w:rPr>
+            </w:pPr>
+            <w:r>
+              <w:rPr>
+                <w:rFonts w:hint="eastAsia" w:ascii="Microsoft YaHei" w:hAnsi="Microsoft YaHei" w:eastAsia="ＭＳ 明朝" w:cs="Microsoft YaHei"/>
+                <w:sz w:val="15"/>
+                <w:szCs w:val="15"/>
+                <w:lang w:val="en-US" w:eastAsia="ja-JP"/>
+              </w:rPr>
+              <w:t xml:space="preserve">        if(target === images.length) {</w:t>
+            </w:r>
+          </w:p>
+          <w:p>
+            <w:pPr>
+              <w:keepNext w:val="0"/>
+              <w:keepLines w:val="0"/>
+              <w:pageBreakBefore w:val="0"/>
+              <w:widowControl w:val="0"/>
+              <w:kinsoku/>
+              <w:wordWrap/>
+              <w:overflowPunct/>
+              <w:topLinePunct w:val="0"/>
+              <w:autoSpaceDE/>
+              <w:autoSpaceDN/>
+              <w:bidi w:val="0"/>
+              <w:adjustRightInd/>
+              <w:snapToGrid/>
+              <w:spacing w:line="0" w:lineRule="atLeast"/>
+              <w:ind w:left="0" w:leftChars="0" w:right="0" w:rightChars="0" w:firstLine="0" w:firstLineChars="0"/>
+              <w:textAlignment w:val="auto"/>
+              <w:outlineLvl w:val="9"/>
+              <w:rPr>
+                <w:rFonts w:hint="eastAsia" w:ascii="Microsoft YaHei" w:hAnsi="Microsoft YaHei" w:eastAsia="ＭＳ 明朝" w:cs="Microsoft YaHei"/>
+                <w:sz w:val="15"/>
+                <w:szCs w:val="15"/>
+                <w:lang w:val="en-US" w:eastAsia="ja-JP"/>
+              </w:rPr>
+            </w:pPr>
+            <w:r>
+              <w:rPr>
+                <w:rFonts w:hint="eastAsia" w:ascii="Microsoft YaHei" w:hAnsi="Microsoft YaHei" w:eastAsia="ＭＳ 明朝" w:cs="Microsoft YaHei"/>
+                <w:sz w:val="15"/>
+                <w:szCs w:val="15"/>
+                <w:lang w:val="en-US" w:eastAsia="ja-JP"/>
+              </w:rPr>
+              <w:t xml:space="preserve">            target = 0;</w:t>
+            </w:r>
+          </w:p>
+          <w:p>
+            <w:pPr>
+              <w:keepNext w:val="0"/>
+              <w:keepLines w:val="0"/>
+              <w:pageBreakBefore w:val="0"/>
+              <w:widowControl w:val="0"/>
+              <w:kinsoku/>
+              <w:wordWrap/>
+              <w:overflowPunct/>
+              <w:topLinePunct w:val="0"/>
+              <w:autoSpaceDE/>
+              <w:autoSpaceDN/>
+              <w:bidi w:val="0"/>
+              <w:adjustRightInd/>
+              <w:snapToGrid/>
+              <w:spacing w:line="0" w:lineRule="atLeast"/>
+              <w:ind w:left="0" w:leftChars="0" w:right="0" w:rightChars="0" w:firstLine="0" w:firstLineChars="0"/>
+              <w:textAlignment w:val="auto"/>
+              <w:outlineLvl w:val="9"/>
+              <w:rPr>
+                <w:rFonts w:hint="eastAsia" w:ascii="Microsoft YaHei" w:hAnsi="Microsoft YaHei" w:eastAsia="ＭＳ 明朝" w:cs="Microsoft YaHei"/>
+                <w:sz w:val="15"/>
+                <w:szCs w:val="15"/>
+                <w:lang w:val="en-US" w:eastAsia="ja-JP"/>
+              </w:rPr>
+            </w:pPr>
+            <w:r>
+              <w:rPr>
+                <w:rFonts w:hint="eastAsia" w:ascii="Microsoft YaHei" w:hAnsi="Microsoft YaHei" w:eastAsia="ＭＳ 明朝" w:cs="Microsoft YaHei"/>
+                <w:sz w:val="15"/>
+                <w:szCs w:val="15"/>
+                <w:lang w:val="en-US" w:eastAsia="ja-JP"/>
+              </w:rPr>
+              <w:t xml:space="preserve">        }</w:t>
+            </w:r>
+          </w:p>
+          <w:p>
+            <w:pPr>
+              <w:keepNext w:val="0"/>
+              <w:keepLines w:val="0"/>
+              <w:pageBreakBefore w:val="0"/>
+              <w:widowControl w:val="0"/>
+              <w:kinsoku/>
+              <w:wordWrap/>
+              <w:overflowPunct/>
+              <w:topLinePunct w:val="0"/>
+              <w:autoSpaceDE/>
+              <w:autoSpaceDN/>
+              <w:bidi w:val="0"/>
+              <w:adjustRightInd/>
+              <w:snapToGrid/>
+              <w:spacing w:line="0" w:lineRule="atLeast"/>
+              <w:ind w:left="0" w:leftChars="0" w:right="0" w:rightChars="0" w:firstLine="0" w:firstLineChars="0"/>
+              <w:textAlignment w:val="auto"/>
+              <w:outlineLvl w:val="9"/>
+              <w:rPr>
+                <w:rFonts w:hint="eastAsia" w:ascii="Microsoft YaHei" w:hAnsi="Microsoft YaHei" w:eastAsia="ＭＳ 明朝" w:cs="Microsoft YaHei"/>
+                <w:sz w:val="15"/>
+                <w:szCs w:val="15"/>
+                <w:lang w:val="en-US" w:eastAsia="ja-JP"/>
+              </w:rPr>
+            </w:pPr>
+            <w:r>
+              <w:rPr>
+                <w:rFonts w:hint="eastAsia" w:ascii="Microsoft YaHei" w:hAnsi="Microsoft YaHei" w:eastAsia="ＭＳ 明朝" w:cs="Microsoft YaHei"/>
+                <w:sz w:val="15"/>
+                <w:szCs w:val="15"/>
+                <w:lang w:val="en-US" w:eastAsia="ja-JP"/>
+              </w:rPr>
+              <w:t xml:space="preserve">        const thumbnails =</w:t>
+            </w:r>
+          </w:p>
+          <w:p>
+            <w:pPr>
+              <w:keepNext w:val="0"/>
+              <w:keepLines w:val="0"/>
+              <w:pageBreakBefore w:val="0"/>
+              <w:widowControl w:val="0"/>
+              <w:kinsoku/>
+              <w:wordWrap/>
+              <w:overflowPunct/>
+              <w:topLinePunct w:val="0"/>
+              <w:autoSpaceDE/>
+              <w:autoSpaceDN/>
+              <w:bidi w:val="0"/>
+              <w:adjustRightInd/>
+              <w:snapToGrid/>
+              <w:spacing w:line="0" w:lineRule="atLeast"/>
+              <w:ind w:left="0" w:leftChars="0" w:right="0" w:rightChars="0" w:firstLine="0" w:firstLineChars="0"/>
+              <w:textAlignment w:val="auto"/>
+              <w:outlineLvl w:val="9"/>
+              <w:rPr>
+                <w:rFonts w:hint="eastAsia" w:ascii="Microsoft YaHei" w:hAnsi="Microsoft YaHei" w:eastAsia="ＭＳ 明朝" w:cs="Microsoft YaHei"/>
+                <w:sz w:val="15"/>
+                <w:szCs w:val="15"/>
+                <w:lang w:val="en-US" w:eastAsia="ja-JP"/>
+              </w:rPr>
+            </w:pPr>
+            <w:r>
+              <w:rPr>
+                <w:rFonts w:hint="eastAsia" w:ascii="Microsoft YaHei" w:hAnsi="Microsoft YaHei" w:eastAsia="ＭＳ 明朝" w:cs="Microsoft YaHei"/>
+                <w:sz w:val="15"/>
+                <w:szCs w:val="15"/>
+                <w:lang w:val="en-US" w:eastAsia="ja-JP"/>
+              </w:rPr>
+              <w:t>　　　　　　　 document.querySelectorAll('.thumbnails &gt; li');</w:t>
+            </w:r>
+          </w:p>
+          <w:p>
+            <w:pPr>
+              <w:keepNext w:val="0"/>
+              <w:keepLines w:val="0"/>
+              <w:pageBreakBefore w:val="0"/>
+              <w:widowControl w:val="0"/>
+              <w:kinsoku/>
+              <w:wordWrap/>
+              <w:overflowPunct/>
+              <w:topLinePunct w:val="0"/>
+              <w:autoSpaceDE/>
+              <w:autoSpaceDN/>
+              <w:bidi w:val="0"/>
+              <w:adjustRightInd/>
+              <w:snapToGrid/>
+              <w:spacing w:line="0" w:lineRule="atLeast"/>
+              <w:ind w:left="0" w:leftChars="0" w:right="0" w:rightChars="0" w:firstLine="0" w:firstLineChars="0"/>
+              <w:textAlignment w:val="auto"/>
+              <w:outlineLvl w:val="9"/>
+              <w:rPr>
+                <w:rFonts w:hint="eastAsia" w:ascii="Microsoft YaHei" w:hAnsi="Microsoft YaHei" w:eastAsia="ＭＳ 明朝" w:cs="Microsoft YaHei"/>
+                <w:sz w:val="15"/>
+                <w:szCs w:val="15"/>
+                <w:lang w:val="en-US" w:eastAsia="ja-JP"/>
+              </w:rPr>
+            </w:pPr>
+            <w:r>
+              <w:rPr>
+                <w:rFonts w:hint="eastAsia" w:ascii="Microsoft YaHei" w:hAnsi="Microsoft YaHei" w:eastAsia="ＭＳ 明朝" w:cs="Microsoft YaHei"/>
+                <w:sz w:val="15"/>
+                <w:szCs w:val="15"/>
+                <w:lang w:val="en-US" w:eastAsia="ja-JP"/>
+              </w:rPr>
+              <w:t xml:space="preserve">        thumbnails[</w:t>
+            </w:r>
+            <w:r>
+              <w:rPr>
+                <w:rFonts w:hint="eastAsia" w:ascii="Microsoft YaHei" w:hAnsi="Microsoft YaHei" w:eastAsia="ＭＳ 明朝" w:cs="Microsoft YaHei"/>
+                <w:color w:val="FF0000"/>
+                <w:sz w:val="15"/>
+                <w:szCs w:val="15"/>
+                <w:lang w:val="en-US" w:eastAsia="ja-JP"/>
+              </w:rPr>
+              <w:t>target</w:t>
+            </w:r>
+            <w:r>
+              <w:rPr>
+                <w:rFonts w:hint="eastAsia" w:ascii="Microsoft YaHei" w:hAnsi="Microsoft YaHei" w:eastAsia="ＭＳ 明朝" w:cs="Microsoft YaHei"/>
+                <w:sz w:val="15"/>
+                <w:szCs w:val="15"/>
+                <w:lang w:val="en-US" w:eastAsia="ja-JP"/>
+              </w:rPr>
+              <w:t>]</w:t>
+            </w:r>
+            <w:r>
+              <w:rPr>
+                <w:rFonts w:hint="eastAsia" w:ascii="Microsoft YaHei" w:hAnsi="Microsoft YaHei" w:eastAsia="ＭＳ 明朝" w:cs="Microsoft YaHei"/>
+                <w:color w:val="FF0000"/>
+                <w:sz w:val="15"/>
+                <w:szCs w:val="15"/>
+                <w:lang w:val="en-US" w:eastAsia="ja-JP"/>
+              </w:rPr>
+              <w:t>.click()</w:t>
+            </w:r>
+            <w:r>
+              <w:rPr>
+                <w:rFonts w:hint="eastAsia" w:ascii="Microsoft YaHei" w:hAnsi="Microsoft YaHei" w:eastAsia="ＭＳ 明朝" w:cs="Microsoft YaHei"/>
+                <w:sz w:val="15"/>
+                <w:szCs w:val="15"/>
+                <w:lang w:val="en-US" w:eastAsia="ja-JP"/>
+              </w:rPr>
+              <w:t>;</w:t>
+            </w:r>
+          </w:p>
+          <w:p>
+            <w:pPr>
+              <w:keepNext w:val="0"/>
+              <w:keepLines w:val="0"/>
+              <w:pageBreakBefore w:val="0"/>
+              <w:widowControl w:val="0"/>
+              <w:kinsoku/>
+              <w:wordWrap/>
+              <w:overflowPunct/>
+              <w:topLinePunct w:val="0"/>
+              <w:autoSpaceDE/>
+              <w:autoSpaceDN/>
+              <w:bidi w:val="0"/>
+              <w:adjustRightInd/>
+              <w:snapToGrid/>
+              <w:spacing w:line="0" w:lineRule="atLeast"/>
+              <w:ind w:left="0" w:leftChars="0" w:right="0" w:rightChars="0" w:firstLine="0" w:firstLineChars="0"/>
+              <w:textAlignment w:val="auto"/>
+              <w:outlineLvl w:val="9"/>
+              <w:rPr>
+                <w:rFonts w:hint="eastAsia" w:ascii="Microsoft YaHei" w:hAnsi="Microsoft YaHei" w:eastAsia="ＭＳ 明朝" w:cs="Microsoft YaHei"/>
+                <w:sz w:val="15"/>
+                <w:szCs w:val="15"/>
+                <w:lang w:val="en-US" w:eastAsia="ja-JP"/>
+              </w:rPr>
+            </w:pPr>
+            <w:r>
+              <w:rPr>
+                <w:rFonts w:hint="eastAsia" w:ascii="Microsoft YaHei" w:hAnsi="Microsoft YaHei" w:eastAsia="ＭＳ 明朝" w:cs="Microsoft YaHei"/>
+                <w:sz w:val="15"/>
+                <w:szCs w:val="15"/>
+                <w:lang w:val="en-US" w:eastAsia="ja-JP"/>
+              </w:rPr>
+              <w:t xml:space="preserve">    });</w:t>
+            </w:r>
+          </w:p>
+          <w:p>
+            <w:pPr>
+              <w:keepNext w:val="0"/>
+              <w:keepLines w:val="0"/>
+              <w:pageBreakBefore w:val="0"/>
+              <w:widowControl w:val="0"/>
+              <w:kinsoku/>
+              <w:wordWrap/>
+              <w:overflowPunct/>
+              <w:topLinePunct w:val="0"/>
+              <w:autoSpaceDE/>
+              <w:autoSpaceDN/>
+              <w:bidi w:val="0"/>
+              <w:adjustRightInd/>
+              <w:snapToGrid/>
+              <w:spacing w:line="0" w:lineRule="atLeast"/>
+              <w:ind w:left="0" w:leftChars="0" w:right="0" w:rightChars="0" w:firstLine="0" w:firstLineChars="0"/>
+              <w:textAlignment w:val="auto"/>
+              <w:outlineLvl w:val="9"/>
+              <w:rPr>
+                <w:rFonts w:hint="eastAsia" w:ascii="Microsoft YaHei" w:hAnsi="Microsoft YaHei" w:eastAsia="ＭＳ 明朝" w:cs="Microsoft YaHei"/>
+                <w:sz w:val="15"/>
+                <w:szCs w:val="15"/>
+                <w:lang w:val="en-US" w:eastAsia="ja-JP"/>
+              </w:rPr>
+            </w:pPr>
+          </w:p>
+          <w:p>
+            <w:pPr>
+              <w:keepNext w:val="0"/>
+              <w:keepLines w:val="0"/>
+              <w:pageBreakBefore w:val="0"/>
+              <w:widowControl w:val="0"/>
+              <w:kinsoku/>
+              <w:wordWrap/>
+              <w:overflowPunct/>
+              <w:topLinePunct w:val="0"/>
+              <w:autoSpaceDE/>
+              <w:autoSpaceDN/>
+              <w:bidi w:val="0"/>
+              <w:adjustRightInd/>
+              <w:snapToGrid/>
+              <w:spacing w:line="0" w:lineRule="atLeast"/>
+              <w:ind w:left="0" w:leftChars="0" w:right="0" w:rightChars="0" w:firstLine="0" w:firstLineChars="0"/>
+              <w:textAlignment w:val="auto"/>
+              <w:outlineLvl w:val="9"/>
+              <w:rPr>
+                <w:rFonts w:hint="eastAsia" w:ascii="Microsoft YaHei" w:hAnsi="Microsoft YaHei" w:eastAsia="ＭＳ 明朝" w:cs="Microsoft YaHei"/>
+                <w:sz w:val="15"/>
+                <w:szCs w:val="15"/>
+                <w:lang w:val="en-US" w:eastAsia="ja-JP"/>
+              </w:rPr>
+            </w:pPr>
+            <w:r>
+              <w:rPr>
+                <w:rFonts w:hint="eastAsia" w:ascii="Microsoft YaHei" w:hAnsi="Microsoft YaHei" w:eastAsia="ＭＳ 明朝" w:cs="Microsoft YaHei"/>
+                <w:sz w:val="15"/>
+                <w:szCs w:val="15"/>
+                <w:lang w:val="en-US" w:eastAsia="ja-JP"/>
+              </w:rPr>
+              <w:t xml:space="preserve">    const prev = document.getElementById('prev');</w:t>
+            </w:r>
+          </w:p>
+          <w:p>
+            <w:pPr>
+              <w:keepNext w:val="0"/>
+              <w:keepLines w:val="0"/>
+              <w:pageBreakBefore w:val="0"/>
+              <w:widowControl w:val="0"/>
+              <w:kinsoku/>
+              <w:wordWrap/>
+              <w:overflowPunct/>
+              <w:topLinePunct w:val="0"/>
+              <w:autoSpaceDE/>
+              <w:autoSpaceDN/>
+              <w:bidi w:val="0"/>
+              <w:adjustRightInd/>
+              <w:snapToGrid/>
+              <w:spacing w:line="0" w:lineRule="atLeast"/>
+              <w:ind w:left="0" w:leftChars="0" w:right="0" w:rightChars="0" w:firstLine="0" w:firstLineChars="0"/>
+              <w:textAlignment w:val="auto"/>
+              <w:outlineLvl w:val="9"/>
+              <w:rPr>
+                <w:rFonts w:hint="eastAsia" w:ascii="Microsoft YaHei" w:hAnsi="Microsoft YaHei" w:eastAsia="ＭＳ 明朝" w:cs="Microsoft YaHei"/>
+                <w:sz w:val="15"/>
+                <w:szCs w:val="15"/>
+                <w:lang w:val="en-US" w:eastAsia="ja-JP"/>
+              </w:rPr>
+            </w:pPr>
+            <w:r>
+              <w:rPr>
+                <w:rFonts w:hint="eastAsia" w:ascii="Microsoft YaHei" w:hAnsi="Microsoft YaHei" w:eastAsia="ＭＳ 明朝" w:cs="Microsoft YaHei"/>
+                <w:sz w:val="15"/>
+                <w:szCs w:val="15"/>
+                <w:lang w:val="en-US" w:eastAsia="ja-JP"/>
+              </w:rPr>
+              <w:t xml:space="preserve">    prev.addEventListener('click', () =&gt; {</w:t>
+            </w:r>
+          </w:p>
+          <w:p>
+            <w:pPr>
+              <w:keepNext w:val="0"/>
+              <w:keepLines w:val="0"/>
+              <w:pageBreakBefore w:val="0"/>
+              <w:widowControl w:val="0"/>
+              <w:kinsoku/>
+              <w:wordWrap/>
+              <w:overflowPunct/>
+              <w:topLinePunct w:val="0"/>
+              <w:autoSpaceDE/>
+              <w:autoSpaceDN/>
+              <w:bidi w:val="0"/>
+              <w:adjustRightInd/>
+              <w:snapToGrid/>
+              <w:spacing w:line="0" w:lineRule="atLeast"/>
+              <w:ind w:left="0" w:leftChars="0" w:right="0" w:rightChars="0" w:firstLine="0" w:firstLineChars="0"/>
+              <w:textAlignment w:val="auto"/>
+              <w:outlineLvl w:val="9"/>
+              <w:rPr>
+                <w:rFonts w:hint="eastAsia" w:ascii="Microsoft YaHei" w:hAnsi="Microsoft YaHei" w:eastAsia="ＭＳ 明朝" w:cs="Microsoft YaHei"/>
+                <w:sz w:val="15"/>
+                <w:szCs w:val="15"/>
+                <w:lang w:val="en-US" w:eastAsia="ja-JP"/>
+              </w:rPr>
+            </w:pPr>
+            <w:r>
+              <w:rPr>
+                <w:rFonts w:hint="eastAsia" w:ascii="Microsoft YaHei" w:hAnsi="Microsoft YaHei" w:eastAsia="ＭＳ 明朝" w:cs="Microsoft YaHei"/>
+                <w:sz w:val="15"/>
+                <w:szCs w:val="15"/>
+                <w:lang w:val="en-US" w:eastAsia="ja-JP"/>
+              </w:rPr>
+              <w:t xml:space="preserve">        let target = currentIndex - 1;</w:t>
+            </w:r>
+          </w:p>
+          <w:p>
+            <w:pPr>
+              <w:keepNext w:val="0"/>
+              <w:keepLines w:val="0"/>
+              <w:pageBreakBefore w:val="0"/>
+              <w:widowControl w:val="0"/>
+              <w:kinsoku/>
+              <w:wordWrap/>
+              <w:overflowPunct/>
+              <w:topLinePunct w:val="0"/>
+              <w:autoSpaceDE/>
+              <w:autoSpaceDN/>
+              <w:bidi w:val="0"/>
+              <w:adjustRightInd/>
+              <w:snapToGrid/>
+              <w:spacing w:line="0" w:lineRule="atLeast"/>
+              <w:ind w:left="0" w:leftChars="0" w:right="0" w:rightChars="0" w:firstLine="0" w:firstLineChars="0"/>
+              <w:textAlignment w:val="auto"/>
+              <w:outlineLvl w:val="9"/>
+              <w:rPr>
+                <w:rFonts w:hint="eastAsia" w:ascii="Microsoft YaHei" w:hAnsi="Microsoft YaHei" w:eastAsia="ＭＳ 明朝" w:cs="Microsoft YaHei"/>
+                <w:sz w:val="15"/>
+                <w:szCs w:val="15"/>
+                <w:lang w:val="en-US" w:eastAsia="ja-JP"/>
+              </w:rPr>
+            </w:pPr>
+            <w:r>
+              <w:rPr>
+                <w:rFonts w:hint="eastAsia" w:ascii="Microsoft YaHei" w:hAnsi="Microsoft YaHei" w:eastAsia="ＭＳ 明朝" w:cs="Microsoft YaHei"/>
+                <w:sz w:val="15"/>
+                <w:szCs w:val="15"/>
+                <w:lang w:val="en-US" w:eastAsia="ja-JP"/>
+              </w:rPr>
+              <w:t xml:space="preserve">        if(target &lt; 0) {</w:t>
+            </w:r>
+          </w:p>
+          <w:p>
+            <w:pPr>
+              <w:keepNext w:val="0"/>
+              <w:keepLines w:val="0"/>
+              <w:pageBreakBefore w:val="0"/>
+              <w:widowControl w:val="0"/>
+              <w:kinsoku/>
+              <w:wordWrap/>
+              <w:overflowPunct/>
+              <w:topLinePunct w:val="0"/>
+              <w:autoSpaceDE/>
+              <w:autoSpaceDN/>
+              <w:bidi w:val="0"/>
+              <w:adjustRightInd/>
+              <w:snapToGrid/>
+              <w:spacing w:line="0" w:lineRule="atLeast"/>
+              <w:ind w:left="0" w:leftChars="0" w:right="0" w:rightChars="0" w:firstLine="0" w:firstLineChars="0"/>
+              <w:textAlignment w:val="auto"/>
+              <w:outlineLvl w:val="9"/>
+              <w:rPr>
+                <w:rFonts w:hint="eastAsia" w:ascii="Microsoft YaHei" w:hAnsi="Microsoft YaHei" w:eastAsia="ＭＳ 明朝" w:cs="Microsoft YaHei"/>
+                <w:sz w:val="15"/>
+                <w:szCs w:val="15"/>
+                <w:lang w:val="en-US" w:eastAsia="ja-JP"/>
+              </w:rPr>
+            </w:pPr>
+            <w:r>
+              <w:rPr>
+                <w:rFonts w:hint="eastAsia" w:ascii="Microsoft YaHei" w:hAnsi="Microsoft YaHei" w:eastAsia="ＭＳ 明朝" w:cs="Microsoft YaHei"/>
+                <w:sz w:val="15"/>
+                <w:szCs w:val="15"/>
+                <w:lang w:val="en-US" w:eastAsia="ja-JP"/>
+              </w:rPr>
+              <w:t xml:space="preserve">            target = images.length - 1;</w:t>
+            </w:r>
+          </w:p>
+          <w:p>
+            <w:pPr>
+              <w:keepNext w:val="0"/>
+              <w:keepLines w:val="0"/>
+              <w:pageBreakBefore w:val="0"/>
+              <w:widowControl w:val="0"/>
+              <w:kinsoku/>
+              <w:wordWrap/>
+              <w:overflowPunct/>
+              <w:topLinePunct w:val="0"/>
+              <w:autoSpaceDE/>
+              <w:autoSpaceDN/>
+              <w:bidi w:val="0"/>
+              <w:adjustRightInd/>
+              <w:snapToGrid/>
+              <w:spacing w:line="0" w:lineRule="atLeast"/>
+              <w:ind w:left="0" w:leftChars="0" w:right="0" w:rightChars="0" w:firstLine="0" w:firstLineChars="0"/>
+              <w:textAlignment w:val="auto"/>
+              <w:outlineLvl w:val="9"/>
+              <w:rPr>
+                <w:rFonts w:hint="eastAsia" w:ascii="Microsoft YaHei" w:hAnsi="Microsoft YaHei" w:eastAsia="ＭＳ 明朝" w:cs="Microsoft YaHei"/>
+                <w:sz w:val="15"/>
+                <w:szCs w:val="15"/>
+                <w:lang w:val="en-US" w:eastAsia="ja-JP"/>
+              </w:rPr>
+            </w:pPr>
+            <w:r>
+              <w:rPr>
+                <w:rFonts w:hint="eastAsia" w:ascii="Microsoft YaHei" w:hAnsi="Microsoft YaHei" w:eastAsia="ＭＳ 明朝" w:cs="Microsoft YaHei"/>
+                <w:sz w:val="15"/>
+                <w:szCs w:val="15"/>
+                <w:lang w:val="en-US" w:eastAsia="ja-JP"/>
+              </w:rPr>
+              <w:t xml:space="preserve">        }</w:t>
+            </w:r>
+          </w:p>
+          <w:p>
+            <w:pPr>
+              <w:keepNext w:val="0"/>
+              <w:keepLines w:val="0"/>
+              <w:pageBreakBefore w:val="0"/>
+              <w:widowControl w:val="0"/>
+              <w:kinsoku/>
+              <w:wordWrap/>
+              <w:overflowPunct/>
+              <w:topLinePunct w:val="0"/>
+              <w:autoSpaceDE/>
+              <w:autoSpaceDN/>
+              <w:bidi w:val="0"/>
+              <w:adjustRightInd/>
+              <w:snapToGrid/>
+              <w:spacing w:line="0" w:lineRule="atLeast"/>
+              <w:ind w:left="0" w:leftChars="0" w:right="0" w:rightChars="0" w:firstLine="0" w:firstLineChars="0"/>
+              <w:textAlignment w:val="auto"/>
+              <w:outlineLvl w:val="9"/>
+              <w:rPr>
+                <w:rFonts w:hint="eastAsia" w:ascii="Microsoft YaHei" w:hAnsi="Microsoft YaHei" w:eastAsia="ＭＳ 明朝" w:cs="Microsoft YaHei"/>
+                <w:sz w:val="15"/>
+                <w:szCs w:val="15"/>
+                <w:lang w:val="en-US" w:eastAsia="ja-JP"/>
+              </w:rPr>
+            </w:pPr>
+            <w:r>
+              <w:rPr>
+                <w:rFonts w:hint="eastAsia" w:ascii="Microsoft YaHei" w:hAnsi="Microsoft YaHei" w:eastAsia="ＭＳ 明朝" w:cs="Microsoft YaHei"/>
+                <w:sz w:val="15"/>
+                <w:szCs w:val="15"/>
+                <w:lang w:val="en-US" w:eastAsia="ja-JP"/>
+              </w:rPr>
+              <w:t xml:space="preserve">        const thumbnails =</w:t>
+            </w:r>
+          </w:p>
+          <w:p>
+            <w:pPr>
+              <w:keepNext w:val="0"/>
+              <w:keepLines w:val="0"/>
+              <w:pageBreakBefore w:val="0"/>
+              <w:widowControl w:val="0"/>
+              <w:kinsoku/>
+              <w:wordWrap/>
+              <w:overflowPunct/>
+              <w:topLinePunct w:val="0"/>
+              <w:autoSpaceDE/>
+              <w:autoSpaceDN/>
+              <w:bidi w:val="0"/>
+              <w:adjustRightInd/>
+              <w:snapToGrid/>
+              <w:spacing w:line="0" w:lineRule="atLeast"/>
+              <w:ind w:left="0" w:leftChars="0" w:right="0" w:rightChars="0" w:firstLine="0" w:firstLineChars="0"/>
+              <w:textAlignment w:val="auto"/>
+              <w:outlineLvl w:val="9"/>
+              <w:rPr>
+                <w:rFonts w:hint="eastAsia" w:ascii="Microsoft YaHei" w:hAnsi="Microsoft YaHei" w:eastAsia="ＭＳ 明朝" w:cs="Microsoft YaHei"/>
+                <w:sz w:val="15"/>
+                <w:szCs w:val="15"/>
+                <w:lang w:val="en-US" w:eastAsia="ja-JP"/>
+              </w:rPr>
+            </w:pPr>
+            <w:r>
+              <w:rPr>
+                <w:rFonts w:hint="eastAsia" w:ascii="Microsoft YaHei" w:hAnsi="Microsoft YaHei" w:eastAsia="ＭＳ 明朝" w:cs="Microsoft YaHei"/>
+                <w:sz w:val="15"/>
+                <w:szCs w:val="15"/>
+                <w:lang w:val="en-US" w:eastAsia="ja-JP"/>
+              </w:rPr>
+              <w:t>　　　  document.querySelectorAll('.thumbnails &gt; li');</w:t>
+            </w:r>
+          </w:p>
+          <w:p>
+            <w:pPr>
+              <w:keepNext w:val="0"/>
+              <w:keepLines w:val="0"/>
+              <w:pageBreakBefore w:val="0"/>
+              <w:widowControl w:val="0"/>
+              <w:kinsoku/>
+              <w:wordWrap/>
+              <w:overflowPunct/>
+              <w:topLinePunct w:val="0"/>
+              <w:autoSpaceDE/>
+              <w:autoSpaceDN/>
+              <w:bidi w:val="0"/>
+              <w:adjustRightInd/>
+              <w:snapToGrid/>
+              <w:spacing w:line="0" w:lineRule="atLeast"/>
+              <w:ind w:left="0" w:leftChars="0" w:right="0" w:rightChars="0" w:firstLine="0" w:firstLineChars="0"/>
+              <w:textAlignment w:val="auto"/>
+              <w:outlineLvl w:val="9"/>
+              <w:rPr>
+                <w:rFonts w:hint="eastAsia" w:ascii="Microsoft YaHei" w:hAnsi="Microsoft YaHei" w:eastAsia="ＭＳ 明朝" w:cs="Microsoft YaHei"/>
+                <w:sz w:val="15"/>
+                <w:szCs w:val="15"/>
+                <w:lang w:val="en-US" w:eastAsia="ja-JP"/>
+              </w:rPr>
+            </w:pPr>
+            <w:r>
+              <w:rPr>
+                <w:rFonts w:hint="eastAsia" w:ascii="Microsoft YaHei" w:hAnsi="Microsoft YaHei" w:eastAsia="ＭＳ 明朝" w:cs="Microsoft YaHei"/>
+                <w:sz w:val="15"/>
+                <w:szCs w:val="15"/>
+                <w:lang w:val="en-US" w:eastAsia="ja-JP"/>
+              </w:rPr>
+              <w:t xml:space="preserve">        thumbnails[</w:t>
+            </w:r>
+            <w:r>
+              <w:rPr>
+                <w:rFonts w:hint="eastAsia" w:ascii="Microsoft YaHei" w:hAnsi="Microsoft YaHei" w:eastAsia="ＭＳ 明朝" w:cs="Microsoft YaHei"/>
+                <w:color w:val="FF0000"/>
+                <w:sz w:val="15"/>
+                <w:szCs w:val="15"/>
+                <w:lang w:val="en-US" w:eastAsia="ja-JP"/>
+              </w:rPr>
+              <w:t>target</w:t>
+            </w:r>
+            <w:r>
+              <w:rPr>
+                <w:rFonts w:hint="eastAsia" w:ascii="Microsoft YaHei" w:hAnsi="Microsoft YaHei" w:eastAsia="ＭＳ 明朝" w:cs="Microsoft YaHei"/>
+                <w:sz w:val="15"/>
+                <w:szCs w:val="15"/>
+                <w:lang w:val="en-US" w:eastAsia="ja-JP"/>
+              </w:rPr>
+              <w:t>]</w:t>
+            </w:r>
+            <w:r>
+              <w:rPr>
+                <w:rFonts w:hint="eastAsia" w:ascii="Microsoft YaHei" w:hAnsi="Microsoft YaHei" w:eastAsia="ＭＳ 明朝" w:cs="Microsoft YaHei"/>
+                <w:color w:val="FF0000"/>
+                <w:sz w:val="15"/>
+                <w:szCs w:val="15"/>
+                <w:lang w:val="en-US" w:eastAsia="ja-JP"/>
+              </w:rPr>
+              <w:t>.click()</w:t>
+            </w:r>
+            <w:r>
+              <w:rPr>
+                <w:rFonts w:hint="eastAsia" w:ascii="Microsoft YaHei" w:hAnsi="Microsoft YaHei" w:eastAsia="ＭＳ 明朝" w:cs="Microsoft YaHei"/>
+                <w:sz w:val="15"/>
+                <w:szCs w:val="15"/>
+                <w:lang w:val="en-US" w:eastAsia="ja-JP"/>
+              </w:rPr>
+              <w:t>;</w:t>
+            </w:r>
+          </w:p>
+          <w:p>
+            <w:pPr>
+              <w:keepNext w:val="0"/>
+              <w:keepLines w:val="0"/>
+              <w:pageBreakBefore w:val="0"/>
+              <w:widowControl w:val="0"/>
+              <w:kinsoku/>
+              <w:wordWrap/>
+              <w:overflowPunct/>
+              <w:topLinePunct w:val="0"/>
+              <w:autoSpaceDE/>
+              <w:autoSpaceDN/>
+              <w:bidi w:val="0"/>
+              <w:adjustRightInd/>
+              <w:snapToGrid/>
+              <w:spacing w:line="0" w:lineRule="atLeast"/>
+              <w:ind w:left="0" w:leftChars="0" w:right="0" w:rightChars="0" w:firstLine="0" w:firstLineChars="0"/>
               <w:textAlignment w:val="auto"/>
               <w:outlineLvl w:val="9"/>
               <w:rPr>
@@ -10486,6 +14473,15 @@
                 <w:lang w:val="en-US" w:eastAsia="ja-JP"/>
               </w:rPr>
             </w:pPr>
+            <w:r>
+              <w:rPr>
+                <w:rFonts w:hint="eastAsia" w:ascii="Microsoft YaHei" w:hAnsi="Microsoft YaHei" w:eastAsia="ＭＳ 明朝" w:cs="Microsoft YaHei"/>
+                <w:sz w:val="15"/>
+                <w:szCs w:val="15"/>
+                <w:lang w:val="en-US" w:eastAsia="ja-JP"/>
+              </w:rPr>
+              <w:t xml:space="preserve">    });</w:t>
+            </w:r>
           </w:p>
         </w:tc>
       </w:tr>
@@ -10532,6 +14528,923 @@
               <w:snapToGrid/>
               <w:spacing w:line="0" w:lineRule="atLeast"/>
               <w:ind w:left="0" w:leftChars="0" w:right="0" w:rightChars="0" w:firstLine="0" w:firstLineChars="0"/>
+              <w:jc w:val="center"/>
+              <w:textAlignment w:val="auto"/>
+              <w:outlineLvl w:val="9"/>
+              <w:rPr>
+                <w:rFonts w:hint="eastAsia" w:ascii="Microsoft YaHei" w:hAnsi="Microsoft YaHei" w:eastAsia="ＭＳ 明朝" w:cs="Microsoft YaHei"/>
+                <w:sz w:val="10"/>
+                <w:szCs w:val="10"/>
+                <w:lang w:val="en-US" w:eastAsia="ja-JP"/>
+              </w:rPr>
+            </w:pPr>
+          </w:p>
+          <w:p>
+            <w:pPr>
+              <w:keepNext w:val="0"/>
+              <w:keepLines w:val="0"/>
+              <w:pageBreakBefore w:val="0"/>
+              <w:widowControl w:val="0"/>
+              <w:kinsoku/>
+              <w:wordWrap/>
+              <w:overflowPunct/>
+              <w:topLinePunct w:val="0"/>
+              <w:autoSpaceDE/>
+              <w:autoSpaceDN/>
+              <w:bidi w:val="0"/>
+              <w:adjustRightInd/>
+              <w:snapToGrid/>
+              <w:spacing w:line="0" w:lineRule="atLeast"/>
+              <w:ind w:left="0" w:leftChars="0" w:right="0" w:rightChars="0" w:firstLine="0" w:firstLineChars="0"/>
+              <w:jc w:val="center"/>
+              <w:textAlignment w:val="auto"/>
+              <w:outlineLvl w:val="9"/>
+              <w:rPr>
+                <w:rFonts w:hint="eastAsia" w:ascii="Microsoft YaHei" w:hAnsi="Microsoft YaHei" w:eastAsia="ＭＳ 明朝" w:cs="Microsoft YaHei"/>
+                <w:sz w:val="18"/>
+                <w:szCs w:val="18"/>
+                <w:lang w:val="en-US" w:eastAsia="ja-JP"/>
+              </w:rPr>
+            </w:pPr>
+            <w:r>
+              <w:rPr>
+                <w:rFonts w:hint="eastAsia" w:ascii="Microsoft YaHei" w:hAnsi="Microsoft YaHei" w:eastAsia="ＭＳ 明朝" w:cs="Microsoft YaHei"/>
+                <w:sz w:val="18"/>
+                <w:szCs w:val="18"/>
+                <w:lang w:val="en-US" w:eastAsia="ja-JP"/>
+              </w:rPr>
+              <w:t>*****  Slideshow ③ *****</w:t>
+            </w:r>
+          </w:p>
+          <w:p>
+            <w:pPr>
+              <w:keepNext w:val="0"/>
+              <w:keepLines w:val="0"/>
+              <w:pageBreakBefore w:val="0"/>
+              <w:widowControl w:val="0"/>
+              <w:kinsoku/>
+              <w:wordWrap/>
+              <w:overflowPunct/>
+              <w:topLinePunct w:val="0"/>
+              <w:autoSpaceDE/>
+              <w:autoSpaceDN/>
+              <w:bidi w:val="0"/>
+              <w:adjustRightInd/>
+              <w:snapToGrid/>
+              <w:spacing w:line="0" w:lineRule="atLeast"/>
+              <w:ind w:left="0" w:leftChars="0" w:right="0" w:rightChars="0" w:firstLine="0" w:firstLineChars="0"/>
+              <w:jc w:val="center"/>
+              <w:textAlignment w:val="auto"/>
+              <w:outlineLvl w:val="9"/>
+              <w:rPr>
+                <w:rFonts w:hint="eastAsia" w:ascii="Microsoft YaHei" w:hAnsi="Microsoft YaHei" w:eastAsia="ＭＳ 明朝" w:cs="Microsoft YaHei"/>
+                <w:sz w:val="10"/>
+                <w:szCs w:val="10"/>
+                <w:lang w:val="en-US" w:eastAsia="ja-JP"/>
+              </w:rPr>
+            </w:pPr>
+          </w:p>
+          <w:p>
+            <w:pPr>
+              <w:keepNext w:val="0"/>
+              <w:keepLines w:val="0"/>
+              <w:pageBreakBefore w:val="0"/>
+              <w:widowControl w:val="0"/>
+              <w:kinsoku/>
+              <w:wordWrap/>
+              <w:overflowPunct/>
+              <w:topLinePunct w:val="0"/>
+              <w:autoSpaceDE/>
+              <w:autoSpaceDN/>
+              <w:bidi w:val="0"/>
+              <w:adjustRightInd/>
+              <w:snapToGrid/>
+              <w:spacing w:line="0" w:lineRule="atLeast"/>
+              <w:ind w:left="0" w:leftChars="0" w:right="0" w:rightChars="0" w:firstLine="0" w:firstLineChars="0"/>
+              <w:textAlignment w:val="auto"/>
+              <w:outlineLvl w:val="9"/>
+              <w:rPr>
+                <w:rFonts w:hint="eastAsia" w:ascii="Microsoft YaHei" w:hAnsi="Microsoft YaHei" w:eastAsia="ＭＳ 明朝" w:cs="Microsoft YaHei"/>
+                <w:sz w:val="15"/>
+                <w:szCs w:val="15"/>
+                <w:lang w:val="en-US" w:eastAsia="ja-JP"/>
+              </w:rPr>
+            </w:pPr>
+            <w:r>
+              <w:rPr>
+                <w:rFonts w:hint="eastAsia" w:ascii="Microsoft YaHei" w:hAnsi="Microsoft YaHei" w:eastAsia="ＭＳ 明朝" w:cs="Microsoft YaHei"/>
+                <w:sz w:val="15"/>
+                <w:szCs w:val="15"/>
+                <w:lang w:val="en-US" w:eastAsia="ja-JP"/>
+              </w:rPr>
+              <w:t xml:space="preserve">    let timeoutId;</w:t>
+            </w:r>
+          </w:p>
+          <w:p>
+            <w:pPr>
+              <w:keepNext w:val="0"/>
+              <w:keepLines w:val="0"/>
+              <w:pageBreakBefore w:val="0"/>
+              <w:widowControl w:val="0"/>
+              <w:kinsoku/>
+              <w:wordWrap/>
+              <w:overflowPunct/>
+              <w:topLinePunct w:val="0"/>
+              <w:autoSpaceDE/>
+              <w:autoSpaceDN/>
+              <w:bidi w:val="0"/>
+              <w:adjustRightInd/>
+              <w:snapToGrid/>
+              <w:spacing w:line="0" w:lineRule="atLeast"/>
+              <w:ind w:left="0" w:leftChars="0" w:right="0" w:rightChars="0" w:firstLine="0" w:firstLineChars="0"/>
+              <w:textAlignment w:val="auto"/>
+              <w:outlineLvl w:val="9"/>
+              <w:rPr>
+                <w:rFonts w:hint="eastAsia" w:ascii="Microsoft YaHei" w:hAnsi="Microsoft YaHei" w:eastAsia="ＭＳ 明朝" w:cs="Microsoft YaHei"/>
+                <w:sz w:val="15"/>
+                <w:szCs w:val="15"/>
+                <w:lang w:val="en-US" w:eastAsia="ja-JP"/>
+              </w:rPr>
+            </w:pPr>
+          </w:p>
+          <w:p>
+            <w:pPr>
+              <w:keepNext w:val="0"/>
+              <w:keepLines w:val="0"/>
+              <w:pageBreakBefore w:val="0"/>
+              <w:widowControl w:val="0"/>
+              <w:kinsoku/>
+              <w:wordWrap/>
+              <w:overflowPunct/>
+              <w:topLinePunct w:val="0"/>
+              <w:autoSpaceDE/>
+              <w:autoSpaceDN/>
+              <w:bidi w:val="0"/>
+              <w:adjustRightInd/>
+              <w:snapToGrid/>
+              <w:spacing w:line="0" w:lineRule="atLeast"/>
+              <w:ind w:left="0" w:leftChars="0" w:right="0" w:rightChars="0" w:firstLine="0" w:firstLineChars="0"/>
+              <w:textAlignment w:val="auto"/>
+              <w:outlineLvl w:val="9"/>
+              <w:rPr>
+                <w:rFonts w:hint="eastAsia" w:ascii="Microsoft YaHei" w:hAnsi="Microsoft YaHei" w:eastAsia="ＭＳ 明朝" w:cs="Microsoft YaHei"/>
+                <w:sz w:val="15"/>
+                <w:szCs w:val="15"/>
+                <w:lang w:val="en-US" w:eastAsia="ja-JP"/>
+              </w:rPr>
+            </w:pPr>
+            <w:r>
+              <w:rPr>
+                <w:rFonts w:hint="eastAsia" w:ascii="Microsoft YaHei" w:hAnsi="Microsoft YaHei" w:eastAsia="ＭＳ 明朝" w:cs="Microsoft YaHei"/>
+                <w:sz w:val="15"/>
+                <w:szCs w:val="15"/>
+                <w:lang w:val="en-US" w:eastAsia="ja-JP"/>
+              </w:rPr>
+              <w:t xml:space="preserve">    function </w:t>
+            </w:r>
+            <w:r>
+              <w:rPr>
+                <w:rFonts w:hint="eastAsia" w:ascii="Microsoft YaHei" w:hAnsi="Microsoft YaHei" w:eastAsia="ＭＳ 明朝" w:cs="Microsoft YaHei"/>
+                <w:color w:val="0070C0"/>
+                <w:sz w:val="15"/>
+                <w:szCs w:val="15"/>
+                <w:lang w:val="en-US" w:eastAsia="ja-JP"/>
+              </w:rPr>
+              <w:t>playSlideshow()</w:t>
+            </w:r>
+            <w:r>
+              <w:rPr>
+                <w:rFonts w:hint="eastAsia" w:ascii="Microsoft YaHei" w:hAnsi="Microsoft YaHei" w:eastAsia="ＭＳ 明朝" w:cs="Microsoft YaHei"/>
+                <w:sz w:val="15"/>
+                <w:szCs w:val="15"/>
+                <w:lang w:val="en-US" w:eastAsia="ja-JP"/>
+              </w:rPr>
+              <w:t xml:space="preserve"> {</w:t>
+            </w:r>
+          </w:p>
+          <w:p>
+            <w:pPr>
+              <w:keepNext w:val="0"/>
+              <w:keepLines w:val="0"/>
+              <w:pageBreakBefore w:val="0"/>
+              <w:widowControl w:val="0"/>
+              <w:kinsoku/>
+              <w:wordWrap/>
+              <w:overflowPunct/>
+              <w:topLinePunct w:val="0"/>
+              <w:autoSpaceDE/>
+              <w:autoSpaceDN/>
+              <w:bidi w:val="0"/>
+              <w:adjustRightInd/>
+              <w:snapToGrid/>
+              <w:spacing w:line="0" w:lineRule="atLeast"/>
+              <w:ind w:left="0" w:leftChars="0" w:right="0" w:rightChars="0" w:firstLine="0" w:firstLineChars="0"/>
+              <w:textAlignment w:val="auto"/>
+              <w:outlineLvl w:val="9"/>
+              <w:rPr>
+                <w:rFonts w:hint="eastAsia" w:ascii="Microsoft YaHei" w:hAnsi="Microsoft YaHei" w:eastAsia="ＭＳ 明朝" w:cs="Microsoft YaHei"/>
+                <w:sz w:val="15"/>
+                <w:szCs w:val="15"/>
+                <w:lang w:val="en-US" w:eastAsia="ja-JP"/>
+              </w:rPr>
+            </w:pPr>
+            <w:r>
+              <w:rPr>
+                <w:rFonts w:hint="eastAsia" w:ascii="Microsoft YaHei" w:hAnsi="Microsoft YaHei" w:eastAsia="ＭＳ 明朝" w:cs="Microsoft YaHei"/>
+                <w:sz w:val="15"/>
+                <w:szCs w:val="15"/>
+                <w:lang w:val="en-US" w:eastAsia="ja-JP"/>
+              </w:rPr>
+              <w:t xml:space="preserve">        timeoutId = setTimeout(() =&gt; {</w:t>
+            </w:r>
+          </w:p>
+          <w:p>
+            <w:pPr>
+              <w:keepNext w:val="0"/>
+              <w:keepLines w:val="0"/>
+              <w:pageBreakBefore w:val="0"/>
+              <w:widowControl w:val="0"/>
+              <w:kinsoku/>
+              <w:wordWrap/>
+              <w:overflowPunct/>
+              <w:topLinePunct w:val="0"/>
+              <w:autoSpaceDE/>
+              <w:autoSpaceDN/>
+              <w:bidi w:val="0"/>
+              <w:adjustRightInd/>
+              <w:snapToGrid/>
+              <w:spacing w:line="0" w:lineRule="atLeast"/>
+              <w:ind w:left="0" w:leftChars="0" w:right="0" w:rightChars="0" w:firstLine="0" w:firstLineChars="0"/>
+              <w:textAlignment w:val="auto"/>
+              <w:outlineLvl w:val="9"/>
+              <w:rPr>
+                <w:rFonts w:hint="eastAsia" w:ascii="Microsoft YaHei" w:hAnsi="Microsoft YaHei" w:eastAsia="ＭＳ 明朝" w:cs="Microsoft YaHei"/>
+                <w:sz w:val="15"/>
+                <w:szCs w:val="15"/>
+                <w:lang w:val="en-US" w:eastAsia="ja-JP"/>
+              </w:rPr>
+            </w:pPr>
+            <w:r>
+              <w:rPr>
+                <w:rFonts w:hint="eastAsia" w:ascii="Microsoft YaHei" w:hAnsi="Microsoft YaHei" w:eastAsia="ＭＳ 明朝" w:cs="Microsoft YaHei"/>
+                <w:sz w:val="15"/>
+                <w:szCs w:val="15"/>
+                <w:lang w:val="en-US" w:eastAsia="ja-JP"/>
+              </w:rPr>
+              <w:t xml:space="preserve">            next</w:t>
+            </w:r>
+            <w:r>
+              <w:rPr>
+                <w:rFonts w:hint="eastAsia" w:ascii="Microsoft YaHei" w:hAnsi="Microsoft YaHei" w:eastAsia="ＭＳ 明朝" w:cs="Microsoft YaHei"/>
+                <w:color w:val="FF0000"/>
+                <w:sz w:val="15"/>
+                <w:szCs w:val="15"/>
+                <w:lang w:val="en-US" w:eastAsia="ja-JP"/>
+              </w:rPr>
+              <w:t>.click()</w:t>
+            </w:r>
+            <w:r>
+              <w:rPr>
+                <w:rFonts w:hint="eastAsia" w:ascii="Microsoft YaHei" w:hAnsi="Microsoft YaHei" w:eastAsia="ＭＳ 明朝" w:cs="Microsoft YaHei"/>
+                <w:sz w:val="15"/>
+                <w:szCs w:val="15"/>
+                <w:lang w:val="en-US" w:eastAsia="ja-JP"/>
+              </w:rPr>
+              <w:t>;</w:t>
+            </w:r>
+          </w:p>
+          <w:p>
+            <w:pPr>
+              <w:keepNext w:val="0"/>
+              <w:keepLines w:val="0"/>
+              <w:pageBreakBefore w:val="0"/>
+              <w:widowControl w:val="0"/>
+              <w:kinsoku/>
+              <w:wordWrap/>
+              <w:overflowPunct/>
+              <w:topLinePunct w:val="0"/>
+              <w:autoSpaceDE/>
+              <w:autoSpaceDN/>
+              <w:bidi w:val="0"/>
+              <w:adjustRightInd/>
+              <w:snapToGrid/>
+              <w:spacing w:line="0" w:lineRule="atLeast"/>
+              <w:ind w:left="0" w:leftChars="0" w:right="0" w:rightChars="0" w:firstLine="0" w:firstLineChars="0"/>
+              <w:textAlignment w:val="auto"/>
+              <w:outlineLvl w:val="9"/>
+              <w:rPr>
+                <w:rFonts w:hint="eastAsia" w:ascii="Microsoft YaHei" w:hAnsi="Microsoft YaHei" w:eastAsia="ＭＳ 明朝" w:cs="Microsoft YaHei"/>
+                <w:sz w:val="15"/>
+                <w:szCs w:val="15"/>
+                <w:lang w:val="en-US" w:eastAsia="ja-JP"/>
+              </w:rPr>
+            </w:pPr>
+            <w:r>
+              <w:rPr>
+                <w:rFonts w:hint="eastAsia" w:ascii="Microsoft YaHei" w:hAnsi="Microsoft YaHei" w:eastAsia="ＭＳ 明朝" w:cs="Microsoft YaHei"/>
+                <w:sz w:val="15"/>
+                <w:szCs w:val="15"/>
+                <w:lang w:val="en-US" w:eastAsia="ja-JP"/>
+              </w:rPr>
+              <w:t xml:space="preserve">            </w:t>
+            </w:r>
+            <w:r>
+              <w:rPr>
+                <w:rFonts w:hint="eastAsia" w:ascii="Microsoft YaHei" w:hAnsi="Microsoft YaHei" w:eastAsia="ＭＳ 明朝" w:cs="Microsoft YaHei"/>
+                <w:color w:val="0070C0"/>
+                <w:sz w:val="15"/>
+                <w:szCs w:val="15"/>
+                <w:lang w:val="en-US" w:eastAsia="ja-JP"/>
+              </w:rPr>
+              <w:t>playSlideshow()</w:t>
+            </w:r>
+            <w:r>
+              <w:rPr>
+                <w:rFonts w:hint="eastAsia" w:ascii="Microsoft YaHei" w:hAnsi="Microsoft YaHei" w:eastAsia="ＭＳ 明朝" w:cs="Microsoft YaHei"/>
+                <w:sz w:val="15"/>
+                <w:szCs w:val="15"/>
+                <w:lang w:val="en-US" w:eastAsia="ja-JP"/>
+              </w:rPr>
+              <w:t>;</w:t>
+            </w:r>
+          </w:p>
+          <w:p>
+            <w:pPr>
+              <w:keepNext w:val="0"/>
+              <w:keepLines w:val="0"/>
+              <w:pageBreakBefore w:val="0"/>
+              <w:widowControl w:val="0"/>
+              <w:kinsoku/>
+              <w:wordWrap/>
+              <w:overflowPunct/>
+              <w:topLinePunct w:val="0"/>
+              <w:autoSpaceDE/>
+              <w:autoSpaceDN/>
+              <w:bidi w:val="0"/>
+              <w:adjustRightInd/>
+              <w:snapToGrid/>
+              <w:spacing w:line="0" w:lineRule="atLeast"/>
+              <w:ind w:left="0" w:leftChars="0" w:right="0" w:rightChars="0" w:firstLine="0" w:firstLineChars="0"/>
+              <w:textAlignment w:val="auto"/>
+              <w:outlineLvl w:val="9"/>
+              <w:rPr>
+                <w:rFonts w:hint="eastAsia" w:ascii="Microsoft YaHei" w:hAnsi="Microsoft YaHei" w:eastAsia="ＭＳ 明朝" w:cs="Microsoft YaHei"/>
+                <w:sz w:val="15"/>
+                <w:szCs w:val="15"/>
+                <w:lang w:val="en-US" w:eastAsia="ja-JP"/>
+              </w:rPr>
+            </w:pPr>
+            <w:r>
+              <w:rPr>
+                <w:rFonts w:hint="eastAsia" w:ascii="Microsoft YaHei" w:hAnsi="Microsoft YaHei" w:eastAsia="ＭＳ 明朝" w:cs="Microsoft YaHei"/>
+                <w:sz w:val="15"/>
+                <w:szCs w:val="15"/>
+                <w:lang w:val="en-US" w:eastAsia="ja-JP"/>
+              </w:rPr>
+              <w:t xml:space="preserve">        }, 1000);</w:t>
+            </w:r>
+          </w:p>
+          <w:p>
+            <w:pPr>
+              <w:keepNext w:val="0"/>
+              <w:keepLines w:val="0"/>
+              <w:pageBreakBefore w:val="0"/>
+              <w:widowControl w:val="0"/>
+              <w:kinsoku/>
+              <w:wordWrap/>
+              <w:overflowPunct/>
+              <w:topLinePunct w:val="0"/>
+              <w:autoSpaceDE/>
+              <w:autoSpaceDN/>
+              <w:bidi w:val="0"/>
+              <w:adjustRightInd/>
+              <w:snapToGrid/>
+              <w:spacing w:line="0" w:lineRule="atLeast"/>
+              <w:ind w:left="0" w:leftChars="0" w:right="0" w:rightChars="0" w:firstLine="0" w:firstLineChars="0"/>
+              <w:textAlignment w:val="auto"/>
+              <w:outlineLvl w:val="9"/>
+              <w:rPr>
+                <w:rFonts w:hint="eastAsia" w:ascii="Microsoft YaHei" w:hAnsi="Microsoft YaHei" w:eastAsia="ＭＳ 明朝" w:cs="Microsoft YaHei"/>
+                <w:sz w:val="15"/>
+                <w:szCs w:val="15"/>
+                <w:lang w:val="en-US" w:eastAsia="ja-JP"/>
+              </w:rPr>
+            </w:pPr>
+            <w:r>
+              <w:rPr>
+                <w:rFonts w:hint="eastAsia" w:ascii="Microsoft YaHei" w:hAnsi="Microsoft YaHei" w:eastAsia="ＭＳ 明朝" w:cs="Microsoft YaHei"/>
+                <w:sz w:val="15"/>
+                <w:szCs w:val="15"/>
+                <w:lang w:val="en-US" w:eastAsia="ja-JP"/>
+              </w:rPr>
+              <w:t xml:space="preserve">    }</w:t>
+            </w:r>
+          </w:p>
+          <w:p>
+            <w:pPr>
+              <w:keepNext w:val="0"/>
+              <w:keepLines w:val="0"/>
+              <w:pageBreakBefore w:val="0"/>
+              <w:widowControl w:val="0"/>
+              <w:kinsoku/>
+              <w:wordWrap/>
+              <w:overflowPunct/>
+              <w:topLinePunct w:val="0"/>
+              <w:autoSpaceDE/>
+              <w:autoSpaceDN/>
+              <w:bidi w:val="0"/>
+              <w:adjustRightInd/>
+              <w:snapToGrid/>
+              <w:spacing w:line="0" w:lineRule="atLeast"/>
+              <w:ind w:left="0" w:leftChars="0" w:right="0" w:rightChars="0" w:firstLine="0" w:firstLineChars="0"/>
+              <w:textAlignment w:val="auto"/>
+              <w:outlineLvl w:val="9"/>
+              <w:rPr>
+                <w:rFonts w:hint="eastAsia" w:ascii="Microsoft YaHei" w:hAnsi="Microsoft YaHei" w:eastAsia="ＭＳ 明朝" w:cs="Microsoft YaHei"/>
+                <w:sz w:val="15"/>
+                <w:szCs w:val="15"/>
+                <w:lang w:val="en-US" w:eastAsia="ja-JP"/>
+              </w:rPr>
+            </w:pPr>
+          </w:p>
+          <w:p>
+            <w:pPr>
+              <w:keepNext w:val="0"/>
+              <w:keepLines w:val="0"/>
+              <w:pageBreakBefore w:val="0"/>
+              <w:widowControl w:val="0"/>
+              <w:kinsoku/>
+              <w:wordWrap/>
+              <w:overflowPunct/>
+              <w:topLinePunct w:val="0"/>
+              <w:autoSpaceDE/>
+              <w:autoSpaceDN/>
+              <w:bidi w:val="0"/>
+              <w:adjustRightInd/>
+              <w:snapToGrid/>
+              <w:spacing w:line="0" w:lineRule="atLeast"/>
+              <w:ind w:left="0" w:leftChars="0" w:right="0" w:rightChars="0" w:firstLine="0" w:firstLineChars="0"/>
+              <w:textAlignment w:val="auto"/>
+              <w:outlineLvl w:val="9"/>
+              <w:rPr>
+                <w:rFonts w:hint="eastAsia" w:ascii="Microsoft YaHei" w:hAnsi="Microsoft YaHei" w:eastAsia="ＭＳ 明朝" w:cs="Microsoft YaHei"/>
+                <w:sz w:val="15"/>
+                <w:szCs w:val="15"/>
+                <w:lang w:val="en-US" w:eastAsia="ja-JP"/>
+              </w:rPr>
+            </w:pPr>
+            <w:r>
+              <w:rPr>
+                <w:rFonts w:hint="eastAsia" w:ascii="Microsoft YaHei" w:hAnsi="Microsoft YaHei" w:eastAsia="ＭＳ 明朝" w:cs="Microsoft YaHei"/>
+                <w:sz w:val="15"/>
+                <w:szCs w:val="15"/>
+                <w:lang w:val="en-US" w:eastAsia="ja-JP"/>
+              </w:rPr>
+              <w:t xml:space="preserve">    let isPlaying = false;</w:t>
+            </w:r>
+          </w:p>
+          <w:p>
+            <w:pPr>
+              <w:keepNext w:val="0"/>
+              <w:keepLines w:val="0"/>
+              <w:pageBreakBefore w:val="0"/>
+              <w:widowControl w:val="0"/>
+              <w:kinsoku/>
+              <w:wordWrap/>
+              <w:overflowPunct/>
+              <w:topLinePunct w:val="0"/>
+              <w:autoSpaceDE/>
+              <w:autoSpaceDN/>
+              <w:bidi w:val="0"/>
+              <w:adjustRightInd/>
+              <w:snapToGrid/>
+              <w:spacing w:line="0" w:lineRule="atLeast"/>
+              <w:ind w:left="0" w:leftChars="0" w:right="0" w:rightChars="0" w:firstLine="0" w:firstLineChars="0"/>
+              <w:textAlignment w:val="auto"/>
+              <w:outlineLvl w:val="9"/>
+              <w:rPr>
+                <w:rFonts w:hint="eastAsia" w:ascii="Microsoft YaHei" w:hAnsi="Microsoft YaHei" w:eastAsia="ＭＳ 明朝" w:cs="Microsoft YaHei"/>
+                <w:sz w:val="15"/>
+                <w:szCs w:val="15"/>
+                <w:lang w:val="en-US" w:eastAsia="ja-JP"/>
+              </w:rPr>
+            </w:pPr>
+          </w:p>
+          <w:p>
+            <w:pPr>
+              <w:keepNext w:val="0"/>
+              <w:keepLines w:val="0"/>
+              <w:pageBreakBefore w:val="0"/>
+              <w:widowControl w:val="0"/>
+              <w:kinsoku/>
+              <w:wordWrap/>
+              <w:overflowPunct/>
+              <w:topLinePunct w:val="0"/>
+              <w:autoSpaceDE/>
+              <w:autoSpaceDN/>
+              <w:bidi w:val="0"/>
+              <w:adjustRightInd/>
+              <w:snapToGrid/>
+              <w:spacing w:line="0" w:lineRule="atLeast"/>
+              <w:ind w:left="0" w:leftChars="0" w:right="0" w:rightChars="0" w:firstLine="0" w:firstLineChars="0"/>
+              <w:textAlignment w:val="auto"/>
+              <w:outlineLvl w:val="9"/>
+              <w:rPr>
+                <w:rFonts w:hint="eastAsia" w:ascii="Microsoft YaHei" w:hAnsi="Microsoft YaHei" w:eastAsia="ＭＳ 明朝" w:cs="Microsoft YaHei"/>
+                <w:sz w:val="15"/>
+                <w:szCs w:val="15"/>
+                <w:lang w:val="en-US" w:eastAsia="ja-JP"/>
+              </w:rPr>
+            </w:pPr>
+            <w:r>
+              <w:rPr>
+                <w:rFonts w:hint="eastAsia" w:ascii="Microsoft YaHei" w:hAnsi="Microsoft YaHei" w:eastAsia="ＭＳ 明朝" w:cs="Microsoft YaHei"/>
+                <w:sz w:val="15"/>
+                <w:szCs w:val="15"/>
+                <w:lang w:val="en-US" w:eastAsia="ja-JP"/>
+              </w:rPr>
+              <w:t xml:space="preserve">    const play = document.getElementById('play');</w:t>
+            </w:r>
+          </w:p>
+          <w:p>
+            <w:pPr>
+              <w:keepNext w:val="0"/>
+              <w:keepLines w:val="0"/>
+              <w:pageBreakBefore w:val="0"/>
+              <w:widowControl w:val="0"/>
+              <w:kinsoku/>
+              <w:wordWrap/>
+              <w:overflowPunct/>
+              <w:topLinePunct w:val="0"/>
+              <w:autoSpaceDE/>
+              <w:autoSpaceDN/>
+              <w:bidi w:val="0"/>
+              <w:adjustRightInd/>
+              <w:snapToGrid/>
+              <w:spacing w:line="0" w:lineRule="atLeast"/>
+              <w:ind w:left="0" w:leftChars="0" w:right="0" w:rightChars="0" w:firstLine="0" w:firstLineChars="0"/>
+              <w:textAlignment w:val="auto"/>
+              <w:outlineLvl w:val="9"/>
+              <w:rPr>
+                <w:rFonts w:hint="eastAsia" w:ascii="Microsoft YaHei" w:hAnsi="Microsoft YaHei" w:eastAsia="ＭＳ 明朝" w:cs="Microsoft YaHei"/>
+                <w:sz w:val="15"/>
+                <w:szCs w:val="15"/>
+                <w:lang w:val="en-US" w:eastAsia="ja-JP"/>
+              </w:rPr>
+            </w:pPr>
+            <w:r>
+              <w:rPr>
+                <w:rFonts w:hint="eastAsia" w:ascii="Microsoft YaHei" w:hAnsi="Microsoft YaHei" w:eastAsia="ＭＳ 明朝" w:cs="Microsoft YaHei"/>
+                <w:sz w:val="15"/>
+                <w:szCs w:val="15"/>
+                <w:lang w:val="en-US" w:eastAsia="ja-JP"/>
+              </w:rPr>
+              <w:t xml:space="preserve">    play.addEventListener('click', () =&gt; {</w:t>
+            </w:r>
+          </w:p>
+          <w:p>
+            <w:pPr>
+              <w:keepNext w:val="0"/>
+              <w:keepLines w:val="0"/>
+              <w:pageBreakBefore w:val="0"/>
+              <w:widowControl w:val="0"/>
+              <w:kinsoku/>
+              <w:wordWrap/>
+              <w:overflowPunct/>
+              <w:topLinePunct w:val="0"/>
+              <w:autoSpaceDE/>
+              <w:autoSpaceDN/>
+              <w:bidi w:val="0"/>
+              <w:adjustRightInd/>
+              <w:snapToGrid/>
+              <w:spacing w:line="0" w:lineRule="atLeast"/>
+              <w:ind w:left="0" w:leftChars="0" w:right="0" w:rightChars="0" w:firstLine="0" w:firstLineChars="0"/>
+              <w:textAlignment w:val="auto"/>
+              <w:outlineLvl w:val="9"/>
+              <w:rPr>
+                <w:rFonts w:hint="eastAsia" w:ascii="Microsoft YaHei" w:hAnsi="Microsoft YaHei" w:eastAsia="ＭＳ 明朝" w:cs="Microsoft YaHei"/>
+                <w:sz w:val="15"/>
+                <w:szCs w:val="15"/>
+                <w:lang w:val="en-US" w:eastAsia="ja-JP"/>
+              </w:rPr>
+            </w:pPr>
+            <w:r>
+              <w:rPr>
+                <w:rFonts w:hint="eastAsia" w:ascii="Microsoft YaHei" w:hAnsi="Microsoft YaHei" w:eastAsia="ＭＳ 明朝" w:cs="Microsoft YaHei"/>
+                <w:sz w:val="15"/>
+                <w:szCs w:val="15"/>
+                <w:lang w:val="en-US" w:eastAsia="ja-JP"/>
+              </w:rPr>
+              <w:t xml:space="preserve">        if(isPlaying === false) {</w:t>
+            </w:r>
+          </w:p>
+          <w:p>
+            <w:pPr>
+              <w:keepNext w:val="0"/>
+              <w:keepLines w:val="0"/>
+              <w:pageBreakBefore w:val="0"/>
+              <w:widowControl w:val="0"/>
+              <w:kinsoku/>
+              <w:wordWrap/>
+              <w:overflowPunct/>
+              <w:topLinePunct w:val="0"/>
+              <w:autoSpaceDE/>
+              <w:autoSpaceDN/>
+              <w:bidi w:val="0"/>
+              <w:adjustRightInd/>
+              <w:snapToGrid/>
+              <w:spacing w:line="0" w:lineRule="atLeast"/>
+              <w:ind w:left="0" w:leftChars="0" w:right="0" w:rightChars="0" w:firstLine="0" w:firstLineChars="0"/>
+              <w:textAlignment w:val="auto"/>
+              <w:outlineLvl w:val="9"/>
+              <w:rPr>
+                <w:rFonts w:hint="eastAsia" w:ascii="Microsoft YaHei" w:hAnsi="Microsoft YaHei" w:eastAsia="ＭＳ 明朝" w:cs="Microsoft YaHei"/>
+                <w:sz w:val="15"/>
+                <w:szCs w:val="15"/>
+                <w:lang w:val="en-US" w:eastAsia="ja-JP"/>
+              </w:rPr>
+            </w:pPr>
+            <w:r>
+              <w:rPr>
+                <w:rFonts w:hint="eastAsia" w:ascii="Microsoft YaHei" w:hAnsi="Microsoft YaHei" w:eastAsia="ＭＳ 明朝" w:cs="Microsoft YaHei"/>
+                <w:sz w:val="15"/>
+                <w:szCs w:val="15"/>
+                <w:lang w:val="en-US" w:eastAsia="ja-JP"/>
+              </w:rPr>
+              <w:t xml:space="preserve">            </w:t>
+            </w:r>
+            <w:r>
+              <w:rPr>
+                <w:rFonts w:hint="eastAsia" w:ascii="Microsoft YaHei" w:hAnsi="Microsoft YaHei" w:eastAsia="ＭＳ 明朝" w:cs="Microsoft YaHei"/>
+                <w:color w:val="0070C0"/>
+                <w:sz w:val="15"/>
+                <w:szCs w:val="15"/>
+                <w:lang w:val="en-US" w:eastAsia="ja-JP"/>
+              </w:rPr>
+              <w:t>playSlideshow()</w:t>
+            </w:r>
+            <w:r>
+              <w:rPr>
+                <w:rFonts w:hint="eastAsia" w:ascii="Microsoft YaHei" w:hAnsi="Microsoft YaHei" w:eastAsia="ＭＳ 明朝" w:cs="Microsoft YaHei"/>
+                <w:sz w:val="15"/>
+                <w:szCs w:val="15"/>
+                <w:lang w:val="en-US" w:eastAsia="ja-JP"/>
+              </w:rPr>
+              <w:t>;</w:t>
+            </w:r>
+          </w:p>
+          <w:p>
+            <w:pPr>
+              <w:keepNext w:val="0"/>
+              <w:keepLines w:val="0"/>
+              <w:pageBreakBefore w:val="0"/>
+              <w:widowControl w:val="0"/>
+              <w:kinsoku/>
+              <w:wordWrap/>
+              <w:overflowPunct/>
+              <w:topLinePunct w:val="0"/>
+              <w:autoSpaceDE/>
+              <w:autoSpaceDN/>
+              <w:bidi w:val="0"/>
+              <w:adjustRightInd/>
+              <w:snapToGrid/>
+              <w:spacing w:line="0" w:lineRule="atLeast"/>
+              <w:ind w:left="0" w:leftChars="0" w:right="0" w:rightChars="0" w:firstLine="0" w:firstLineChars="0"/>
+              <w:textAlignment w:val="auto"/>
+              <w:outlineLvl w:val="9"/>
+              <w:rPr>
+                <w:rFonts w:hint="eastAsia" w:ascii="Microsoft YaHei" w:hAnsi="Microsoft YaHei" w:eastAsia="ＭＳ 明朝" w:cs="Microsoft YaHei"/>
+                <w:sz w:val="15"/>
+                <w:szCs w:val="15"/>
+                <w:lang w:val="en-US" w:eastAsia="ja-JP"/>
+              </w:rPr>
+            </w:pPr>
+            <w:r>
+              <w:rPr>
+                <w:rFonts w:hint="eastAsia" w:ascii="Microsoft YaHei" w:hAnsi="Microsoft YaHei" w:eastAsia="ＭＳ 明朝" w:cs="Microsoft YaHei"/>
+                <w:sz w:val="15"/>
+                <w:szCs w:val="15"/>
+                <w:lang w:val="en-US" w:eastAsia="ja-JP"/>
+              </w:rPr>
+              <w:t xml:space="preserve">            play.textContent = 'Pause';</w:t>
+            </w:r>
+          </w:p>
+          <w:p>
+            <w:pPr>
+              <w:keepNext w:val="0"/>
+              <w:keepLines w:val="0"/>
+              <w:pageBreakBefore w:val="0"/>
+              <w:widowControl w:val="0"/>
+              <w:kinsoku/>
+              <w:wordWrap/>
+              <w:overflowPunct/>
+              <w:topLinePunct w:val="0"/>
+              <w:autoSpaceDE/>
+              <w:autoSpaceDN/>
+              <w:bidi w:val="0"/>
+              <w:adjustRightInd/>
+              <w:snapToGrid/>
+              <w:spacing w:line="0" w:lineRule="atLeast"/>
+              <w:ind w:left="0" w:leftChars="0" w:right="0" w:rightChars="0" w:firstLine="0" w:firstLineChars="0"/>
+              <w:textAlignment w:val="auto"/>
+              <w:outlineLvl w:val="9"/>
+              <w:rPr>
+                <w:rFonts w:hint="eastAsia" w:ascii="Microsoft YaHei" w:hAnsi="Microsoft YaHei" w:eastAsia="ＭＳ 明朝" w:cs="Microsoft YaHei"/>
+                <w:sz w:val="15"/>
+                <w:szCs w:val="15"/>
+                <w:lang w:val="en-US" w:eastAsia="ja-JP"/>
+              </w:rPr>
+            </w:pPr>
+            <w:r>
+              <w:rPr>
+                <w:rFonts w:hint="eastAsia" w:ascii="Microsoft YaHei" w:hAnsi="Microsoft YaHei" w:eastAsia="ＭＳ 明朝" w:cs="Microsoft YaHei"/>
+                <w:sz w:val="15"/>
+                <w:szCs w:val="15"/>
+                <w:lang w:val="en-US" w:eastAsia="ja-JP"/>
+              </w:rPr>
+              <w:t xml:space="preserve">        } else {</w:t>
+            </w:r>
+          </w:p>
+          <w:p>
+            <w:pPr>
+              <w:keepNext w:val="0"/>
+              <w:keepLines w:val="0"/>
+              <w:pageBreakBefore w:val="0"/>
+              <w:widowControl w:val="0"/>
+              <w:kinsoku/>
+              <w:wordWrap/>
+              <w:overflowPunct/>
+              <w:topLinePunct w:val="0"/>
+              <w:autoSpaceDE/>
+              <w:autoSpaceDN/>
+              <w:bidi w:val="0"/>
+              <w:adjustRightInd/>
+              <w:snapToGrid/>
+              <w:spacing w:line="0" w:lineRule="atLeast"/>
+              <w:ind w:left="0" w:leftChars="0" w:right="0" w:rightChars="0" w:firstLine="0" w:firstLineChars="0"/>
+              <w:textAlignment w:val="auto"/>
+              <w:outlineLvl w:val="9"/>
+              <w:rPr>
+                <w:rFonts w:hint="eastAsia" w:ascii="Microsoft YaHei" w:hAnsi="Microsoft YaHei" w:eastAsia="ＭＳ 明朝" w:cs="Microsoft YaHei"/>
+                <w:sz w:val="15"/>
+                <w:szCs w:val="15"/>
+                <w:lang w:val="en-US" w:eastAsia="ja-JP"/>
+              </w:rPr>
+            </w:pPr>
+            <w:r>
+              <w:rPr>
+                <w:rFonts w:hint="eastAsia" w:ascii="Microsoft YaHei" w:hAnsi="Microsoft YaHei" w:eastAsia="ＭＳ 明朝" w:cs="Microsoft YaHei"/>
+                <w:sz w:val="15"/>
+                <w:szCs w:val="15"/>
+                <w:lang w:val="en-US" w:eastAsia="ja-JP"/>
+              </w:rPr>
+              <w:t xml:space="preserve">            clearTimeout(timeoutId);</w:t>
+            </w:r>
+          </w:p>
+          <w:p>
+            <w:pPr>
+              <w:keepNext w:val="0"/>
+              <w:keepLines w:val="0"/>
+              <w:pageBreakBefore w:val="0"/>
+              <w:widowControl w:val="0"/>
+              <w:kinsoku/>
+              <w:wordWrap/>
+              <w:overflowPunct/>
+              <w:topLinePunct w:val="0"/>
+              <w:autoSpaceDE/>
+              <w:autoSpaceDN/>
+              <w:bidi w:val="0"/>
+              <w:adjustRightInd/>
+              <w:snapToGrid/>
+              <w:spacing w:line="0" w:lineRule="atLeast"/>
+              <w:ind w:left="0" w:leftChars="0" w:right="0" w:rightChars="0" w:firstLine="0" w:firstLineChars="0"/>
+              <w:textAlignment w:val="auto"/>
+              <w:outlineLvl w:val="9"/>
+              <w:rPr>
+                <w:rFonts w:hint="eastAsia" w:ascii="Microsoft YaHei" w:hAnsi="Microsoft YaHei" w:eastAsia="ＭＳ 明朝" w:cs="Microsoft YaHei"/>
+                <w:sz w:val="15"/>
+                <w:szCs w:val="15"/>
+                <w:lang w:val="en-US" w:eastAsia="ja-JP"/>
+              </w:rPr>
+            </w:pPr>
+            <w:r>
+              <w:rPr>
+                <w:rFonts w:hint="eastAsia" w:ascii="Microsoft YaHei" w:hAnsi="Microsoft YaHei" w:eastAsia="ＭＳ 明朝" w:cs="Microsoft YaHei"/>
+                <w:sz w:val="15"/>
+                <w:szCs w:val="15"/>
+                <w:lang w:val="en-US" w:eastAsia="ja-JP"/>
+              </w:rPr>
+              <w:t xml:space="preserve">            play.textContent = 'Play';</w:t>
+            </w:r>
+          </w:p>
+          <w:p>
+            <w:pPr>
+              <w:keepNext w:val="0"/>
+              <w:keepLines w:val="0"/>
+              <w:pageBreakBefore w:val="0"/>
+              <w:widowControl w:val="0"/>
+              <w:kinsoku/>
+              <w:wordWrap/>
+              <w:overflowPunct/>
+              <w:topLinePunct w:val="0"/>
+              <w:autoSpaceDE/>
+              <w:autoSpaceDN/>
+              <w:bidi w:val="0"/>
+              <w:adjustRightInd/>
+              <w:snapToGrid/>
+              <w:spacing w:line="0" w:lineRule="atLeast"/>
+              <w:ind w:left="0" w:leftChars="0" w:right="0" w:rightChars="0" w:firstLine="0" w:firstLineChars="0"/>
+              <w:textAlignment w:val="auto"/>
+              <w:outlineLvl w:val="9"/>
+              <w:rPr>
+                <w:rFonts w:hint="eastAsia" w:ascii="Microsoft YaHei" w:hAnsi="Microsoft YaHei" w:eastAsia="ＭＳ 明朝" w:cs="Microsoft YaHei"/>
+                <w:sz w:val="15"/>
+                <w:szCs w:val="15"/>
+                <w:lang w:val="en-US" w:eastAsia="ja-JP"/>
+              </w:rPr>
+            </w:pPr>
+            <w:r>
+              <w:rPr>
+                <w:rFonts w:hint="eastAsia" w:ascii="Microsoft YaHei" w:hAnsi="Microsoft YaHei" w:eastAsia="ＭＳ 明朝" w:cs="Microsoft YaHei"/>
+                <w:sz w:val="15"/>
+                <w:szCs w:val="15"/>
+                <w:lang w:val="en-US" w:eastAsia="ja-JP"/>
+              </w:rPr>
+              <w:t xml:space="preserve">        }</w:t>
+            </w:r>
+          </w:p>
+          <w:p>
+            <w:pPr>
+              <w:keepNext w:val="0"/>
+              <w:keepLines w:val="0"/>
+              <w:pageBreakBefore w:val="0"/>
+              <w:widowControl w:val="0"/>
+              <w:kinsoku/>
+              <w:wordWrap/>
+              <w:overflowPunct/>
+              <w:topLinePunct w:val="0"/>
+              <w:autoSpaceDE/>
+              <w:autoSpaceDN/>
+              <w:bidi w:val="0"/>
+              <w:adjustRightInd/>
+              <w:snapToGrid/>
+              <w:spacing w:line="0" w:lineRule="atLeast"/>
+              <w:ind w:left="0" w:leftChars="0" w:right="0" w:rightChars="0" w:firstLine="0" w:firstLineChars="0"/>
+              <w:textAlignment w:val="auto"/>
+              <w:outlineLvl w:val="9"/>
+              <w:rPr>
+                <w:rFonts w:hint="eastAsia" w:ascii="Microsoft YaHei" w:hAnsi="Microsoft YaHei" w:eastAsia="ＭＳ 明朝" w:cs="Microsoft YaHei"/>
+                <w:sz w:val="15"/>
+                <w:szCs w:val="15"/>
+                <w:lang w:val="en-US" w:eastAsia="ja-JP"/>
+              </w:rPr>
+            </w:pPr>
+            <w:r>
+              <w:rPr>
+                <w:rFonts w:hint="eastAsia" w:ascii="Microsoft YaHei" w:hAnsi="Microsoft YaHei" w:eastAsia="ＭＳ 明朝" w:cs="Microsoft YaHei"/>
+                <w:sz w:val="15"/>
+                <w:szCs w:val="15"/>
+                <w:lang w:val="en-US" w:eastAsia="ja-JP"/>
+              </w:rPr>
+              <w:t xml:space="preserve">        isPlaying =</w:t>
+            </w:r>
+            <w:r>
+              <w:rPr>
+                <w:rFonts w:hint="eastAsia" w:ascii="Microsoft YaHei" w:hAnsi="Microsoft YaHei" w:eastAsia="ＭＳ 明朝" w:cs="Microsoft YaHei"/>
+                <w:color w:val="FF0000"/>
+                <w:sz w:val="15"/>
+                <w:szCs w:val="15"/>
+                <w:lang w:val="en-US" w:eastAsia="ja-JP"/>
+              </w:rPr>
+              <w:t xml:space="preserve"> !isPlaying</w:t>
+            </w:r>
+            <w:r>
+              <w:rPr>
+                <w:rFonts w:hint="eastAsia" w:ascii="Microsoft YaHei" w:hAnsi="Microsoft YaHei" w:eastAsia="ＭＳ 明朝" w:cs="Microsoft YaHei"/>
+                <w:sz w:val="15"/>
+                <w:szCs w:val="15"/>
+                <w:lang w:val="en-US" w:eastAsia="ja-JP"/>
+              </w:rPr>
+              <w:t>;</w:t>
+            </w:r>
+          </w:p>
+          <w:p>
+            <w:pPr>
+              <w:keepNext w:val="0"/>
+              <w:keepLines w:val="0"/>
+              <w:pageBreakBefore w:val="0"/>
+              <w:widowControl w:val="0"/>
+              <w:kinsoku/>
+              <w:wordWrap/>
+              <w:overflowPunct/>
+              <w:topLinePunct w:val="0"/>
+              <w:autoSpaceDE/>
+              <w:autoSpaceDN/>
+              <w:bidi w:val="0"/>
+              <w:adjustRightInd/>
+              <w:snapToGrid/>
+              <w:spacing w:line="0" w:lineRule="atLeast"/>
+              <w:ind w:left="0" w:leftChars="0" w:right="0" w:rightChars="0" w:firstLine="0" w:firstLineChars="0"/>
               <w:textAlignment w:val="auto"/>
               <w:outlineLvl w:val="9"/>
               <w:rPr>
@@ -10543,6 +15456,15 @@
                 <w:lang w:val="en-US" w:eastAsia="ja-JP"/>
               </w:rPr>
             </w:pPr>
+            <w:r>
+              <w:rPr>
+                <w:rFonts w:hint="eastAsia" w:ascii="Microsoft YaHei" w:hAnsi="Microsoft YaHei" w:eastAsia="ＭＳ 明朝" w:cs="Microsoft YaHei"/>
+                <w:sz w:val="15"/>
+                <w:szCs w:val="15"/>
+                <w:lang w:val="en-US" w:eastAsia="ja-JP"/>
+              </w:rPr>
+              <w:t xml:space="preserve">    });</w:t>
+            </w:r>
           </w:p>
         </w:tc>
         <w:tc>
